--- a/MEDAL_design_report_v1.docx
+++ b/MEDAL_design_report_v1.docx
@@ -5,23 +5,43 @@
     <w:p>
       <w:pPr>
         <w:pStyle w:val="Title"/>
-      </w:pPr>
-      <w:r>
-        <w:t xml:space="preserve">MEDAL: </w:t>
-      </w:r>
+        <w:spacing w:before="240"/>
+      </w:pPr>
+      <w:r>
+        <w:t>MEDAL (</w:t>
+      </w:r>
+      <w:proofErr w:type="spellStart"/>
+      <w:r>
+        <w:t>MEDications</w:t>
+      </w:r>
+      <w:proofErr w:type="spellEnd"/>
+      <w:r>
+        <w:t xml:space="preserve"> in Acute Low back pain</w:t>
+      </w:r>
+      <w:r>
+        <w:t>):</w:t>
+      </w:r>
+    </w:p>
+    <w:p>
+      <w:pPr>
+        <w:pStyle w:val="Title"/>
+        <w:spacing w:before="240"/>
+      </w:pPr>
       <w:r>
         <w:t>Design and Simulation Report</w:t>
       </w:r>
     </w:p>
     <w:p>
       <w:pPr>
+        <w:pStyle w:val="BodyText"/>
+      </w:pPr>
+    </w:p>
+    <w:p>
+      <w:pPr>
         <w:pStyle w:val="Author"/>
       </w:pPr>
       <w:r>
-        <w:t xml:space="preserve">Generated by </w:t>
-      </w:r>
-      <w:r>
-        <w:t>FACTS Core Engine for Time-to-Event Endpoint</w:t>
+        <w:t>Generated by FACTS Core Engine for Time-to-Event Endpoint</w:t>
       </w:r>
     </w:p>
     <w:p>
@@ -30,7 +50,7 @@
         <w:jc w:val="center"/>
       </w:pPr>
       <w:r>
-        <w:t>Version 1.0</w:t>
+        <w:t>Edited by Simon Gates</w:t>
       </w:r>
     </w:p>
     <w:p>
@@ -38,15 +58,7 @@
         <w:pStyle w:val="Date"/>
       </w:pPr>
       <w:r>
-        <w:t>March 23, 2022</w:t>
-      </w:r>
-    </w:p>
-    <w:p>
-      <w:pPr>
-        <w:pStyle w:val="BodyText"/>
-      </w:pPr>
-      <w:r>
-        <w:t>Edited by Simon Gates</w:t>
+        <w:t>Version 1.0, March 24, 2022</w:t>
       </w:r>
     </w:p>
     <w:p>
@@ -62,7 +74,7 @@
           <w:sz w:val="24"/>
           <w:szCs w:val="24"/>
         </w:rPr>
-        <w:id w:val="-414783840"/>
+        <w:id w:val="-933660795"/>
         <w:docPartObj>
           <w:docPartGallery w:val="Table of Contents"/>
           <w:docPartUnique/>
@@ -102,7 +114,7 @@
           <w:r>
             <w:fldChar w:fldCharType="separate"/>
           </w:r>
-          <w:hyperlink w:anchor="_Toc98935592" w:history="1">
+          <w:hyperlink w:anchor="_Toc99034116" w:history="1">
             <w:r>
               <w:rPr>
                 <w:rStyle w:val="Hyperlink"/>
@@ -146,7 +158,7 @@
                 <w:noProof/>
                 <w:webHidden/>
               </w:rPr>
-              <w:instrText xml:space="preserve"> PAGEREF _Toc98935592 \h </w:instrText>
+              <w:instrText xml:space="preserve"> PAGEREF _Toc99034116 \h </w:instrText>
             </w:r>
             <w:r>
               <w:rPr>
@@ -192,7 +204,7 @@
               <w:lang w:val="en-GB" w:eastAsia="en-GB"/>
             </w:rPr>
           </w:pPr>
-          <w:hyperlink w:anchor="_Toc98935593" w:history="1">
+          <w:hyperlink w:anchor="_Toc99034117" w:history="1">
             <w:r>
               <w:rPr>
                 <w:rStyle w:val="Hyperlink"/>
@@ -236,7 +248,7 @@
                 <w:noProof/>
                 <w:webHidden/>
               </w:rPr>
-              <w:instrText xml:space="preserve"> PAGEREF _Toc98935593 \h </w:instrText>
+              <w:instrText xml:space="preserve"> PAGEREF _Toc99034117 \h </w:instrText>
             </w:r>
             <w:r>
               <w:rPr>
@@ -282,7 +294,7 @@
               <w:lang w:val="en-GB" w:eastAsia="en-GB"/>
             </w:rPr>
           </w:pPr>
-          <w:hyperlink w:anchor="_Toc98935594" w:history="1">
+          <w:hyperlink w:anchor="_Toc99034118" w:history="1">
             <w:r>
               <w:rPr>
                 <w:rStyle w:val="Hyperlink"/>
@@ -326,7 +338,7 @@
                 <w:noProof/>
                 <w:webHidden/>
               </w:rPr>
-              <w:instrText xml:space="preserve"> PAGEREF _Toc98935594 \h </w:instrText>
+              <w:instrText xml:space="preserve"> PAGEREF _Toc99034118 \h </w:instrText>
             </w:r>
             <w:r>
               <w:rPr>
@@ -372,7 +384,7 @@
               <w:lang w:val="en-GB" w:eastAsia="en-GB"/>
             </w:rPr>
           </w:pPr>
-          <w:hyperlink w:anchor="_Toc98935595" w:history="1">
+          <w:hyperlink w:anchor="_Toc99034119" w:history="1">
             <w:r>
               <w:rPr>
                 <w:rStyle w:val="Hyperlink"/>
@@ -416,7 +428,7 @@
                 <w:noProof/>
                 <w:webHidden/>
               </w:rPr>
-              <w:instrText xml:space="preserve"> PAGEREF _Toc98935595 \h </w:instrText>
+              <w:instrText xml:space="preserve"> PAGEREF _Toc99034119 \h </w:instrText>
             </w:r>
             <w:r>
               <w:rPr>
@@ -462,7 +474,7 @@
               <w:lang w:val="en-GB" w:eastAsia="en-GB"/>
             </w:rPr>
           </w:pPr>
-          <w:hyperlink w:anchor="_Toc98935596" w:history="1">
+          <w:hyperlink w:anchor="_Toc99034120" w:history="1">
             <w:r>
               <w:rPr>
                 <w:rStyle w:val="Hyperlink"/>
@@ -506,7 +518,7 @@
                 <w:noProof/>
                 <w:webHidden/>
               </w:rPr>
-              <w:instrText xml:space="preserve"> PAGEREF _Toc98935596 \h </w:instrText>
+              <w:instrText xml:space="preserve"> PAGEREF _Toc99034120 \h </w:instrText>
             </w:r>
             <w:r>
               <w:rPr>
@@ -552,7 +564,7 @@
               <w:lang w:val="en-GB" w:eastAsia="en-GB"/>
             </w:rPr>
           </w:pPr>
-          <w:hyperlink w:anchor="_Toc98935597" w:history="1">
+          <w:hyperlink w:anchor="_Toc99034121" w:history="1">
             <w:r>
               <w:rPr>
                 <w:rStyle w:val="Hyperlink"/>
@@ -596,7 +608,7 @@
                 <w:noProof/>
                 <w:webHidden/>
               </w:rPr>
-              <w:instrText xml:space="preserve"> PAGEREF _Toc98935597 \h </w:instrText>
+              <w:instrText xml:space="preserve"> PAGEREF _Toc99034121 \h </w:instrText>
             </w:r>
             <w:r>
               <w:rPr>
@@ -642,7 +654,7 @@
               <w:lang w:val="en-GB" w:eastAsia="en-GB"/>
             </w:rPr>
           </w:pPr>
-          <w:hyperlink w:anchor="_Toc98935598" w:history="1">
+          <w:hyperlink w:anchor="_Toc99034122" w:history="1">
             <w:r>
               <w:rPr>
                 <w:rStyle w:val="Hyperlink"/>
@@ -686,7 +698,7 @@
                 <w:noProof/>
                 <w:webHidden/>
               </w:rPr>
-              <w:instrText xml:space="preserve"> PAGEREF _Toc98935598 \h </w:instrText>
+              <w:instrText xml:space="preserve"> PAGEREF _Toc99034122 \h </w:instrText>
             </w:r>
             <w:r>
               <w:rPr>
@@ -732,7 +744,7 @@
               <w:lang w:val="en-GB" w:eastAsia="en-GB"/>
             </w:rPr>
           </w:pPr>
-          <w:hyperlink w:anchor="_Toc98935599" w:history="1">
+          <w:hyperlink w:anchor="_Toc99034123" w:history="1">
             <w:r>
               <w:rPr>
                 <w:rStyle w:val="Hyperlink"/>
@@ -776,7 +788,7 @@
                 <w:noProof/>
                 <w:webHidden/>
               </w:rPr>
-              <w:instrText xml:space="preserve"> PAGEREF _Toc98935599 \h </w:instrText>
+              <w:instrText xml:space="preserve"> PAGEREF _Toc99034123 \h </w:instrText>
             </w:r>
             <w:r>
               <w:rPr>
@@ -822,7 +834,7 @@
               <w:lang w:val="en-GB" w:eastAsia="en-GB"/>
             </w:rPr>
           </w:pPr>
-          <w:hyperlink w:anchor="_Toc98935600" w:history="1">
+          <w:hyperlink w:anchor="_Toc99034124" w:history="1">
             <w:r>
               <w:rPr>
                 <w:rStyle w:val="Hyperlink"/>
@@ -866,7 +878,7 @@
                 <w:noProof/>
                 <w:webHidden/>
               </w:rPr>
-              <w:instrText xml:space="preserve"> PAGEREF _Toc98935600 \h </w:instrText>
+              <w:instrText xml:space="preserve"> PAGEREF _Toc99034124 \h </w:instrText>
             </w:r>
             <w:r>
               <w:rPr>
@@ -912,7 +924,7 @@
               <w:lang w:val="en-GB" w:eastAsia="en-GB"/>
             </w:rPr>
           </w:pPr>
-          <w:hyperlink w:anchor="_Toc98935601" w:history="1">
+          <w:hyperlink w:anchor="_Toc99034125" w:history="1">
             <w:r>
               <w:rPr>
                 <w:rStyle w:val="Hyperlink"/>
@@ -956,7 +968,7 @@
                 <w:noProof/>
                 <w:webHidden/>
               </w:rPr>
-              <w:instrText xml:space="preserve"> PAGEREF _Toc98935601 \h </w:instrText>
+              <w:instrText xml:space="preserve"> PAGEREF _Toc99034125 \h </w:instrText>
             </w:r>
             <w:r>
               <w:rPr>
@@ -1002,7 +1014,7 @@
               <w:lang w:val="en-GB" w:eastAsia="en-GB"/>
             </w:rPr>
           </w:pPr>
-          <w:hyperlink w:anchor="_Toc98935602" w:history="1">
+          <w:hyperlink w:anchor="_Toc99034126" w:history="1">
             <w:r>
               <w:rPr>
                 <w:rStyle w:val="Hyperlink"/>
@@ -1046,7 +1058,7 @@
                 <w:noProof/>
                 <w:webHidden/>
               </w:rPr>
-              <w:instrText xml:space="preserve"> PAGEREF _Toc98935602 \h </w:instrText>
+              <w:instrText xml:space="preserve"> PAGEREF _Toc99034126 \h </w:instrText>
             </w:r>
             <w:r>
               <w:rPr>
@@ -1092,7 +1104,7 @@
               <w:lang w:val="en-GB" w:eastAsia="en-GB"/>
             </w:rPr>
           </w:pPr>
-          <w:hyperlink w:anchor="_Toc98935603" w:history="1">
+          <w:hyperlink w:anchor="_Toc99034127" w:history="1">
             <w:r>
               <w:rPr>
                 <w:rStyle w:val="Hyperlink"/>
@@ -1136,7 +1148,7 @@
                 <w:noProof/>
                 <w:webHidden/>
               </w:rPr>
-              <w:instrText xml:space="preserve"> PAGEREF _Toc98935603 \h </w:instrText>
+              <w:instrText xml:space="preserve"> PAGEREF _Toc99034127 \h </w:instrText>
             </w:r>
             <w:r>
               <w:rPr>
@@ -1182,7 +1194,7 @@
               <w:lang w:val="en-GB" w:eastAsia="en-GB"/>
             </w:rPr>
           </w:pPr>
-          <w:hyperlink w:anchor="_Toc98935604" w:history="1">
+          <w:hyperlink w:anchor="_Toc99034128" w:history="1">
             <w:r>
               <w:rPr>
                 <w:rStyle w:val="Hyperlink"/>
@@ -1226,7 +1238,7 @@
                 <w:noProof/>
                 <w:webHidden/>
               </w:rPr>
-              <w:instrText xml:space="preserve"> PAGEREF _Toc98935604 \h </w:instrText>
+              <w:instrText xml:space="preserve"> PAGEREF _Toc99034128 \h </w:instrText>
             </w:r>
             <w:r>
               <w:rPr>
@@ -1272,7 +1284,7 @@
               <w:lang w:val="en-GB" w:eastAsia="en-GB"/>
             </w:rPr>
           </w:pPr>
-          <w:hyperlink w:anchor="_Toc98935605" w:history="1">
+          <w:hyperlink w:anchor="_Toc99034129" w:history="1">
             <w:r>
               <w:rPr>
                 <w:rStyle w:val="Hyperlink"/>
@@ -1316,7 +1328,7 @@
                 <w:noProof/>
                 <w:webHidden/>
               </w:rPr>
-              <w:instrText xml:space="preserve"> PAGEREF _Toc98935605 \h </w:instrText>
+              <w:instrText xml:space="preserve"> PAGEREF _Toc99034129 \h </w:instrText>
             </w:r>
             <w:r>
               <w:rPr>
@@ -1362,7 +1374,7 @@
               <w:lang w:val="en-GB" w:eastAsia="en-GB"/>
             </w:rPr>
           </w:pPr>
-          <w:hyperlink w:anchor="_Toc98935606" w:history="1">
+          <w:hyperlink w:anchor="_Toc99034130" w:history="1">
             <w:r>
               <w:rPr>
                 <w:rStyle w:val="Hyperlink"/>
@@ -1406,7 +1418,7 @@
                 <w:noProof/>
                 <w:webHidden/>
               </w:rPr>
-              <w:instrText xml:space="preserve"> PAGEREF _Toc98935606 \h </w:instrText>
+              <w:instrText xml:space="preserve"> PAGEREF _Toc99034130 \h </w:instrText>
             </w:r>
             <w:r>
               <w:rPr>
@@ -1452,7 +1464,7 @@
               <w:lang w:val="en-GB" w:eastAsia="en-GB"/>
             </w:rPr>
           </w:pPr>
-          <w:hyperlink w:anchor="_Toc98935607" w:history="1">
+          <w:hyperlink w:anchor="_Toc99034131" w:history="1">
             <w:r>
               <w:rPr>
                 <w:rStyle w:val="Hyperlink"/>
@@ -1496,7 +1508,7 @@
                 <w:noProof/>
                 <w:webHidden/>
               </w:rPr>
-              <w:instrText xml:space="preserve"> PAGEREF _Toc98935607 \h </w:instrText>
+              <w:instrText xml:space="preserve"> PAGEREF _Toc99034131 \h </w:instrText>
             </w:r>
             <w:r>
               <w:rPr>
@@ -1542,7 +1554,7 @@
               <w:lang w:val="en-GB" w:eastAsia="en-GB"/>
             </w:rPr>
           </w:pPr>
-          <w:hyperlink w:anchor="_Toc98935608" w:history="1">
+          <w:hyperlink w:anchor="_Toc99034132" w:history="1">
             <w:r>
               <w:rPr>
                 <w:rStyle w:val="Hyperlink"/>
@@ -1586,7 +1598,7 @@
                 <w:noProof/>
                 <w:webHidden/>
               </w:rPr>
-              <w:instrText xml:space="preserve"> PAGEREF _Toc98935608 \h </w:instrText>
+              <w:instrText xml:space="preserve"> PAGEREF _Toc99034132 \h </w:instrText>
             </w:r>
             <w:r>
               <w:rPr>
@@ -1632,7 +1644,7 @@
               <w:lang w:val="en-GB" w:eastAsia="en-GB"/>
             </w:rPr>
           </w:pPr>
-          <w:hyperlink w:anchor="_Toc98935609" w:history="1">
+          <w:hyperlink w:anchor="_Toc99034133" w:history="1">
             <w:r>
               <w:rPr>
                 <w:rStyle w:val="Hyperlink"/>
@@ -1676,7 +1688,7 @@
                 <w:noProof/>
                 <w:webHidden/>
               </w:rPr>
-              <w:instrText xml:space="preserve"> PAGEREF _Toc98935609 \h </w:instrText>
+              <w:instrText xml:space="preserve"> PAGEREF _Toc99034133 \h </w:instrText>
             </w:r>
             <w:r>
               <w:rPr>
@@ -1722,7 +1734,7 @@
               <w:lang w:val="en-GB" w:eastAsia="en-GB"/>
             </w:rPr>
           </w:pPr>
-          <w:hyperlink w:anchor="_Toc98935610" w:history="1">
+          <w:hyperlink w:anchor="_Toc99034134" w:history="1">
             <w:r>
               <w:rPr>
                 <w:rStyle w:val="Hyperlink"/>
@@ -1766,7 +1778,7 @@
                 <w:noProof/>
                 <w:webHidden/>
               </w:rPr>
-              <w:instrText xml:space="preserve"> PAGEREF _Toc98935610 \h </w:instrText>
+              <w:instrText xml:space="preserve"> PAGEREF _Toc99034134 \h </w:instrText>
             </w:r>
             <w:r>
               <w:rPr>
@@ -1812,7 +1824,7 @@
               <w:lang w:val="en-GB" w:eastAsia="en-GB"/>
             </w:rPr>
           </w:pPr>
-          <w:hyperlink w:anchor="_Toc98935611" w:history="1">
+          <w:hyperlink w:anchor="_Toc99034135" w:history="1">
             <w:r>
               <w:rPr>
                 <w:rStyle w:val="Hyperlink"/>
@@ -1856,7 +1868,7 @@
                 <w:noProof/>
                 <w:webHidden/>
               </w:rPr>
-              <w:instrText xml:space="preserve"> PAGEREF _Toc98935611 \h </w:instrText>
+              <w:instrText xml:space="preserve"> PAGEREF _Toc99034135 \h </w:instrText>
             </w:r>
             <w:r>
               <w:rPr>
@@ -1902,7 +1914,7 @@
               <w:lang w:val="en-GB" w:eastAsia="en-GB"/>
             </w:rPr>
           </w:pPr>
-          <w:hyperlink w:anchor="_Toc98935612" w:history="1">
+          <w:hyperlink w:anchor="_Toc99034136" w:history="1">
             <w:r>
               <w:rPr>
                 <w:rStyle w:val="Hyperlink"/>
@@ -1946,7 +1958,7 @@
                 <w:noProof/>
                 <w:webHidden/>
               </w:rPr>
-              <w:instrText xml:space="preserve"> PAGEREF _Toc98935612 \h </w:instrText>
+              <w:instrText xml:space="preserve"> PAGEREF _Toc99034136 \h </w:instrText>
             </w:r>
             <w:r>
               <w:rPr>
@@ -1992,7 +2004,7 @@
               <w:lang w:val="en-GB" w:eastAsia="en-GB"/>
             </w:rPr>
           </w:pPr>
-          <w:hyperlink w:anchor="_Toc98935613" w:history="1">
+          <w:hyperlink w:anchor="_Toc99034137" w:history="1">
             <w:r>
               <w:rPr>
                 <w:rStyle w:val="Hyperlink"/>
@@ -2036,7 +2048,7 @@
                 <w:noProof/>
                 <w:webHidden/>
               </w:rPr>
-              <w:instrText xml:space="preserve"> PAGEREF _Toc98935613 \h </w:instrText>
+              <w:instrText xml:space="preserve"> PAGEREF _Toc99034137 \h </w:instrText>
             </w:r>
             <w:r>
               <w:rPr>
@@ -2082,7 +2094,7 @@
               <w:lang w:val="en-GB" w:eastAsia="en-GB"/>
             </w:rPr>
           </w:pPr>
-          <w:hyperlink w:anchor="_Toc98935614" w:history="1">
+          <w:hyperlink w:anchor="_Toc99034138" w:history="1">
             <w:r>
               <w:rPr>
                 <w:rStyle w:val="Hyperlink"/>
@@ -2126,7 +2138,7 @@
                 <w:noProof/>
                 <w:webHidden/>
               </w:rPr>
-              <w:instrText xml:space="preserve"> PAGEREF _Toc98935614 \h </w:instrText>
+              <w:instrText xml:space="preserve"> PAGEREF _Toc99034138 \h </w:instrText>
             </w:r>
             <w:r>
               <w:rPr>
@@ -2172,7 +2184,7 @@
               <w:lang w:val="en-GB" w:eastAsia="en-GB"/>
             </w:rPr>
           </w:pPr>
-          <w:hyperlink w:anchor="_Toc98935615" w:history="1">
+          <w:hyperlink w:anchor="_Toc99034139" w:history="1">
             <w:r>
               <w:rPr>
                 <w:rStyle w:val="Hyperlink"/>
@@ -2216,7 +2228,7 @@
                 <w:noProof/>
                 <w:webHidden/>
               </w:rPr>
-              <w:instrText xml:space="preserve"> PAGEREF _Toc98935615 \h </w:instrText>
+              <w:instrText xml:space="preserve"> PAGEREF _Toc99034139 \h </w:instrText>
             </w:r>
             <w:r>
               <w:rPr>
@@ -2262,7 +2274,7 @@
               <w:lang w:val="en-GB" w:eastAsia="en-GB"/>
             </w:rPr>
           </w:pPr>
-          <w:hyperlink w:anchor="_Toc98935616" w:history="1">
+          <w:hyperlink w:anchor="_Toc99034140" w:history="1">
             <w:r>
               <w:rPr>
                 <w:rStyle w:val="Hyperlink"/>
@@ -2306,7 +2318,7 @@
                 <w:noProof/>
                 <w:webHidden/>
               </w:rPr>
-              <w:instrText xml:space="preserve"> PAGEREF _Toc98935616 \h </w:instrText>
+              <w:instrText xml:space="preserve"> PAGEREF _Toc99034140 \h </w:instrText>
             </w:r>
             <w:r>
               <w:rPr>
@@ -2352,7 +2364,7 @@
               <w:lang w:val="en-GB" w:eastAsia="en-GB"/>
             </w:rPr>
           </w:pPr>
-          <w:hyperlink w:anchor="_Toc98935617" w:history="1">
+          <w:hyperlink w:anchor="_Toc99034141" w:history="1">
             <w:r>
               <w:rPr>
                 <w:rStyle w:val="Hyperlink"/>
@@ -2396,7 +2408,7 @@
                 <w:noProof/>
                 <w:webHidden/>
               </w:rPr>
-              <w:instrText xml:space="preserve"> PAGEREF _Toc98935617 \h </w:instrText>
+              <w:instrText xml:space="preserve"> PAGEREF _Toc99034141 \h </w:instrText>
             </w:r>
             <w:r>
               <w:rPr>
@@ -2442,7 +2454,7 @@
               <w:lang w:val="en-GB" w:eastAsia="en-GB"/>
             </w:rPr>
           </w:pPr>
-          <w:hyperlink w:anchor="_Toc98935618" w:history="1">
+          <w:hyperlink w:anchor="_Toc99034142" w:history="1">
             <w:r>
               <w:rPr>
                 <w:rStyle w:val="Hyperlink"/>
@@ -2486,7 +2498,7 @@
                 <w:noProof/>
                 <w:webHidden/>
               </w:rPr>
-              <w:instrText xml:space="preserve"> PAGEREF _Toc98935618 \h </w:instrText>
+              <w:instrText xml:space="preserve"> PAGEREF _Toc99034142 \h </w:instrText>
             </w:r>
             <w:r>
               <w:rPr>
@@ -2532,7 +2544,7 @@
               <w:lang w:val="en-GB" w:eastAsia="en-GB"/>
             </w:rPr>
           </w:pPr>
-          <w:hyperlink w:anchor="_Toc98935619" w:history="1">
+          <w:hyperlink w:anchor="_Toc99034143" w:history="1">
             <w:r>
               <w:rPr>
                 <w:rStyle w:val="Hyperlink"/>
@@ -2576,7 +2588,7 @@
                 <w:noProof/>
                 <w:webHidden/>
               </w:rPr>
-              <w:instrText xml:space="preserve"> PAGEREF _Toc98935619 \h </w:instrText>
+              <w:instrText xml:space="preserve"> PAGEREF _Toc99034143 \h </w:instrText>
             </w:r>
             <w:r>
               <w:rPr>
@@ -2616,11 +2628,27 @@
     </w:sdt>
     <w:p>
       <w:pPr>
+        <w:rPr>
+          <w:rFonts w:asciiTheme="majorHAnsi" w:eastAsiaTheme="majorEastAsia" w:hAnsiTheme="majorHAnsi" w:cstheme="majorBidi"/>
+          <w:b/>
+          <w:bCs/>
+          <w:color w:val="345A8A" w:themeColor="accent1" w:themeShade="B5"/>
+          <w:sz w:val="32"/>
+          <w:szCs w:val="32"/>
+        </w:rPr>
+      </w:pPr>
+      <w:bookmarkStart w:id="0" w:name="introduction"/>
+      <w:bookmarkStart w:id="1" w:name="_Toc99034116"/>
+      <w:r>
+        <w:br w:type="page"/>
+      </w:r>
+    </w:p>
+    <w:p>
+      <w:pPr>
         <w:pStyle w:val="Heading1"/>
       </w:pPr>
-      <w:bookmarkStart w:id="0" w:name="introduction"/>
-      <w:bookmarkStart w:id="1" w:name="_Toc98935592"/>
-      <w:r>
+      <w:r>
+        <w:lastRenderedPageBreak/>
         <w:t>Introduction</w:t>
       </w:r>
       <w:bookmarkEnd w:id="0"/>
@@ -2631,7 +2659,7 @@
         <w:pStyle w:val="Heading2"/>
       </w:pPr>
       <w:bookmarkStart w:id="2" w:name="background"/>
-      <w:bookmarkStart w:id="3" w:name="_Toc98935593"/>
+      <w:bookmarkStart w:id="3" w:name="_Toc99034117"/>
       <w:r>
         <w:t>Background</w:t>
       </w:r>
@@ -2679,19 +2707,35 @@
         </m:sSup>
       </m:oMath>
       <w:r>
-        <w:t xml:space="preserve"> (Fixed and Adaptive Clinical Trial Simulator) software. </w:t>
-      </w:r>
-      <w:r>
-        <w:t xml:space="preserve">The </w:t>
-      </w:r>
-      <w:r>
-        <w:t>operating characterist</w:t>
-      </w:r>
-      <w:r>
-        <w:t>ics for the simulations are</w:t>
-      </w:r>
-      <w:r>
-        <w:t xml:space="preserve"> also summarized.</w:t>
+        <w:t xml:space="preserve"> (Fixed and Adaptive Clinical Trial Simulator) software. A set of </w:t>
+      </w:r>
+      <w:r>
+        <w:t xml:space="preserve">basic </w:t>
+      </w:r>
+      <w:r>
+        <w:t>operating characteristics for the simulations is also summarized</w:t>
+      </w:r>
+      <w:r>
+        <w:t>; this will be expanded in future versions of this document</w:t>
+      </w:r>
+      <w:r>
+        <w:t>.</w:t>
+      </w:r>
+    </w:p>
+    <w:p>
+      <w:pPr>
+        <w:pStyle w:val="BodyText"/>
+      </w:pPr>
+      <w:r>
+        <w:t xml:space="preserve">The trial size and simulations described herein is for one of the three clinical diagnostic groups to be included in the trial, hence the total maximum size of the trial will be three times the maximum size used in this report.  We have assumed that each group will be </w:t>
+      </w:r>
+      <w:proofErr w:type="spellStart"/>
+      <w:r>
+        <w:t>analysed</w:t>
+      </w:r>
+      <w:proofErr w:type="spellEnd"/>
+      <w:r>
+        <w:t xml:space="preserve"> in isolation, but in future work we will explore the use of hierarchical modelling across the three diagnostic groups, which may allow further improvement in trial performance.</w:t>
       </w:r>
     </w:p>
     <w:p>
@@ -2699,7 +2743,7 @@
         <w:pStyle w:val="Heading2"/>
       </w:pPr>
       <w:bookmarkStart w:id="4" w:name="primary-endpoint"/>
-      <w:bookmarkStart w:id="5" w:name="_Toc98935594"/>
+      <w:bookmarkStart w:id="5" w:name="_Toc99034118"/>
       <w:r>
         <w:t>Primary Endpoint</w:t>
       </w:r>
@@ -2711,22 +2755,82 @@
         <w:pStyle w:val="FirstParagraph"/>
       </w:pPr>
       <w:r>
-        <w:t xml:space="preserve">The primary endpoint </w:t>
-      </w:r>
-      <w:r>
-        <w:t xml:space="preserve">time to recovery, defined as sufficient resolution of symptoms sustained for 5 days.  This </w:t>
-      </w:r>
-      <w:r>
-        <w:t xml:space="preserve">is </w:t>
-      </w:r>
-      <w:r>
-        <w:t xml:space="preserve">a </w:t>
-      </w:r>
-      <w:r>
-        <w:t>time-to-event where an event is considered to be a positive outcome for a subject. All subjects will be monitored for events until 8 weeks after the last subject enrolled,</w:t>
-      </w:r>
-      <w:r>
-        <w:t xml:space="preserve"> or until 1320 subjects have had an event , whichever occurs first.</w:t>
+        <w:t xml:space="preserve">The primary endpoint is </w:t>
+      </w:r>
+      <w:r>
+        <w:t xml:space="preserve">time to recovery, which is the time to achieving a </w:t>
+      </w:r>
+      <w:r>
+        <w:rPr>
+          <w:lang w:val="en-GB"/>
+        </w:rPr>
+        <w:t xml:space="preserve">Patient Global </w:t>
+      </w:r>
+      <w:r>
+        <w:rPr>
+          <w:lang w:val="en-GB"/>
+        </w:rPr>
+        <w:t>I</w:t>
+      </w:r>
+      <w:r>
+        <w:rPr>
+          <w:lang w:val="en-GB"/>
+        </w:rPr>
+        <w:t>mpression of Change (PGIC) score</w:t>
+      </w:r>
+      <w:r>
+        <w:rPr>
+          <w:lang w:val="en-GB"/>
+        </w:rPr>
+        <w:t xml:space="preserve"> </w:t>
+      </w:r>
+      <w:r>
+        <w:rPr>
+          <w:lang w:val="en-GB"/>
+        </w:rPr>
+        <w:t>of</w:t>
+      </w:r>
+      <w:r>
+        <w:rPr>
+          <w:lang w:val="en-GB"/>
+        </w:rPr>
+        <w:t xml:space="preserve"> ≥</w:t>
+      </w:r>
+      <w:r>
+        <w:rPr>
+          <w:lang w:val="en-GB"/>
+        </w:rPr>
+        <w:t>+4 points (</w:t>
+      </w:r>
+      <w:r>
+        <w:rPr>
+          <w:lang w:val="en-GB"/>
+        </w:rPr>
+        <w:t>at least ‘quite a lot better’) for 5 consecutive days</w:t>
+      </w:r>
+      <w:r>
+        <w:rPr>
+          <w:lang w:val="en-GB"/>
+        </w:rPr>
+        <w:t xml:space="preserve"> i.e. a</w:t>
+      </w:r>
+      <w:r>
+        <w:t xml:space="preserve"> </w:t>
+      </w:r>
+      <w:r>
+        <w:t xml:space="preserve">time-to-event </w:t>
+      </w:r>
+      <w:r>
+        <w:t xml:space="preserve">outcome </w:t>
+      </w:r>
+      <w:r>
+        <w:t>where an event is considered to be a positive outcome for a subject. All subjects wi</w:t>
+      </w:r>
+      <w:r>
+        <w:t>ll be monitored for events for</w:t>
+      </w:r>
+      <w:r>
+        <w:t xml:space="preserve"> 8 weeks.</w:t>
       </w:r>
     </w:p>
     <w:p>
@@ -2734,7 +2838,7 @@
         <w:pStyle w:val="Heading2"/>
       </w:pPr>
       <w:bookmarkStart w:id="6" w:name="treatment-arms"/>
-      <w:bookmarkStart w:id="7" w:name="_Toc98935595"/>
+      <w:bookmarkStart w:id="7" w:name="_Toc99034119"/>
       <w:r>
         <w:t>Treatment Arms</w:t>
       </w:r>
@@ -2746,95 +2850,91 @@
         <w:pStyle w:val="FirstParagraph"/>
       </w:pPr>
       <w:r>
-        <w:t>The trial will enroll up to a maximum of 1</w:t>
-      </w:r>
-      <w:r>
-        <w:t>320 subjects, randomized among 6</w:t>
-      </w:r>
+        <w:t>The trial wi</w:t>
+      </w:r>
+      <w:r>
+        <w:t>ll enroll up to a maximum of 132</w:t>
+      </w:r>
+      <w:r>
+        <w:t xml:space="preserve">0 subjects, randomized among </w:t>
+      </w:r>
+      <w:r>
+        <w:t>6 treatment</w:t>
+      </w:r>
+      <w:r>
+        <w:t xml:space="preserve"> arms</w:t>
+      </w:r>
+      <w:r>
+        <w:t xml:space="preserve">.  Because of software limitations, the simulations also include a control arm; patients are randomized in a ratio 1 (control): 22 (each of six treatment arms), hence the total maximum number of recruits is 1330 (10 to the “control” arm and 220 to each treatment arm).  </w:t>
+      </w:r>
+      <w:r>
+        <w:t xml:space="preserve">The control arm plays no part in adaptive decisions </w:t>
+      </w:r>
+      <w:r>
+        <w:t>or the conclusions of the trial.</w:t>
+      </w:r>
+    </w:p>
+    <w:p>
+      <w:pPr>
+        <w:pStyle w:val="FirstParagraph"/>
+      </w:pPr>
+      <w:r>
+        <w:t xml:space="preserve">The arms are labelled </w:t>
+      </w:r>
+      <w:r>
+        <w:t xml:space="preserve">generically by their arm index </w:t>
+      </w:r>
+      <w:proofErr w:type="gramStart"/>
+      <w:r>
+        <w:t>as:</w:t>
+      </w:r>
+      <w:proofErr w:type="gramEnd"/>
       <w:r>
         <w:t xml:space="preserve"> </w:t>
-      </w:r>
-      <w:r>
-        <w:t xml:space="preserve">treatment </w:t>
-      </w:r>
-      <w:r>
-        <w:t>arms, including a control arm and 6 treatment arms. We label these arms generically by their arm i</w:t>
-      </w:r>
-      <w:r>
-        <w:t xml:space="preserve">ndex as: </w:t>
       </w:r>
       <m:oMath>
         <m:r>
           <w:rPr>
             <w:rFonts w:ascii="Cambria Math" w:hAnsi="Cambria Math"/>
           </w:rPr>
-          <m:t>d</m:t>
-        </m:r>
-        <m:r>
-          <w:rPr>
-            <w:rFonts w:ascii="Cambria Math" w:hAnsi="Cambria Math"/>
-          </w:rPr>
-          <m:t>=</m:t>
+          <m:t>d=</m:t>
         </m:r>
       </m:oMath>
       <w:r>
-        <w:t xml:space="preserve"> 0 (Control), 1, 2, 3, 4, 5, 6. We also denote by </w:t>
-      </w:r>
-      <m:oMath>
-        <m:sSub>
-          <m:sSubPr>
-            <m:ctrlPr>
-              <w:rPr>
-                <w:rFonts w:ascii="Cambria Math" w:hAnsi="Cambria Math"/>
-              </w:rPr>
-            </m:ctrlPr>
-          </m:sSubPr>
-          <m:e>
-            <m:r>
-              <w:rPr>
-                <w:rFonts w:ascii="Cambria Math" w:hAnsi="Cambria Math"/>
-              </w:rPr>
-              <m:t>v</m:t>
-            </m:r>
-          </m:e>
-          <m:sub>
-            <m:r>
-              <w:rPr>
-                <w:rFonts w:ascii="Cambria Math" w:hAnsi="Cambria Math"/>
-              </w:rPr>
-              <m:t>d</m:t>
-            </m:r>
-          </m:sub>
-        </m:sSub>
-      </m:oMath>
-      <w:r>
-        <w:t xml:space="preserve"> the effective dose strength of each of the arms.</w:t>
+        <w:t xml:space="preserve"> 0 (Control), 1, 2, 3, 4, 5, 6</w:t>
+      </w:r>
+      <w:r>
+        <w:t xml:space="preserve">. </w:t>
       </w:r>
     </w:p>
     <w:p>
       <w:pPr>
         <w:pStyle w:val="BodyText"/>
-      </w:pPr>
-      <w:r>
-        <w:t>The arms in the trial are given as follows:</w:t>
-      </w:r>
-    </w:p>
-    <w:p>
-      <w:pPr>
-        <w:pStyle w:val="BodyText"/>
-      </w:pPr>
-      <w:r>
+        <w:rPr>
+          <w:b/>
+        </w:rPr>
+      </w:pPr>
+      <w:r>
+        <w:rPr>
+          <w:b/>
+        </w:rPr>
         <w:t>Table-1: Treatment Arms</w:t>
+      </w:r>
+      <w:r>
+        <w:rPr>
+          <w:b/>
+        </w:rPr>
+        <w:t xml:space="preserve"> (automatically generated table not relevant to this trial)</w:t>
       </w:r>
     </w:p>
     <w:tbl>
       <w:tblPr>
-        <w:tblW w:w="0" w:type="pct"/>
+        <w:tblW w:w="1697" w:type="pct"/>
         <w:tblLook w:val="07E0" w:firstRow="1" w:lastRow="1" w:firstColumn="1" w:lastColumn="1" w:noHBand="1" w:noVBand="1"/>
       </w:tblPr>
       <w:tblGrid>
         <w:gridCol w:w="1286"/>
-        <w:gridCol w:w="1890"/>
+        <w:gridCol w:w="1891"/>
       </w:tblGrid>
       <w:tr>
         <w:tc>
@@ -2899,435 +2999,14 @@
           </w:p>
         </w:tc>
       </w:tr>
-      <w:tr>
-        <w:tc>
-          <w:tcPr>
-            <w:tcW w:w="0" w:type="auto"/>
-          </w:tcPr>
-          <w:p>
-            <w:pPr>
-              <w:pStyle w:val="Compact"/>
-            </w:pPr>
-            <w:r>
-              <w:t>control</w:t>
-            </w:r>
-          </w:p>
-        </w:tc>
-        <w:tc>
-          <w:tcPr>
-            <w:tcW w:w="0" w:type="auto"/>
-          </w:tcPr>
-          <w:p>
-            <w:pPr>
-              <w:pStyle w:val="Compact"/>
-            </w:pPr>
-            <m:oMathPara>
-              <m:oMath>
-                <m:sSub>
-                  <m:sSubPr>
-                    <m:ctrlPr>
-                      <w:rPr>
-                        <w:rFonts w:ascii="Cambria Math" w:hAnsi="Cambria Math"/>
-                      </w:rPr>
-                    </m:ctrlPr>
-                  </m:sSubPr>
-                  <m:e>
-                    <m:r>
-                      <w:rPr>
-                        <w:rFonts w:ascii="Cambria Math" w:hAnsi="Cambria Math"/>
-                      </w:rPr>
-                      <m:t>v</m:t>
-                    </m:r>
-                  </m:e>
-                  <m:sub>
-                    <m:r>
-                      <w:rPr>
-                        <w:rFonts w:ascii="Cambria Math" w:hAnsi="Cambria Math"/>
-                      </w:rPr>
-                      <m:t>0</m:t>
-                    </m:r>
-                  </m:sub>
-                </m:sSub>
-                <m:r>
-                  <w:rPr>
-                    <w:rFonts w:ascii="Cambria Math" w:hAnsi="Cambria Math"/>
-                  </w:rPr>
-                  <m:t>=0</m:t>
-                </m:r>
-              </m:oMath>
-            </m:oMathPara>
-          </w:p>
-        </w:tc>
-      </w:tr>
-      <w:tr>
-        <w:tc>
-          <w:tcPr>
-            <w:tcW w:w="0" w:type="auto"/>
-          </w:tcPr>
-          <w:p>
-            <w:pPr>
-              <w:pStyle w:val="Compact"/>
-            </w:pPr>
-            <w:r>
-              <w:t>arm_1</w:t>
-            </w:r>
-          </w:p>
-        </w:tc>
-        <w:tc>
-          <w:tcPr>
-            <w:tcW w:w="0" w:type="auto"/>
-          </w:tcPr>
-          <w:p>
-            <w:pPr>
-              <w:pStyle w:val="Compact"/>
-            </w:pPr>
-            <m:oMathPara>
-              <m:oMath>
-                <m:sSub>
-                  <m:sSubPr>
-                    <m:ctrlPr>
-                      <w:rPr>
-                        <w:rFonts w:ascii="Cambria Math" w:hAnsi="Cambria Math"/>
-                      </w:rPr>
-                    </m:ctrlPr>
-                  </m:sSubPr>
-                  <m:e>
-                    <m:r>
-                      <w:rPr>
-                        <w:rFonts w:ascii="Cambria Math" w:hAnsi="Cambria Math"/>
-                      </w:rPr>
-                      <m:t>v</m:t>
-                    </m:r>
-                  </m:e>
-                  <m:sub>
-                    <m:r>
-                      <w:rPr>
-                        <w:rFonts w:ascii="Cambria Math" w:hAnsi="Cambria Math"/>
-                      </w:rPr>
-                      <m:t>1</m:t>
-                    </m:r>
-                  </m:sub>
-                </m:sSub>
-                <m:r>
-                  <w:rPr>
-                    <w:rFonts w:ascii="Cambria Math" w:hAnsi="Cambria Math"/>
-                  </w:rPr>
-                  <m:t>=1</m:t>
-                </m:r>
-              </m:oMath>
-            </m:oMathPara>
-          </w:p>
-        </w:tc>
-      </w:tr>
-      <w:tr>
-        <w:tc>
-          <w:tcPr>
-            <w:tcW w:w="0" w:type="auto"/>
-          </w:tcPr>
-          <w:p>
-            <w:pPr>
-              <w:pStyle w:val="Compact"/>
-            </w:pPr>
-            <w:r>
-              <w:t>arm_2</w:t>
-            </w:r>
-          </w:p>
-        </w:tc>
-        <w:tc>
-          <w:tcPr>
-            <w:tcW w:w="0" w:type="auto"/>
-          </w:tcPr>
-          <w:p>
-            <w:pPr>
-              <w:pStyle w:val="Compact"/>
-            </w:pPr>
-            <m:oMathPara>
-              <m:oMath>
-                <m:sSub>
-                  <m:sSubPr>
-                    <m:ctrlPr>
-                      <w:rPr>
-                        <w:rFonts w:ascii="Cambria Math" w:hAnsi="Cambria Math"/>
-                      </w:rPr>
-                    </m:ctrlPr>
-                  </m:sSubPr>
-                  <m:e>
-                    <m:r>
-                      <w:rPr>
-                        <w:rFonts w:ascii="Cambria Math" w:hAnsi="Cambria Math"/>
-                      </w:rPr>
-                      <m:t>v</m:t>
-                    </m:r>
-                  </m:e>
-                  <m:sub>
-                    <m:r>
-                      <w:rPr>
-                        <w:rFonts w:ascii="Cambria Math" w:hAnsi="Cambria Math"/>
-                      </w:rPr>
-                      <m:t>2</m:t>
-                    </m:r>
-                  </m:sub>
-                </m:sSub>
-                <m:r>
-                  <w:rPr>
-                    <w:rFonts w:ascii="Cambria Math" w:hAnsi="Cambria Math"/>
-                  </w:rPr>
-                  <m:t>=2</m:t>
-                </m:r>
-              </m:oMath>
-            </m:oMathPara>
-          </w:p>
-        </w:tc>
-      </w:tr>
-      <w:tr>
-        <w:tc>
-          <w:tcPr>
-            <w:tcW w:w="0" w:type="auto"/>
-          </w:tcPr>
-          <w:p>
-            <w:pPr>
-              <w:pStyle w:val="Compact"/>
-            </w:pPr>
-            <w:r>
-              <w:t>arm_3</w:t>
-            </w:r>
-          </w:p>
-        </w:tc>
-        <w:tc>
-          <w:tcPr>
-            <w:tcW w:w="0" w:type="auto"/>
-          </w:tcPr>
-          <w:p>
-            <w:pPr>
-              <w:pStyle w:val="Compact"/>
-            </w:pPr>
-            <m:oMathPara>
-              <m:oMath>
-                <m:sSub>
-                  <m:sSubPr>
-                    <m:ctrlPr>
-                      <w:rPr>
-                        <w:rFonts w:ascii="Cambria Math" w:hAnsi="Cambria Math"/>
-                      </w:rPr>
-                    </m:ctrlPr>
-                  </m:sSubPr>
-                  <m:e>
-                    <m:r>
-                      <w:rPr>
-                        <w:rFonts w:ascii="Cambria Math" w:hAnsi="Cambria Math"/>
-                      </w:rPr>
-                      <m:t>v</m:t>
-                    </m:r>
-                  </m:e>
-                  <m:sub>
-                    <m:r>
-                      <w:rPr>
-                        <w:rFonts w:ascii="Cambria Math" w:hAnsi="Cambria Math"/>
-                      </w:rPr>
-                      <m:t>3</m:t>
-                    </m:r>
-                  </m:sub>
-                </m:sSub>
-                <m:r>
-                  <w:rPr>
-                    <w:rFonts w:ascii="Cambria Math" w:hAnsi="Cambria Math"/>
-                  </w:rPr>
-                  <m:t>=3</m:t>
-                </m:r>
-              </m:oMath>
-            </m:oMathPara>
-          </w:p>
-        </w:tc>
-      </w:tr>
-      <w:tr>
-        <w:tc>
-          <w:tcPr>
-            <w:tcW w:w="0" w:type="auto"/>
-          </w:tcPr>
-          <w:p>
-            <w:pPr>
-              <w:pStyle w:val="Compact"/>
-            </w:pPr>
-            <w:r>
-              <w:t>arm_4</w:t>
-            </w:r>
-          </w:p>
-        </w:tc>
-        <w:tc>
-          <w:tcPr>
-            <w:tcW w:w="0" w:type="auto"/>
-          </w:tcPr>
-          <w:p>
-            <w:pPr>
-              <w:pStyle w:val="Compact"/>
-            </w:pPr>
-            <m:oMathPara>
-              <m:oMath>
-                <m:sSub>
-                  <m:sSubPr>
-                    <m:ctrlPr>
-                      <w:rPr>
-                        <w:rFonts w:ascii="Cambria Math" w:hAnsi="Cambria Math"/>
-                      </w:rPr>
-                    </m:ctrlPr>
-                  </m:sSubPr>
-                  <m:e>
-                    <m:r>
-                      <w:rPr>
-                        <w:rFonts w:ascii="Cambria Math" w:hAnsi="Cambria Math"/>
-                      </w:rPr>
-                      <m:t>v</m:t>
-                    </m:r>
-                  </m:e>
-                  <m:sub>
-                    <m:r>
-                      <w:rPr>
-                        <w:rFonts w:ascii="Cambria Math" w:hAnsi="Cambria Math"/>
-                      </w:rPr>
-                      <m:t>4</m:t>
-                    </m:r>
-                  </m:sub>
-                </m:sSub>
-                <m:r>
-                  <w:rPr>
-                    <w:rFonts w:ascii="Cambria Math" w:hAnsi="Cambria Math"/>
-                  </w:rPr>
-                  <m:t>=4</m:t>
-                </m:r>
-              </m:oMath>
-            </m:oMathPara>
-          </w:p>
-        </w:tc>
-      </w:tr>
-      <w:tr>
-        <w:tc>
-          <w:tcPr>
-            <w:tcW w:w="0" w:type="auto"/>
-          </w:tcPr>
-          <w:p>
-            <w:pPr>
-              <w:pStyle w:val="Compact"/>
-            </w:pPr>
-            <w:r>
-              <w:t>arm_5</w:t>
-            </w:r>
-          </w:p>
-        </w:tc>
-        <w:tc>
-          <w:tcPr>
-            <w:tcW w:w="0" w:type="auto"/>
-          </w:tcPr>
-          <w:p>
-            <w:pPr>
-              <w:pStyle w:val="Compact"/>
-            </w:pPr>
-            <m:oMathPara>
-              <m:oMath>
-                <m:sSub>
-                  <m:sSubPr>
-                    <m:ctrlPr>
-                      <w:rPr>
-                        <w:rFonts w:ascii="Cambria Math" w:hAnsi="Cambria Math"/>
-                      </w:rPr>
-                    </m:ctrlPr>
-                  </m:sSubPr>
-                  <m:e>
-                    <m:r>
-                      <w:rPr>
-                        <w:rFonts w:ascii="Cambria Math" w:hAnsi="Cambria Math"/>
-                      </w:rPr>
-                      <m:t>v</m:t>
-                    </m:r>
-                  </m:e>
-                  <m:sub>
-                    <m:r>
-                      <w:rPr>
-                        <w:rFonts w:ascii="Cambria Math" w:hAnsi="Cambria Math"/>
-                      </w:rPr>
-                      <m:t>5</m:t>
-                    </m:r>
-                  </m:sub>
-                </m:sSub>
-                <m:r>
-                  <w:rPr>
-                    <w:rFonts w:ascii="Cambria Math" w:hAnsi="Cambria Math"/>
-                  </w:rPr>
-                  <m:t>=5</m:t>
-                </m:r>
-              </m:oMath>
-            </m:oMathPara>
-          </w:p>
-        </w:tc>
-      </w:tr>
-      <w:tr>
-        <w:tc>
-          <w:tcPr>
-            <w:tcW w:w="0" w:type="auto"/>
-          </w:tcPr>
-          <w:p>
-            <w:pPr>
-              <w:pStyle w:val="Compact"/>
-            </w:pPr>
-            <w:r>
-              <w:t>arm_6</w:t>
-            </w:r>
-          </w:p>
-        </w:tc>
-        <w:tc>
-          <w:tcPr>
-            <w:tcW w:w="0" w:type="auto"/>
-          </w:tcPr>
-          <w:p>
-            <w:pPr>
-              <w:pStyle w:val="Compact"/>
-            </w:pPr>
-            <m:oMathPara>
-              <m:oMath>
-                <m:sSub>
-                  <m:sSubPr>
-                    <m:ctrlPr>
-                      <w:rPr>
-                        <w:rFonts w:ascii="Cambria Math" w:hAnsi="Cambria Math"/>
-                      </w:rPr>
-                    </m:ctrlPr>
-                  </m:sSubPr>
-                  <m:e>
-                    <m:r>
-                      <w:rPr>
-                        <w:rFonts w:ascii="Cambria Math" w:hAnsi="Cambria Math"/>
-                      </w:rPr>
-                      <m:t>v</m:t>
-                    </m:r>
-                  </m:e>
-                  <m:sub>
-                    <m:r>
-                      <w:rPr>
-                        <w:rFonts w:ascii="Cambria Math" w:hAnsi="Cambria Math"/>
-                      </w:rPr>
-                      <m:t>6</m:t>
-                    </m:r>
-                  </m:sub>
-                </m:sSub>
-                <m:r>
-                  <w:rPr>
-                    <w:rFonts w:ascii="Cambria Math" w:hAnsi="Cambria Math"/>
-                  </w:rPr>
-                  <m:t>=6</m:t>
-                </m:r>
-              </m:oMath>
-            </m:oMathPara>
-          </w:p>
-        </w:tc>
-      </w:tr>
     </w:tbl>
     <w:p>
       <w:pPr>
         <w:pStyle w:val="Heading1"/>
       </w:pPr>
       <w:bookmarkStart w:id="8" w:name="statistical-modeling"/>
-      <w:bookmarkStart w:id="9" w:name="_Toc98935596"/>
-      <w:r>
-        <w:lastRenderedPageBreak/>
+      <w:bookmarkStart w:id="9" w:name="_Toc99034120"/>
+      <w:r>
         <w:t>Statistical Modeling</w:t>
       </w:r>
       <w:bookmarkEnd w:id="8"/>
@@ -3346,8 +3025,9 @@
         <w:pStyle w:val="Heading2"/>
       </w:pPr>
       <w:bookmarkStart w:id="10" w:name="primary-endpoint-model"/>
-      <w:bookmarkStart w:id="11" w:name="_Toc98935597"/>
-      <w:r>
+      <w:bookmarkStart w:id="11" w:name="_Toc99034121"/>
+      <w:r>
+        <w:lastRenderedPageBreak/>
         <w:t>Primary Endpoint Model</w:t>
       </w:r>
       <w:bookmarkEnd w:id="10"/>
@@ -3388,10 +3068,7 @@
         </m:sSub>
       </m:oMath>
       <w:r>
-        <w:t xml:space="preserve"> be the event time (in weeks) for the primary en</w:t>
-      </w:r>
-      <w:r>
-        <w:t xml:space="preserve">dpoint for the </w:t>
+        <w:t xml:space="preserve"> be the event time (in weeks) for the primary endpoint for the </w:t>
       </w:r>
       <m:oMath>
         <m:sSup>
@@ -3415,22 +3092,18 @@
               <w:rPr>
                 <w:rFonts w:ascii="Cambria Math" w:hAnsi="Cambria Math"/>
               </w:rPr>
-              <m:t>t</m:t>
-            </m:r>
-            <m:r>
-              <w:rPr>
-                <w:rFonts w:ascii="Cambria Math" w:hAnsi="Cambria Math"/>
-              </w:rPr>
-              <m:t>h</m:t>
+              <m:t>th</m:t>
             </m:r>
           </m:sup>
         </m:sSup>
       </m:oMath>
       <w:r>
-        <w:t xml:space="preserve"> subject, where an event represents a positive outcome for the subject. We model the event times for the control arm as</w:t>
-      </w:r>
-      <w:r>
-        <w:br/>
+        <w:t xml:space="preserve"> subject, where an event represents a positive outcome for the subject. We model the eve</w:t>
+      </w:r>
+      <w:r>
+        <w:t xml:space="preserve">nt times for the control arm as </w:t>
+      </w:r>
+      <w:r>
         <w:t>exponential:</w:t>
       </w:r>
     </w:p>
@@ -3447,13 +3120,7 @@
             <w:rPr>
               <w:rFonts w:ascii="Cambria Math" w:hAnsi="Cambria Math"/>
             </w:rPr>
-            <m:t>T</m:t>
-          </m:r>
-          <m:r>
-            <w:rPr>
-              <w:rFonts w:ascii="Cambria Math" w:hAnsi="Cambria Math"/>
-            </w:rPr>
-            <m:t>∼</m:t>
+            <m:t>T∼</m:t>
           </m:r>
           <m:r>
             <m:rPr>
@@ -3465,19 +3132,7 @@
             <w:rPr>
               <w:rFonts w:ascii="Cambria Math" w:hAnsi="Cambria Math"/>
             </w:rPr>
-            <m:t>(</m:t>
-          </m:r>
-          <m:r>
-            <w:rPr>
-              <w:rFonts w:ascii="Cambria Math" w:hAnsi="Cambria Math"/>
-            </w:rPr>
-            <m:t>λ</m:t>
-          </m:r>
-          <m:r>
-            <w:rPr>
-              <w:rFonts w:ascii="Cambria Math" w:hAnsi="Cambria Math"/>
-            </w:rPr>
-            <m:t>),</m:t>
+            <m:t>(λ),</m:t>
           </m:r>
         </m:oMath>
       </m:oMathPara>
@@ -3498,10 +3153,7 @@
         </m:r>
       </m:oMath>
       <w:r>
-        <w:t xml:space="preserve"> </w:t>
-      </w:r>
-      <w:r>
-        <w:t>is the baseline hazard rate (events per week). The hazard rate is assumed to be constant over time and is modeled with prior:</w:t>
+        <w:t xml:space="preserve"> is the baseline hazard rate (events per week). The hazard rate is assumed to be constant over time and is modeled with prior:</w:t>
       </w:r>
     </w:p>
     <w:p>
@@ -3517,13 +3169,7 @@
             <w:rPr>
               <w:rFonts w:ascii="Cambria Math" w:hAnsi="Cambria Math"/>
             </w:rPr>
-            <m:t>λ</m:t>
-          </m:r>
-          <m:r>
-            <w:rPr>
-              <w:rFonts w:ascii="Cambria Math" w:hAnsi="Cambria Math"/>
-            </w:rPr>
-            <m:t>∼</m:t>
+            <m:t>λ∼</m:t>
           </m:r>
           <m:r>
             <m:rPr>
@@ -3665,7 +3311,14 @@
       </w:pPr>
       <w:r>
         <w:br/>
-        <w:t xml:space="preserve">where </w:t>
+      </w:r>
+      <w:proofErr w:type="gramStart"/>
+      <w:r>
+        <w:t>where</w:t>
+      </w:r>
+      <w:proofErr w:type="gramEnd"/>
+      <w:r>
+        <w:t xml:space="preserve"> </w:t>
       </w:r>
       <m:oMath>
         <m:sSub>
@@ -3695,7 +3348,13 @@
         </m:sSub>
       </m:oMath>
       <w:r>
-        <w:t xml:space="preserve"> is the log hazard ratio for dose </w:t>
+        <w:t xml:space="preserve"> </w:t>
+      </w:r>
+      <w:r>
+        <w:t>is the log hazard ratio for arm</w:t>
+      </w:r>
+      <w:r>
+        <w:t xml:space="preserve"> </w:t>
       </w:r>
       <m:oMath>
         <m:r>
@@ -3755,19 +3414,7 @@
             <w:rPr>
               <w:rFonts w:ascii="Cambria Math" w:hAnsi="Cambria Math"/>
             </w:rPr>
-            <m:t>∼</m:t>
-          </m:r>
-          <m:r>
-            <w:rPr>
-              <w:rFonts w:ascii="Cambria Math" w:hAnsi="Cambria Math"/>
-            </w:rPr>
-            <m:t>N</m:t>
-          </m:r>
-          <m:r>
-            <w:rPr>
-              <w:rFonts w:ascii="Cambria Math" w:hAnsi="Cambria Math"/>
-            </w:rPr>
-            <m:t>(0,</m:t>
+            <m:t>∼N(0,</m:t>
           </m:r>
           <m:sSup>
             <m:sSupPr>
@@ -3841,19 +3488,7 @@
             <w:rPr>
               <w:rFonts w:ascii="Cambria Math" w:hAnsi="Cambria Math"/>
             </w:rPr>
-            <m:t>∼</m:t>
-          </m:r>
-          <m:r>
-            <w:rPr>
-              <w:rFonts w:ascii="Cambria Math" w:hAnsi="Cambria Math"/>
-            </w:rPr>
-            <m:t>N</m:t>
-          </m:r>
-          <m:r>
-            <w:rPr>
-              <w:rFonts w:ascii="Cambria Math" w:hAnsi="Cambria Math"/>
-            </w:rPr>
-            <m:t>(0,</m:t>
+            <m:t>∼N(0,</m:t>
           </m:r>
           <m:sSup>
             <m:sSupPr>
@@ -3927,19 +3562,7 @@
             <w:rPr>
               <w:rFonts w:ascii="Cambria Math" w:hAnsi="Cambria Math"/>
             </w:rPr>
-            <m:t>∼</m:t>
-          </m:r>
-          <m:r>
-            <w:rPr>
-              <w:rFonts w:ascii="Cambria Math" w:hAnsi="Cambria Math"/>
-            </w:rPr>
-            <m:t>N</m:t>
-          </m:r>
-          <m:r>
-            <w:rPr>
-              <w:rFonts w:ascii="Cambria Math" w:hAnsi="Cambria Math"/>
-            </w:rPr>
-            <m:t>(0,</m:t>
+            <m:t>∼N(0,</m:t>
           </m:r>
           <m:sSup>
             <m:sSupPr>
@@ -4013,19 +3636,7 @@
             <w:rPr>
               <w:rFonts w:ascii="Cambria Math" w:hAnsi="Cambria Math"/>
             </w:rPr>
-            <m:t>∼</m:t>
-          </m:r>
-          <m:r>
-            <w:rPr>
-              <w:rFonts w:ascii="Cambria Math" w:hAnsi="Cambria Math"/>
-            </w:rPr>
-            <m:t>N</m:t>
-          </m:r>
-          <m:r>
-            <w:rPr>
-              <w:rFonts w:ascii="Cambria Math" w:hAnsi="Cambria Math"/>
-            </w:rPr>
-            <m:t>(0,</m:t>
+            <m:t>∼N(0,</m:t>
           </m:r>
           <m:sSup>
             <m:sSupPr>
@@ -4099,19 +3710,7 @@
             <w:rPr>
               <w:rFonts w:ascii="Cambria Math" w:hAnsi="Cambria Math"/>
             </w:rPr>
-            <m:t>∼</m:t>
-          </m:r>
-          <m:r>
-            <w:rPr>
-              <w:rFonts w:ascii="Cambria Math" w:hAnsi="Cambria Math"/>
-            </w:rPr>
-            <m:t>N</m:t>
-          </m:r>
-          <m:r>
-            <w:rPr>
-              <w:rFonts w:ascii="Cambria Math" w:hAnsi="Cambria Math"/>
-            </w:rPr>
-            <m:t>(0,</m:t>
+            <m:t>∼N(0,</m:t>
           </m:r>
           <m:sSup>
             <m:sSupPr>
@@ -4185,19 +3784,7 @@
             <w:rPr>
               <w:rFonts w:ascii="Cambria Math" w:hAnsi="Cambria Math"/>
             </w:rPr>
-            <m:t>∼</m:t>
-          </m:r>
-          <m:r>
-            <w:rPr>
-              <w:rFonts w:ascii="Cambria Math" w:hAnsi="Cambria Math"/>
-            </w:rPr>
-            <m:t>N</m:t>
-          </m:r>
-          <m:r>
-            <w:rPr>
-              <w:rFonts w:ascii="Cambria Math" w:hAnsi="Cambria Math"/>
-            </w:rPr>
-            <m:t>(0,</m:t>
+            <m:t>∼N(0,</m:t>
           </m:r>
           <m:sSup>
             <m:sSupPr>
@@ -4271,19 +3858,7 @@
             <w:rPr>
               <w:rFonts w:ascii="Cambria Math" w:hAnsi="Cambria Math"/>
             </w:rPr>
-            <m:t>∼</m:t>
-          </m:r>
-          <m:r>
-            <w:rPr>
-              <w:rFonts w:ascii="Cambria Math" w:hAnsi="Cambria Math"/>
-            </w:rPr>
-            <m:t>N</m:t>
-          </m:r>
-          <m:r>
-            <w:rPr>
-              <w:rFonts w:ascii="Cambria Math" w:hAnsi="Cambria Math"/>
-            </w:rPr>
-            <m:t>(0,</m:t>
+            <m:t>∼N(0,</m:t>
           </m:r>
           <m:sSup>
             <m:sSupPr>
@@ -4362,7 +3937,7 @@
         <w:pStyle w:val="Heading2"/>
       </w:pPr>
       <w:bookmarkStart w:id="12" w:name="quantities-of-interest"/>
-      <w:bookmarkStart w:id="13" w:name="_Toc98935598"/>
+      <w:bookmarkStart w:id="13" w:name="_Toc99034122"/>
       <w:r>
         <w:t>Quantities of Interest</w:t>
       </w:r>
@@ -4382,13 +3957,9 @@
         <w:pStyle w:val="Heading2"/>
       </w:pPr>
       <w:bookmarkStart w:id="14" w:name="posterior-probabilities"/>
-      <w:bookmarkStart w:id="15" w:name="_Toc98935599"/>
-      <w:r>
-        <w:lastRenderedPageBreak/>
-        <w:t>Posterior Probabil</w:t>
-      </w:r>
-      <w:r>
-        <w:t>ities</w:t>
+      <w:bookmarkStart w:id="15" w:name="_Toc99034123"/>
+      <w:r>
+        <w:t>Posterior Probabilities</w:t>
       </w:r>
       <w:bookmarkEnd w:id="14"/>
       <w:bookmarkEnd w:id="15"/>
@@ -4427,13 +3998,7 @@
           <w:rPr>
             <w:rFonts w:ascii="Cambria Math" w:hAnsi="Cambria Math"/>
           </w:rPr>
-          <m:t>-</m:t>
-        </m:r>
-        <m:r>
-          <w:rPr>
-            <w:rFonts w:ascii="Cambria Math" w:hAnsi="Cambria Math"/>
-          </w:rPr>
-          <m:t>0.4</m:t>
+          <m:t>-0.4</m:t>
         </m:r>
       </m:oMath>
       <w:r>
@@ -4453,13 +4018,8 @@
             <w:rPr>
               <w:rFonts w:ascii="Cambria Math" w:hAnsi="Cambria Math"/>
             </w:rPr>
-            <m:t>Pr</m:t>
-          </m:r>
-          <m:r>
-            <w:rPr>
-              <w:rFonts w:ascii="Cambria Math" w:hAnsi="Cambria Math"/>
-            </w:rPr>
-            <m:t>(</m:t>
+            <w:lastRenderedPageBreak/>
+            <m:t>Pr(</m:t>
           </m:r>
           <m:sSub>
             <m:sSubPr>
@@ -4534,10 +4094,7 @@
         </w:numPr>
       </w:pPr>
       <w:r>
-        <w:t>the probability that the primary endpoint hazard ratio</w:t>
-      </w:r>
-      <w:r>
-        <w:t xml:space="preserve"> on dose </w:t>
+        <w:t xml:space="preserve">the probability that the primary endpoint hazard ratio on dose </w:t>
       </w:r>
       <m:oMath>
         <m:r>
@@ -4555,13 +4112,7 @@
           <w:rPr>
             <w:rFonts w:ascii="Cambria Math" w:hAnsi="Cambria Math"/>
           </w:rPr>
-          <m:t>-</m:t>
-        </m:r>
-        <m:r>
-          <w:rPr>
-            <w:rFonts w:ascii="Cambria Math" w:hAnsi="Cambria Math"/>
-          </w:rPr>
-          <m:t>0.4</m:t>
+          <m:t>-0.4</m:t>
         </m:r>
       </m:oMath>
       <w:r>
@@ -4581,13 +4132,7 @@
             <w:rPr>
               <w:rFonts w:ascii="Cambria Math" w:hAnsi="Cambria Math"/>
             </w:rPr>
-            <m:t>Pr</m:t>
-          </m:r>
-          <m:r>
-            <w:rPr>
-              <w:rFonts w:ascii="Cambria Math" w:hAnsi="Cambria Math"/>
-            </w:rPr>
-            <m:t>(</m:t>
+            <m:t>Pr(</m:t>
           </m:r>
           <m:sSub>
             <m:sSubPr>
@@ -4680,13 +4225,7 @@
           <w:rPr>
             <w:rFonts w:ascii="Cambria Math" w:hAnsi="Cambria Math"/>
           </w:rPr>
-          <m:t>-</m:t>
-        </m:r>
-        <m:r>
-          <w:rPr>
-            <w:rFonts w:ascii="Cambria Math" w:hAnsi="Cambria Math"/>
-          </w:rPr>
-          <m:t>0.4</m:t>
+          <m:t>-0.4</m:t>
         </m:r>
       </m:oMath>
       <w:r>
@@ -4706,13 +4245,7 @@
             <w:rPr>
               <w:rFonts w:ascii="Cambria Math" w:hAnsi="Cambria Math"/>
             </w:rPr>
-            <m:t>Pr</m:t>
-          </m:r>
-          <m:r>
-            <w:rPr>
-              <w:rFonts w:ascii="Cambria Math" w:hAnsi="Cambria Math"/>
-            </w:rPr>
-            <m:t>(</m:t>
+            <m:t>Pr(</m:t>
           </m:r>
           <m:sSub>
             <m:sSubPr>
@@ -4805,13 +4338,7 @@
           <w:rPr>
             <w:rFonts w:ascii="Cambria Math" w:hAnsi="Cambria Math"/>
           </w:rPr>
-          <m:t>-</m:t>
-        </m:r>
-        <m:r>
-          <w:rPr>
-            <w:rFonts w:ascii="Cambria Math" w:hAnsi="Cambria Math"/>
-          </w:rPr>
-          <m:t>0.4</m:t>
+          <m:t>-0.4</m:t>
         </m:r>
       </m:oMath>
       <w:r>
@@ -4831,13 +4358,7 @@
             <w:rPr>
               <w:rFonts w:ascii="Cambria Math" w:hAnsi="Cambria Math"/>
             </w:rPr>
-            <m:t>Pr</m:t>
-          </m:r>
-          <m:r>
-            <w:rPr>
-              <w:rFonts w:ascii="Cambria Math" w:hAnsi="Cambria Math"/>
-            </w:rPr>
-            <m:t>(</m:t>
+            <m:t>Pr(</m:t>
           </m:r>
           <m:sSub>
             <m:sSubPr>
@@ -4930,13 +4451,7 @@
           <w:rPr>
             <w:rFonts w:ascii="Cambria Math" w:hAnsi="Cambria Math"/>
           </w:rPr>
-          <m:t>-</m:t>
-        </m:r>
-        <m:r>
-          <w:rPr>
-            <w:rFonts w:ascii="Cambria Math" w:hAnsi="Cambria Math"/>
-          </w:rPr>
-          <m:t>0.4</m:t>
+          <m:t>-0.4</m:t>
         </m:r>
       </m:oMath>
       <w:r>
@@ -4956,13 +4471,7 @@
             <w:rPr>
               <w:rFonts w:ascii="Cambria Math" w:hAnsi="Cambria Math"/>
             </w:rPr>
-            <m:t>Pr</m:t>
-          </m:r>
-          <m:r>
-            <w:rPr>
-              <w:rFonts w:ascii="Cambria Math" w:hAnsi="Cambria Math"/>
-            </w:rPr>
-            <m:t>(</m:t>
+            <m:t>Pr(</m:t>
           </m:r>
           <m:sSub>
             <m:sSubPr>
@@ -5048,23 +4557,14 @@
         </m:r>
       </m:oMath>
       <w:r>
-        <w:t xml:space="preserve"> </w:t>
-      </w:r>
-      <w:r>
-        <w:t xml:space="preserve">is less than arm_6 by at least </w:t>
+        <w:t xml:space="preserve"> is less than arm_6 by at least </w:t>
       </w:r>
       <m:oMath>
         <m:r>
           <w:rPr>
             <w:rFonts w:ascii="Cambria Math" w:hAnsi="Cambria Math"/>
           </w:rPr>
-          <m:t>-</m:t>
-        </m:r>
-        <m:r>
-          <w:rPr>
-            <w:rFonts w:ascii="Cambria Math" w:hAnsi="Cambria Math"/>
-          </w:rPr>
-          <m:t>0.4</m:t>
+          <m:t>-0.4</m:t>
         </m:r>
       </m:oMath>
       <w:r>
@@ -5084,13 +4584,7 @@
             <w:rPr>
               <w:rFonts w:ascii="Cambria Math" w:hAnsi="Cambria Math"/>
             </w:rPr>
-            <m:t>Pr</m:t>
-          </m:r>
-          <m:r>
-            <w:rPr>
-              <w:rFonts w:ascii="Cambria Math" w:hAnsi="Cambria Math"/>
-            </w:rPr>
-            <m:t>(</m:t>
+            <m:t>Pr(</m:t>
           </m:r>
           <m:sSub>
             <m:sSubPr>
@@ -5161,55 +4655,123 @@
       <w:pPr>
         <w:pStyle w:val="Heading2"/>
       </w:pPr>
-      <w:bookmarkStart w:id="16" w:name="X94e98bd1dbfc63917079f8fea6e771dd82bba2f"/>
-      <w:bookmarkStart w:id="17" w:name="_Toc98935600"/>
-      <w:r>
-        <w:t>Predictive Probability of Future Trial Success</w:t>
+      <w:bookmarkStart w:id="16" w:name="target-doses"/>
+      <w:bookmarkStart w:id="17" w:name="_Toc99034125"/>
+      <w:r>
+        <w:t>Maximum effectiveness t</w:t>
+      </w:r>
+      <w:r>
+        <w:t>arg</w:t>
+      </w:r>
+      <w:r>
+        <w:t>et</w:t>
+      </w:r>
+      <w:r>
+        <w:t>s</w:t>
       </w:r>
       <w:bookmarkEnd w:id="16"/>
       <w:bookmarkEnd w:id="17"/>
     </w:p>
     <w:p>
       <w:pPr>
-        <w:pStyle w:val="Compact"/>
+        <w:pStyle w:val="FirstParagraph"/>
+      </w:pPr>
+      <w:r>
+        <w:t>We consider the following target</w:t>
+      </w:r>
+      <w:r>
+        <w:t>s</w:t>
+      </w:r>
+      <w:r>
+        <w:t>:</w:t>
+      </w:r>
+    </w:p>
+    <w:p>
+      <w:pPr>
         <w:numPr>
           <w:ilvl w:val="0"/>
-          <w:numId w:val="16"/>
+          <w:numId w:val="17"/>
         </w:numPr>
       </w:pPr>
       <w:r>
-        <w:t>For each active dose, we calculate the predictive probability of success in a future trial. We assume a hypothetical trial with a fixed design that woul</w:t>
-      </w:r>
-      <w:r>
-        <w:t>d equally randomize subjects between control and one active dose. The final analysis would be a test of superiority after 250 total events (across both arms). The predictive probability of future trial success is the chance of achieving statistical signifi</w:t>
-      </w:r>
-      <w:r>
-        <w:t xml:space="preserve">cance (one-sided </w:t>
+        <w:t xml:space="preserve">The </w:t>
+      </w:r>
+      <w:r>
+        <w:t>“maximum effective dose”</w:t>
+      </w:r>
+      <w:r>
+        <w:t xml:space="preserve"> (</w:t>
       </w:r>
       <m:oMath>
-        <m:r>
-          <w:rPr>
-            <w:rFonts w:ascii="Cambria Math" w:hAnsi="Cambria Math"/>
-          </w:rPr>
-          <m:t>p</m:t>
-        </m:r>
-        <m:r>
-          <w:rPr>
-            <w:rFonts w:ascii="Cambria Math" w:hAnsi="Cambria Math"/>
-          </w:rPr>
-          <m:t>&lt;0.025</m:t>
-        </m:r>
+        <m:sSub>
+          <m:sSubPr>
+            <m:ctrlPr>
+              <w:rPr>
+                <w:rFonts w:ascii="Cambria Math" w:hAnsi="Cambria Math"/>
+              </w:rPr>
+            </m:ctrlPr>
+          </m:sSubPr>
+          <m:e>
+            <m:r>
+              <w:rPr>
+                <w:rFonts w:ascii="Cambria Math" w:hAnsi="Cambria Math"/>
+              </w:rPr>
+              <m:t>d</m:t>
+            </m:r>
+          </m:e>
+          <m:sub>
+            <m:r>
+              <w:rPr>
+                <w:rFonts w:ascii="Cambria Math" w:hAnsi="Cambria Math"/>
+              </w:rPr>
+              <m:t>max</m:t>
+            </m:r>
+          </m:sub>
+        </m:sSub>
       </m:oMath>
       <w:r>
-        <w:t>) versus control if the active dose was entered into the hypothetical trial. This is different from the power for such a trial, in that the power calculations typically assume a fixed treatment effect, whereas the predictive probab</w:t>
-      </w:r>
-      <w:r>
-        <w:t>ility of success averages over the posterior distribution of the treatment effect. Thus, knowledge of the treatment effect and the uncertainty in that knowledge are formally incorporated. We denote this probability as:</w:t>
-      </w:r>
-    </w:p>
-    <w:p>
-      <w:pPr>
-        <w:pStyle w:val="Compact"/>
+        <w:t xml:space="preserve">) is the </w:t>
+      </w:r>
+      <w:r>
+        <w:t>arm</w:t>
+      </w:r>
+      <w:r>
+        <w:t xml:space="preserve"> with the greatest treatment effect (HR difference from 1). For each dose, we calculate the probability of being the </w:t>
+      </w:r>
+      <m:oMath>
+        <m:sSub>
+          <m:sSubPr>
+            <m:ctrlPr>
+              <w:rPr>
+                <w:rFonts w:ascii="Cambria Math" w:hAnsi="Cambria Math"/>
+              </w:rPr>
+            </m:ctrlPr>
+          </m:sSubPr>
+          <m:e>
+            <m:r>
+              <w:rPr>
+                <w:rFonts w:ascii="Cambria Math" w:hAnsi="Cambria Math"/>
+              </w:rPr>
+              <m:t>d</m:t>
+            </m:r>
+          </m:e>
+          <m:sub>
+            <m:r>
+              <w:rPr>
+                <w:rFonts w:ascii="Cambria Math" w:hAnsi="Cambria Math"/>
+              </w:rPr>
+              <m:t>max</m:t>
+            </m:r>
+          </m:sub>
+        </m:sSub>
+      </m:oMath>
+      <w:r>
+        <w:t>:</w:t>
+      </w:r>
+    </w:p>
+    <w:p>
+      <w:pPr>
+        <w:pStyle w:val="BodyText"/>
       </w:pPr>
       <m:oMathPara>
         <m:oMathParaPr>
@@ -5220,61 +4782,7 @@
             <w:rPr>
               <w:rFonts w:ascii="Cambria Math" w:hAnsi="Cambria Math"/>
             </w:rPr>
-            <m:t>Pr</m:t>
-          </m:r>
-          <m:r>
-            <w:rPr>
-              <w:rFonts w:ascii="Cambria Math" w:hAnsi="Cambria Math"/>
-            </w:rPr>
-            <m:t>(</m:t>
-          </m:r>
-          <m:r>
-            <m:rPr>
-              <m:nor/>
-            </m:rPr>
-            <m:t xml:space="preserve">Future Trial Success; </m:t>
-          </m:r>
-          <m:r>
-            <w:rPr>
-              <w:rFonts w:ascii="Cambria Math" w:hAnsi="Cambria Math"/>
-            </w:rPr>
-            <m:t>n</m:t>
-          </m:r>
-          <m:r>
-            <w:rPr>
-              <w:rFonts w:ascii="Cambria Math" w:hAnsi="Cambria Math"/>
-            </w:rPr>
-            <m:t>=250,</m:t>
-          </m:r>
-          <m:r>
-            <w:rPr>
-              <w:rFonts w:ascii="Cambria Math" w:hAnsi="Cambria Math"/>
-            </w:rPr>
-            <m:t>α</m:t>
-          </m:r>
-          <m:r>
-            <w:rPr>
-              <w:rFonts w:ascii="Cambria Math" w:hAnsi="Cambria Math"/>
-            </w:rPr>
-            <m:t>=</m:t>
-          </m:r>
-          <m:r>
-            <w:rPr>
-              <w:rFonts w:ascii="Cambria Math" w:hAnsi="Cambria Math"/>
-            </w:rPr>
-            <m:t>0.025,</m:t>
-          </m:r>
-          <m:r>
-            <w:rPr>
-              <w:rFonts w:ascii="Cambria Math" w:hAnsi="Cambria Math"/>
-            </w:rPr>
-            <m:t>δ</m:t>
-          </m:r>
-          <m:r>
-            <w:rPr>
-              <w:rFonts w:ascii="Cambria Math" w:hAnsi="Cambria Math"/>
-            </w:rPr>
-            <m:t>=0).</m:t>
+            <m:t>Pr(Max).</m:t>
           </m:r>
         </m:oMath>
       </m:oMathPara>
@@ -5283,11 +4791,10 @@
       <w:pPr>
         <w:pStyle w:val="Heading2"/>
       </w:pPr>
-      <w:bookmarkStart w:id="18" w:name="target-doses"/>
-      <w:bookmarkStart w:id="19" w:name="_Toc98935601"/>
-      <w:r>
-        <w:lastRenderedPageBreak/>
-        <w:t>Target Doses</w:t>
+      <w:bookmarkStart w:id="18" w:name="decision-quantities"/>
+      <w:bookmarkStart w:id="19" w:name="_Toc99034126"/>
+      <w:r>
+        <w:t>Decision Quantities</w:t>
       </w:r>
       <w:bookmarkEnd w:id="18"/>
       <w:bookmarkEnd w:id="19"/>
@@ -5297,471 +4804,7 @@
         <w:pStyle w:val="FirstParagraph"/>
       </w:pPr>
       <w:r>
-        <w:t>We consider the following target doses:</w:t>
-      </w:r>
-    </w:p>
-    <w:p>
-      <w:pPr>
-        <w:numPr>
-          <w:ilvl w:val="0"/>
-          <w:numId w:val="17"/>
-        </w:numPr>
-      </w:pPr>
-      <w:r>
-        <w:t>The maximum effective dose (</w:t>
-      </w:r>
-      <m:oMath>
-        <m:sSub>
-          <m:sSubPr>
-            <m:ctrlPr>
-              <w:rPr>
-                <w:rFonts w:ascii="Cambria Math" w:hAnsi="Cambria Math"/>
-              </w:rPr>
-            </m:ctrlPr>
-          </m:sSubPr>
-          <m:e>
-            <m:r>
-              <w:rPr>
-                <w:rFonts w:ascii="Cambria Math" w:hAnsi="Cambria Math"/>
-              </w:rPr>
-              <m:t>d</m:t>
-            </m:r>
-          </m:e>
-          <m:sub>
-            <m:r>
-              <w:rPr>
-                <w:rFonts w:ascii="Cambria Math" w:hAnsi="Cambria Math"/>
-              </w:rPr>
-              <m:t>max</m:t>
-            </m:r>
-          </m:sub>
-        </m:sSub>
-      </m:oMath>
-      <w:r>
-        <w:t xml:space="preserve">) is the dose with the greatest treatment effect (HR difference from 1). For each dose, we calculate the probability of being the </w:t>
-      </w:r>
-      <m:oMath>
-        <m:sSub>
-          <m:sSubPr>
-            <m:ctrlPr>
-              <w:rPr>
-                <w:rFonts w:ascii="Cambria Math" w:hAnsi="Cambria Math"/>
-              </w:rPr>
-            </m:ctrlPr>
-          </m:sSubPr>
-          <m:e>
-            <m:r>
-              <w:rPr>
-                <w:rFonts w:ascii="Cambria Math" w:hAnsi="Cambria Math"/>
-              </w:rPr>
-              <m:t>d</m:t>
-            </m:r>
-          </m:e>
-          <m:sub>
-            <m:r>
-              <w:rPr>
-                <w:rFonts w:ascii="Cambria Math" w:hAnsi="Cambria Math"/>
-              </w:rPr>
-              <m:t>max</m:t>
-            </m:r>
-          </m:sub>
-        </m:sSub>
-      </m:oMath>
-      <w:r>
-        <w:t>:</w:t>
-      </w:r>
-    </w:p>
-    <w:p>
-      <w:pPr>
-        <w:pStyle w:val="BodyText"/>
-      </w:pPr>
-      <m:oMathPara>
-        <m:oMathParaPr>
-          <m:jc m:val="center"/>
-        </m:oMathParaPr>
-        <m:oMath>
-          <m:r>
-            <w:rPr>
-              <w:rFonts w:ascii="Cambria Math" w:hAnsi="Cambria Math"/>
-            </w:rPr>
-            <m:t>Pr</m:t>
-          </m:r>
-          <m:r>
-            <w:rPr>
-              <w:rFonts w:ascii="Cambria Math" w:hAnsi="Cambria Math"/>
-            </w:rPr>
-            <m:t>(</m:t>
-          </m:r>
-          <m:r>
-            <w:rPr>
-              <w:rFonts w:ascii="Cambria Math" w:hAnsi="Cambria Math"/>
-            </w:rPr>
-            <m:t>Max</m:t>
-          </m:r>
-          <m:r>
-            <w:rPr>
-              <w:rFonts w:ascii="Cambria Math" w:hAnsi="Cambria Math"/>
-            </w:rPr>
-            <m:t>).</m:t>
-          </m:r>
-        </m:oMath>
-      </m:oMathPara>
-    </w:p>
-    <w:p>
-      <w:pPr>
-        <w:numPr>
-          <w:ilvl w:val="0"/>
-          <w:numId w:val="17"/>
-        </w:numPr>
-      </w:pPr>
-      <w:r>
-        <w:t>The minimally effective dose (</w:t>
-      </w:r>
-      <m:oMath>
-        <m:r>
-          <w:rPr>
-            <w:rFonts w:ascii="Cambria Math" w:hAnsi="Cambria Math"/>
-          </w:rPr>
-          <m:t>ME</m:t>
-        </m:r>
-        <m:sSub>
-          <m:sSubPr>
-            <m:ctrlPr>
-              <w:rPr>
-                <w:rFonts w:ascii="Cambria Math" w:hAnsi="Cambria Math"/>
-              </w:rPr>
-            </m:ctrlPr>
-          </m:sSubPr>
-          <m:e>
-            <m:r>
-              <w:rPr>
-                <w:rFonts w:ascii="Cambria Math" w:hAnsi="Cambria Math"/>
-              </w:rPr>
-              <m:t>D</m:t>
-            </m:r>
-          </m:e>
-          <m:sub>
-            <m:r>
-              <w:rPr>
-                <w:rFonts w:ascii="Cambria Math" w:hAnsi="Cambria Math"/>
-              </w:rPr>
-              <m:t>δ</m:t>
-            </m:r>
-            <m:r>
-              <w:rPr>
-                <w:rFonts w:ascii="Cambria Math" w:hAnsi="Cambria Math"/>
-              </w:rPr>
-              <m:t>=0.4</m:t>
-            </m:r>
-          </m:sub>
-        </m:sSub>
-      </m:oMath>
-      <w:r>
-        <w:t xml:space="preserve">) is the smallest dose that achieves at least a hazard ratio of1.4(difference of </w:t>
-      </w:r>
-      <m:oMath>
-        <m:r>
-          <w:rPr>
-            <w:rFonts w:ascii="Cambria Math" w:hAnsi="Cambria Math"/>
-          </w:rPr>
-          <m:t>δ</m:t>
-        </m:r>
-        <m:r>
-          <w:rPr>
-            <w:rFonts w:ascii="Cambria Math" w:hAnsi="Cambria Math"/>
-          </w:rPr>
-          <m:t>=0.4</m:t>
-        </m:r>
-      </m:oMath>
-      <w:r>
-        <w:t xml:space="preserve"> relative to </w:t>
-      </w:r>
-      <m:oMath>
-        <m:r>
-          <w:rPr>
-            <w:rFonts w:ascii="Cambria Math" w:hAnsi="Cambria Math"/>
-          </w:rPr>
-          <m:t>HR</m:t>
-        </m:r>
-        <m:r>
-          <w:rPr>
-            <w:rFonts w:ascii="Cambria Math" w:hAnsi="Cambria Math"/>
-          </w:rPr>
-          <m:t>=1</m:t>
-        </m:r>
-      </m:oMath>
-      <w:r>
-        <w:t xml:space="preserve">). We calculate the probability that each dose is the </w:t>
-      </w:r>
-      <m:oMath>
-        <m:r>
-          <w:rPr>
-            <w:rFonts w:ascii="Cambria Math" w:hAnsi="Cambria Math"/>
-          </w:rPr>
-          <m:t>ME</m:t>
-        </m:r>
-        <m:sSub>
-          <m:sSubPr>
-            <m:ctrlPr>
-              <w:rPr>
-                <w:rFonts w:ascii="Cambria Math" w:hAnsi="Cambria Math"/>
-              </w:rPr>
-            </m:ctrlPr>
-          </m:sSubPr>
-          <m:e>
-            <m:r>
-              <w:rPr>
-                <w:rFonts w:ascii="Cambria Math" w:hAnsi="Cambria Math"/>
-              </w:rPr>
-              <m:t>D</m:t>
-            </m:r>
-          </m:e>
-          <m:sub>
-            <m:r>
-              <w:rPr>
-                <w:rFonts w:ascii="Cambria Math" w:hAnsi="Cambria Math"/>
-              </w:rPr>
-              <m:t>δ</m:t>
-            </m:r>
-            <m:r>
-              <w:rPr>
-                <w:rFonts w:ascii="Cambria Math" w:hAnsi="Cambria Math"/>
-              </w:rPr>
-              <m:t>=0.4</m:t>
-            </m:r>
-          </m:sub>
-        </m:sSub>
-      </m:oMath>
-      <w:r>
-        <w:t>:</w:t>
-      </w:r>
-    </w:p>
-    <w:p>
-      <w:pPr>
-        <w:pStyle w:val="BodyText"/>
-      </w:pPr>
-      <m:oMathPara>
-        <m:oMathParaPr>
-          <m:jc m:val="center"/>
-        </m:oMathParaPr>
-        <m:oMath>
-          <m:r>
-            <w:rPr>
-              <w:rFonts w:ascii="Cambria Math" w:hAnsi="Cambria Math"/>
-            </w:rPr>
-            <m:t>Pr</m:t>
-          </m:r>
-          <m:r>
-            <w:rPr>
-              <w:rFonts w:ascii="Cambria Math" w:hAnsi="Cambria Math"/>
-            </w:rPr>
-            <m:t>(</m:t>
-          </m:r>
-          <m:r>
-            <w:rPr>
-              <w:rFonts w:ascii="Cambria Math" w:hAnsi="Cambria Math"/>
-            </w:rPr>
-            <m:t>ME</m:t>
-          </m:r>
-          <m:sSub>
-            <m:sSubPr>
-              <m:ctrlPr>
-                <w:rPr>
-                  <w:rFonts w:ascii="Cambria Math" w:hAnsi="Cambria Math"/>
-                </w:rPr>
-              </m:ctrlPr>
-            </m:sSubPr>
-            <m:e>
-              <m:r>
-                <w:rPr>
-                  <w:rFonts w:ascii="Cambria Math" w:hAnsi="Cambria Math"/>
-                </w:rPr>
-                <m:t>D</m:t>
-              </m:r>
-            </m:e>
-            <m:sub>
-              <m:r>
-                <w:rPr>
-                  <w:rFonts w:ascii="Cambria Math" w:hAnsi="Cambria Math"/>
-                </w:rPr>
-                <m:t>δ</m:t>
-              </m:r>
-              <m:r>
-                <w:rPr>
-                  <w:rFonts w:ascii="Cambria Math" w:hAnsi="Cambria Math"/>
-                </w:rPr>
-                <m:t>=0.4</m:t>
-              </m:r>
-            </m:sub>
-          </m:sSub>
-          <m:r>
-            <m:rPr>
-              <m:nor/>
-            </m:rPr>
-            <m:t xml:space="preserve"> HR difference relative</m:t>
-          </m:r>
-          <m:r>
-            <m:rPr>
-              <m:nor/>
-            </m:rPr>
-            <m:t xml:space="preserve"> to</m:t>
-          </m:r>
-          <m:r>
-            <w:rPr>
-              <w:rFonts w:ascii="Cambria Math" w:hAnsi="Cambria Math"/>
-            </w:rPr>
-            <m:t>1)</m:t>
-          </m:r>
-        </m:oMath>
-      </m:oMathPara>
-    </w:p>
-    <w:p>
-      <w:pPr>
-        <w:numPr>
-          <w:ilvl w:val="0"/>
-          <w:numId w:val="17"/>
-        </w:numPr>
-      </w:pPr>
-      <w:r>
-        <w:t>The 90% effective dose (</w:t>
-      </w:r>
-      <m:oMath>
-        <m:r>
-          <w:rPr>
-            <w:rFonts w:ascii="Cambria Math" w:hAnsi="Cambria Math"/>
-          </w:rPr>
-          <m:t>ED</m:t>
-        </m:r>
-        <m:r>
-          <w:rPr>
-            <w:rFonts w:ascii="Cambria Math" w:hAnsi="Cambria Math"/>
-          </w:rPr>
-          <m:t>90</m:t>
-        </m:r>
-      </m:oMath>
-      <w:r>
-        <w:t xml:space="preserve">) is the smallest dose that achieves at least 90% of the treatment effect (HR difference from 1) achieved by </w:t>
-      </w:r>
-      <m:oMath>
-        <m:sSub>
-          <m:sSubPr>
-            <m:ctrlPr>
-              <w:rPr>
-                <w:rFonts w:ascii="Cambria Math" w:hAnsi="Cambria Math"/>
-              </w:rPr>
-            </m:ctrlPr>
-          </m:sSubPr>
-          <m:e>
-            <m:r>
-              <w:rPr>
-                <w:rFonts w:ascii="Cambria Math" w:hAnsi="Cambria Math"/>
-              </w:rPr>
-              <m:t>d</m:t>
-            </m:r>
-          </m:e>
-          <m:sub>
-            <m:r>
-              <w:rPr>
-                <w:rFonts w:ascii="Cambria Math" w:hAnsi="Cambria Math"/>
-              </w:rPr>
-              <m:t>max</m:t>
-            </m:r>
-          </m:sub>
-        </m:sSub>
-      </m:oMath>
-      <w:r>
-        <w:t xml:space="preserve">. We calculate the probability that each dose is the </w:t>
-      </w:r>
-      <m:oMath>
-        <m:r>
-          <w:rPr>
-            <w:rFonts w:ascii="Cambria Math" w:hAnsi="Cambria Math"/>
-          </w:rPr>
-          <m:t>ED</m:t>
-        </m:r>
-        <m:r>
-          <w:rPr>
-            <w:rFonts w:ascii="Cambria Math" w:hAnsi="Cambria Math"/>
-          </w:rPr>
-          <m:t>90</m:t>
-        </m:r>
-      </m:oMath>
-      <w:r>
-        <w:t>:</w:t>
-      </w:r>
-    </w:p>
-    <w:p>
-      <w:pPr>
-        <w:pStyle w:val="BodyText"/>
-      </w:pPr>
-      <m:oMathPara>
-        <m:oMathParaPr>
-          <m:jc m:val="center"/>
-        </m:oMathParaPr>
-        <m:oMath>
-          <m:r>
-            <w:rPr>
-              <w:rFonts w:ascii="Cambria Math" w:hAnsi="Cambria Math"/>
-            </w:rPr>
-            <m:t>Pr</m:t>
-          </m:r>
-          <m:r>
-            <w:rPr>
-              <w:rFonts w:ascii="Cambria Math" w:hAnsi="Cambria Math"/>
-            </w:rPr>
-            <m:t>(</m:t>
-          </m:r>
-          <m:r>
-            <w:rPr>
-              <w:rFonts w:ascii="Cambria Math" w:hAnsi="Cambria Math"/>
-            </w:rPr>
-            <m:t>ED</m:t>
-          </m:r>
-          <m:r>
-            <w:rPr>
-              <w:rFonts w:ascii="Cambria Math" w:hAnsi="Cambria Math"/>
-            </w:rPr>
-            <m:t>90</m:t>
-          </m:r>
-          <m:r>
-            <m:rPr>
-              <m:nor/>
-            </m:rPr>
-            <m:t xml:space="preserve"> HR difference relative to </m:t>
-          </m:r>
-          <m:r>
-            <w:rPr>
-              <w:rFonts w:ascii="Cambria Math" w:hAnsi="Cambria Math"/>
-            </w:rPr>
-            <m:t>1)</m:t>
-          </m:r>
-        </m:oMath>
-      </m:oMathPara>
-    </w:p>
-    <w:p>
-      <w:pPr>
-        <w:pStyle w:val="Heading2"/>
-      </w:pPr>
-      <w:bookmarkStart w:id="20" w:name="decision-quantities"/>
-      <w:bookmarkStart w:id="21" w:name="_Toc98935602"/>
-      <w:r>
-        <w:t>D</w:t>
-      </w:r>
-      <w:r>
-        <w:t>ecision Quantities</w:t>
-      </w:r>
-      <w:bookmarkEnd w:id="20"/>
-      <w:bookmarkEnd w:id="21"/>
-    </w:p>
-    <w:p>
-      <w:pPr>
-        <w:pStyle w:val="FirstParagraph"/>
-      </w:pPr>
-      <w:r>
-        <w:t>The above quantities are computed for each treatment arm (thus making them vector quantities). To facilitate decisions in the trial, we attach a particular treatment arm to the quantity that will be used for the decision (thus reducing t</w:t>
-      </w:r>
-      <w:r>
-        <w:t>he vector quantity to a scalar quantity). Throughout the trial, decisions may be based on the following quantities:</w:t>
+        <w:t>The above quantities are computed for each treatment arm (thus making them vector quantities). To facilitate decisions in the trial, we attach a particular treatment arm to the quantity that will be used for the decision (thus reducing the vector quantity to a scalar quantity). Throughout the trial, decisions may be based on the following quantities:</w:t>
       </w:r>
     </w:p>
     <w:p>
@@ -5773,42 +4816,113 @@
         </w:numPr>
       </w:pPr>
       <w:r>
-        <w:t>$Maximum \(Pr(Max)\) across all doses$</w:t>
+        <w:t xml:space="preserve">Probability that current arm is worse than arm </w:t>
+      </w:r>
+      <w:r>
+        <w:rPr>
+          <w:i/>
+        </w:rPr>
+        <w:t>d</w:t>
+      </w:r>
+      <w:r>
+        <w:t xml:space="preserve"> by at least 0.4 (i.e. hazard ratio of 1.4 or more in </w:t>
+      </w:r>
+      <w:proofErr w:type="spellStart"/>
+      <w:r>
+        <w:t>favour</w:t>
+      </w:r>
+      <w:proofErr w:type="spellEnd"/>
+      <w:r>
+        <w:t xml:space="preserve"> of arm </w:t>
+      </w:r>
+      <w:r>
+        <w:rPr>
+          <w:i/>
+        </w:rPr>
+        <w:t>d</w:t>
+      </w:r>
+      <w:r>
+        <w:t xml:space="preserve">), where </w:t>
+      </w:r>
+      <w:r>
+        <w:rPr>
+          <w:i/>
+        </w:rPr>
+        <w:t>d</w:t>
+      </w:r>
+      <w:r>
+        <w:t xml:space="preserve"> = 1, 2, 3, 4, 5, 6.</w:t>
+      </w:r>
+    </w:p>
+    <w:p>
+      <w:pPr>
+        <w:pStyle w:val="Compact"/>
+        <w:numPr>
+          <w:ilvl w:val="0"/>
+          <w:numId w:val="18"/>
+        </w:numPr>
+      </w:pPr>
+      <w:r>
+        <w:t>Maximum (</w:t>
+      </w:r>
+      <w:proofErr w:type="spellStart"/>
+      <w:r>
+        <w:t>Pr</w:t>
+      </w:r>
+      <w:proofErr w:type="spellEnd"/>
+      <w:r>
+        <w:t xml:space="preserve">(Max)) </w:t>
+      </w:r>
+      <w:r>
+        <w:t xml:space="preserve">across all </w:t>
+      </w:r>
+      <w:r>
+        <w:t>arms</w:t>
       </w:r>
     </w:p>
     <w:p>
       <w:pPr>
         <w:pStyle w:val="Heading1"/>
       </w:pPr>
-      <w:bookmarkStart w:id="22" w:name="study-design"/>
-      <w:bookmarkStart w:id="23" w:name="_Toc98935603"/>
-      <w:r>
+      <w:bookmarkStart w:id="20" w:name="study-design"/>
+      <w:bookmarkStart w:id="21" w:name="_Toc99034127"/>
+      <w:r>
+        <w:lastRenderedPageBreak/>
         <w:t>Study Design</w:t>
+      </w:r>
+      <w:bookmarkEnd w:id="20"/>
+      <w:bookmarkEnd w:id="21"/>
+    </w:p>
+    <w:p>
+      <w:pPr>
+        <w:pStyle w:val="Heading2"/>
+      </w:pPr>
+      <w:bookmarkStart w:id="22" w:name="timing-of-interim-analyses"/>
+      <w:bookmarkStart w:id="23" w:name="_Toc99034128"/>
+      <w:r>
+        <w:t>Timing of Interim Analyses</w:t>
       </w:r>
       <w:bookmarkEnd w:id="22"/>
       <w:bookmarkEnd w:id="23"/>
     </w:p>
     <w:p>
       <w:pPr>
-        <w:pStyle w:val="Heading2"/>
-      </w:pPr>
-      <w:bookmarkStart w:id="24" w:name="timing-of-interim-analyses"/>
-      <w:bookmarkStart w:id="25" w:name="_Toc98935604"/>
-      <w:r>
-        <w:t>Timing of Interim Analyses</w:t>
-      </w:r>
-      <w:bookmarkEnd w:id="24"/>
-      <w:bookmarkEnd w:id="25"/>
-    </w:p>
-    <w:p>
-      <w:pPr>
         <w:pStyle w:val="FirstParagraph"/>
       </w:pPr>
       <w:r>
-        <w:t>Interims will occur based on the number of subjects who havee</w:t>
-      </w:r>
-      <w:r>
-        <w:t>nrolled into the trial.</w:t>
+        <w:t>Interims will occur based on the number of subjects who have</w:t>
+      </w:r>
+      <w:r>
+        <w:t xml:space="preserve"> </w:t>
+      </w:r>
+      <w:r>
+        <w:t>enrolled into the trial.</w:t>
+      </w:r>
+      <w:r>
+        <w:t xml:space="preserve">  Timings of interim analyses will vary if arms are dropped e.g. the second interim analysis will take place at </w:t>
+      </w:r>
+      <w:r>
+        <w:t>approx. 147 recruits per arm, which will occur before 880 recruits (total) if arms are dropped following the first interim analysis.</w:t>
       </w:r>
     </w:p>
     <w:p>
@@ -5824,6 +4938,9 @@
         <w:pStyle w:val="BodyText"/>
       </w:pPr>
       <w:r>
+        <w:rPr>
+          <w:b/>
+        </w:rPr>
         <w:t>Table-2: Interim Analysis Schedule</w:t>
       </w:r>
     </w:p>
@@ -5933,30 +5050,52 @@
       <w:pPr>
         <w:pStyle w:val="Heading2"/>
       </w:pPr>
-      <w:bookmarkStart w:id="26" w:name="arm-dropping"/>
-      <w:bookmarkStart w:id="27" w:name="_Toc98935605"/>
+      <w:bookmarkStart w:id="24" w:name="arm-dropping"/>
+      <w:bookmarkStart w:id="25" w:name="_Toc99034129"/>
       <w:r>
         <w:t>Arm Dropping</w:t>
       </w:r>
-      <w:bookmarkEnd w:id="26"/>
-      <w:bookmarkEnd w:id="27"/>
+      <w:bookmarkEnd w:id="24"/>
+      <w:bookmarkEnd w:id="25"/>
     </w:p>
     <w:p>
       <w:pPr>
         <w:pStyle w:val="FirstParagraph"/>
       </w:pPr>
       <w:r>
-        <w:t>Randomization will occur in blocks of size 121 , with subjects allocated in a ratio of 1:20:20:20:20:20:20 among the arms.</w:t>
-      </w:r>
+        <w:t>Randomization w</w:t>
+      </w:r>
+      <w:r>
+        <w:t>ill occur in blocks of size 133</w:t>
+      </w:r>
+      <w:r>
+        <w:t>, with subjects allocated in a ratio of 1:22:22:22:22:22:22 among the arms.</w:t>
+      </w:r>
+      <w:r>
+        <w:t xml:space="preserve"> The control arm plays no part in adaptive decision making and is included because of a software constraint which requires specification of a control groups.</w:t>
+      </w:r>
+    </w:p>
+    <w:p>
+      <w:pPr>
+        <w:pStyle w:val="FirstParagraph"/>
+      </w:pPr>
       <w:r>
         <w:br/>
-      </w:r>
-      <w:r>
-        <w:lastRenderedPageBreak/>
-        <w:t>Arm dropping criteria will be evaluated at interims 1, 2 . A dose will be a candidate for dropping if it meets any of the following c</w:t>
-      </w:r>
-      <w:r>
-        <w:t>riteria:</w:t>
+        <w:t xml:space="preserve">Arm dropping criteria will be evaluated at interims 1, </w:t>
+      </w:r>
+      <w:proofErr w:type="gramStart"/>
+      <w:r>
+        <w:t>2 .</w:t>
+      </w:r>
+      <w:proofErr w:type="gramEnd"/>
+      <w:r>
+        <w:t xml:space="preserve"> </w:t>
+      </w:r>
+      <w:r>
+        <w:t xml:space="preserve"> An arm</w:t>
+      </w:r>
+      <w:r>
+        <w:t xml:space="preserve"> will be a candidate for dropping if it meets any of the following criteria:</w:t>
       </w:r>
     </w:p>
     <w:p>
@@ -6108,21 +5247,32 @@
         <w:pStyle w:val="Compact"/>
       </w:pPr>
       <w:r>
-        <w:t>During the study, a maximum of 5 doses may be dropped, and no additional subjects will be allocate</w:t>
-      </w:r>
-      <w:r>
-        <w:t>d to those doses. The control arm may not be dropped at any time.</w:t>
+        <w:t>Durin</w:t>
+      </w:r>
+      <w:r>
+        <w:t>g the study, a maximum of 5 arm</w:t>
+      </w:r>
+      <w:r>
+        <w:t>s may be dropped, and no additional subjects</w:t>
+      </w:r>
+      <w:r>
+        <w:t xml:space="preserve"> will be allocated to those arm</w:t>
+      </w:r>
+      <w:r>
+        <w:t>s. The control arm may not be dropped</w:t>
+      </w:r>
+      <w:r>
+        <w:t xml:space="preserve"> at any time.</w:t>
       </w:r>
       <w:r>
         <w:br/>
-        <w:t>More than one dose may be dropped at an interim, as long as the maximum number to drop has not yet been reached.</w:t>
-      </w:r>
-      <w:r>
-        <w:br/>
-        <w:t>If more doses are eligible for dropping than allowed by the maximum, priority</w:t>
-      </w:r>
-      <w:r>
-        <w:t xml:space="preserve"> is given to the lower doses, such that if the lowest remaining dose is eligible, it will be dropped. If not, then the highest remaining dose will be droppped if it is eligible. If not, then no doses will be dropped.</w:t>
+        <w:t>More than one arm</w:t>
+      </w:r>
+      <w:r>
+        <w:t xml:space="preserve"> may be dropped at an interim, as long as the maximum number to drop has no</w:t>
+      </w:r>
+      <w:r>
+        <w:t>t yet been reached.</w:t>
       </w:r>
     </w:p>
     <w:p>
@@ -6130,35 +5280,59 @@
         <w:pStyle w:val="FirstParagraph"/>
       </w:pPr>
       <w:r>
-        <w:t>After arms are dropped, if any, the stu</w:t>
-      </w:r>
-      <w:r>
-        <w:t>dy proceeds by decreasing the block size. The blocks are simply reduced in size and allocated in the ratio remaining after the dropped arm is removed. The study size is unchanged. After an arm is dropped, follow up of subjects on that arm will continue.</w:t>
+        <w:lastRenderedPageBreak/>
+        <w:t xml:space="preserve">After arms are dropped, if any, the </w:t>
+      </w:r>
+      <w:r>
+        <w:t xml:space="preserve">study is reduced in size i.e. the maximum size for one arm </w:t>
       </w:r>
     </w:p>
     <w:p>
       <w:pPr>
         <w:pStyle w:val="Heading2"/>
       </w:pPr>
-      <w:bookmarkStart w:id="28" w:name="criteria-for-stopping-accrual"/>
-      <w:bookmarkStart w:id="29" w:name="_Toc98935606"/>
-      <w:r>
-        <w:t>Cr</w:t>
-      </w:r>
-      <w:r>
-        <w:t>iteria for Stopping Accrual</w:t>
+      <w:bookmarkStart w:id="26" w:name="criteria-for-stopping-accrual"/>
+      <w:bookmarkStart w:id="27" w:name="_Toc99034130"/>
+      <w:r>
+        <w:t>Criteria for Stopping Accrual</w:t>
+      </w:r>
+      <w:bookmarkEnd w:id="26"/>
+      <w:bookmarkEnd w:id="27"/>
+    </w:p>
+    <w:p>
+      <w:pPr>
+        <w:pStyle w:val="Heading3"/>
+      </w:pPr>
+      <w:bookmarkStart w:id="28" w:name="stopping-for-expected-futility"/>
+      <w:bookmarkStart w:id="29" w:name="_Toc99034131"/>
+      <w:r>
+        <w:t>Stopping for</w:t>
+      </w:r>
+      <w:r>
+        <w:t xml:space="preserve"> Futility</w:t>
       </w:r>
       <w:bookmarkEnd w:id="28"/>
       <w:bookmarkEnd w:id="29"/>
     </w:p>
     <w:p>
       <w:pPr>
+        <w:pStyle w:val="FirstParagraph"/>
+      </w:pPr>
+      <w:r>
+        <w:t>No early stopping criteria for futility have been defined for this trial.</w:t>
+      </w:r>
+    </w:p>
+    <w:p>
+      <w:pPr>
         <w:pStyle w:val="Heading3"/>
       </w:pPr>
-      <w:bookmarkStart w:id="30" w:name="stopping-for-expected-futility"/>
-      <w:bookmarkStart w:id="31" w:name="_Toc98935607"/>
-      <w:r>
-        <w:t>Stopping for Expected Futility</w:t>
+      <w:bookmarkStart w:id="30" w:name="stopping-for-expected-success"/>
+      <w:bookmarkStart w:id="31" w:name="_Toc99034132"/>
+      <w:r>
+        <w:t xml:space="preserve">Stopping for </w:t>
+      </w:r>
+      <w:r>
+        <w:t>Success</w:t>
       </w:r>
       <w:bookmarkEnd w:id="30"/>
       <w:bookmarkEnd w:id="31"/>
@@ -6168,17 +5342,38 @@
         <w:pStyle w:val="FirstParagraph"/>
       </w:pPr>
       <w:r>
-        <w:t>No early stopping criteria for futility have been defined for this trial.</w:t>
-      </w:r>
-    </w:p>
-    <w:p>
-      <w:pPr>
-        <w:pStyle w:val="Heading3"/>
-      </w:pPr>
-      <w:bookmarkStart w:id="32" w:name="stopping-for-expected-success"/>
-      <w:bookmarkStart w:id="33" w:name="_Toc98935608"/>
-      <w:r>
-        <w:t>Stopping for Expected Success</w:t>
+        <w:t>If at the second interim analysis, the best performing arm has a probability of being the best arm (</w:t>
+      </w:r>
+      <w:proofErr w:type="spellStart"/>
+      <w:proofErr w:type="gramStart"/>
+      <w:r>
+        <w:t>pr</w:t>
+      </w:r>
+      <w:proofErr w:type="spellEnd"/>
+      <w:r>
+        <w:t>(</w:t>
+      </w:r>
+      <w:proofErr w:type="gramEnd"/>
+      <w:r>
+        <w:t xml:space="preserve">max)) of greater than 0.995, the trial can be stopped for that diagnostic group because there is a clear single best intervention. </w:t>
+      </w:r>
+    </w:p>
+    <w:p>
+      <w:pPr>
+        <w:pStyle w:val="FirstParagraph"/>
+      </w:pPr>
+      <w:r>
+        <w:t>If a success stopping rule is met at an interim analysis, then subject follow up will be discontinued, and the final evaluation criteria will be applied to the currently available data.</w:t>
+      </w:r>
+    </w:p>
+    <w:p>
+      <w:pPr>
+        <w:pStyle w:val="Heading2"/>
+      </w:pPr>
+      <w:bookmarkStart w:id="32" w:name="final-evaluation-criteria"/>
+      <w:bookmarkStart w:id="33" w:name="_Toc99034133"/>
+      <w:r>
+        <w:t>Final Evaluation Criteria</w:t>
       </w:r>
       <w:bookmarkEnd w:id="32"/>
       <w:bookmarkEnd w:id="33"/>
@@ -6188,17 +5383,33 @@
         <w:pStyle w:val="FirstParagraph"/>
       </w:pPr>
       <w:r>
-        <w:t>If a success stopping rule is met at an interim analysis, then subject follow up will be discontinued, and the final evaluation criteria will be applied to the currently available data.</w:t>
-      </w:r>
-    </w:p>
-    <w:p>
-      <w:pPr>
-        <w:pStyle w:val="Heading2"/>
-      </w:pPr>
-      <w:bookmarkStart w:id="34" w:name="final-evaluation-criteria"/>
-      <w:bookmarkStart w:id="35" w:name="_Toc98935609"/>
-      <w:r>
-        <w:t>Final Evaluation Criteria</w:t>
+        <w:t>No final success criteria have been defined for this trial.</w:t>
+      </w:r>
+    </w:p>
+    <w:p>
+      <w:pPr>
+        <w:pStyle w:val="BodyText"/>
+      </w:pPr>
+      <w:r>
+        <w:t>No final futility criteria have been defined for this trial.</w:t>
+      </w:r>
+    </w:p>
+    <w:p>
+      <w:pPr>
+        <w:pStyle w:val="BodyText"/>
+      </w:pPr>
+      <w:r>
+        <w:t xml:space="preserve">This is a Phase III trial, where the goal is to estimate the treatment effects and the comparative effectiveness of the different intervention, hence thresholds for success and futility are not appropriate. </w:t>
+      </w:r>
+    </w:p>
+    <w:p>
+      <w:pPr>
+        <w:pStyle w:val="Heading1"/>
+      </w:pPr>
+      <w:bookmarkStart w:id="34" w:name="simulation-scenarios"/>
+      <w:bookmarkStart w:id="35" w:name="_Toc99034134"/>
+      <w:r>
+        <w:t>Simulation Scenarios</w:t>
       </w:r>
       <w:bookmarkEnd w:id="34"/>
       <w:bookmarkEnd w:id="35"/>
@@ -6208,367 +5419,184 @@
         <w:pStyle w:val="FirstParagraph"/>
       </w:pPr>
       <w:r>
-        <w:t xml:space="preserve">No final success criteria have been defined </w:t>
-      </w:r>
-      <w:r>
-        <w:t>for this trial.</w:t>
+        <w:t>We evaluate the proposed design through trial simulation. We hypothesize several possibl</w:t>
+      </w:r>
+      <w:r>
+        <w:t>e underlying truths for the</w:t>
+      </w:r>
+      <w:r>
+        <w:t xml:space="preserve"> response</w:t>
+      </w:r>
+      <w:r>
+        <w:t xml:space="preserve"> in each arm</w:t>
+      </w:r>
+      <w:r>
+        <w:t>, a</w:t>
+      </w:r>
+      <w:r>
+        <w:t xml:space="preserve">nd can also explore the effects of </w:t>
+      </w:r>
+      <w:r>
+        <w:t>trial execution variables such as accrual and dropout</w:t>
+      </w:r>
+      <w:r>
+        <w:t xml:space="preserve"> rates</w:t>
+      </w:r>
+      <w:r>
+        <w:t>. For each of these scenarios, we generate data according to those truths and run through the design as specified above. We repeat this process to create multiple ``virtual trials" and we track the behavior of each trial. In this section, we describe the the parameters used to generate the virtual subject-level data.</w:t>
+      </w:r>
+    </w:p>
+    <w:p>
+      <w:pPr>
+        <w:pStyle w:val="Heading2"/>
+      </w:pPr>
+      <w:bookmarkStart w:id="36" w:name="virtual-subject-response-profiles"/>
+      <w:bookmarkStart w:id="37" w:name="_Toc99034135"/>
+      <w:r>
+        <w:t>Virtual Subject Response Profiles</w:t>
+      </w:r>
+      <w:bookmarkEnd w:id="36"/>
+      <w:bookmarkEnd w:id="37"/>
+    </w:p>
+    <w:p>
+      <w:pPr>
+        <w:pStyle w:val="Heading3"/>
+      </w:pPr>
+      <w:bookmarkStart w:id="38" w:name="control-hazard-rates-profiles"/>
+      <w:bookmarkStart w:id="39" w:name="_Toc99034136"/>
+      <w:r>
+        <w:t>Hazard Rates Profiles</w:t>
+      </w:r>
+      <w:bookmarkEnd w:id="38"/>
+      <w:bookmarkEnd w:id="39"/>
+    </w:p>
+    <w:p>
+      <w:pPr>
+        <w:pStyle w:val="FirstParagraph"/>
+      </w:pPr>
+      <w:r>
+        <w:t xml:space="preserve">We </w:t>
+      </w:r>
+      <w:r>
+        <w:t>assumed a baseline hazard rate (for the non-used “control” group and non-effective intervention arms) of 0.3 events per week, which equates to approximately 5% of patients remaining non-recovered after 8 weeks and a median time to recovery of about 2 weeks.</w:t>
       </w:r>
     </w:p>
     <w:p>
       <w:pPr>
         <w:pStyle w:val="BodyText"/>
       </w:pPr>
-      <w:bookmarkStart w:id="36" w:name="_GoBack"/>
-      <w:bookmarkEnd w:id="36"/>
-      <w:r>
-        <w:t>No final futility criteria have been defined for this trial.</w:t>
-      </w:r>
-    </w:p>
-    <w:p>
-      <w:pPr>
-        <w:pStyle w:val="Heading1"/>
-      </w:pPr>
-      <w:bookmarkStart w:id="37" w:name="simulation-scenarios"/>
-      <w:bookmarkStart w:id="38" w:name="_Toc98935610"/>
-      <w:r>
+      <w:r>
+        <w:rPr>
+          <w:noProof/>
+          <w:lang w:val="en-GB" w:eastAsia="en-GB"/>
+        </w:rPr>
         <w:lastRenderedPageBreak/>
-        <w:t>Simulation Scenarios</w:t>
-      </w:r>
-      <w:bookmarkEnd w:id="37"/>
-      <w:bookmarkEnd w:id="38"/>
+        <w:drawing>
+          <wp:inline distT="0" distB="0" distL="0" distR="0" wp14:anchorId="43BA14ED" wp14:editId="3BC7A07A">
+            <wp:extent cx="5943600" cy="3286125"/>
+            <wp:effectExtent l="0" t="0" r="0" b="9525"/>
+            <wp:docPr id="1" name="Picture 1"/>
+            <wp:cNvGraphicFramePr>
+              <a:graphicFrameLocks xmlns:a="http://schemas.openxmlformats.org/drawingml/2006/main" noChangeAspect="1"/>
+            </wp:cNvGraphicFramePr>
+            <a:graphic xmlns:a="http://schemas.openxmlformats.org/drawingml/2006/main">
+              <a:graphicData uri="http://schemas.openxmlformats.org/drawingml/2006/picture">
+                <pic:pic xmlns:pic="http://schemas.openxmlformats.org/drawingml/2006/picture">
+                  <pic:nvPicPr>
+                    <pic:cNvPr id="1" name=""/>
+                    <pic:cNvPicPr/>
+                  </pic:nvPicPr>
+                  <pic:blipFill>
+                    <a:blip r:embed="rId7"/>
+                    <a:stretch>
+                      <a:fillRect/>
+                    </a:stretch>
+                  </pic:blipFill>
+                  <pic:spPr>
+                    <a:xfrm>
+                      <a:off x="0" y="0"/>
+                      <a:ext cx="5943600" cy="3286125"/>
+                    </a:xfrm>
+                    <a:prstGeom prst="rect">
+                      <a:avLst/>
+                    </a:prstGeom>
+                  </pic:spPr>
+                </pic:pic>
+              </a:graphicData>
+            </a:graphic>
+          </wp:inline>
+        </w:drawing>
+      </w:r>
+    </w:p>
+    <w:p>
+      <w:pPr>
+        <w:pStyle w:val="Heading3"/>
+      </w:pPr>
+      <w:bookmarkStart w:id="40" w:name="hazard-ratio-profiles"/>
+      <w:bookmarkStart w:id="41" w:name="_Toc99034137"/>
+      <w:r>
+        <w:t>Hazard Ratio Profiles</w:t>
+      </w:r>
+      <w:bookmarkEnd w:id="40"/>
+      <w:bookmarkEnd w:id="41"/>
     </w:p>
     <w:p>
       <w:pPr>
         <w:pStyle w:val="FirstParagraph"/>
       </w:pPr>
       <w:r>
-        <w:t>We evaluate the proposed design through trial simulation. We hypothesize several possible underlying truths for the mean response, as well as for trial execut</w:t>
-      </w:r>
-      <w:r>
-        <w:t xml:space="preserve">ion variables such as accrual and dropout. For each of these scenarios, we generate data according to those truths and run through the design as specified above. We repeat this process to create multiple ``virtual trials" and we track the behavior of each </w:t>
-      </w:r>
-      <w:r>
-        <w:t>trial. In this section, we describe the the parameters used to generate the virtual subject-level data.</w:t>
-      </w:r>
-    </w:p>
-    <w:p>
-      <w:pPr>
-        <w:pStyle w:val="Heading2"/>
-      </w:pPr>
-      <w:bookmarkStart w:id="39" w:name="virtual-subject-response-profiles"/>
-      <w:bookmarkStart w:id="40" w:name="_Toc98935611"/>
-      <w:r>
-        <w:t>Virtual Subject Response Profiles</w:t>
-      </w:r>
-      <w:bookmarkEnd w:id="39"/>
-      <w:bookmarkEnd w:id="40"/>
-    </w:p>
-    <w:p>
-      <w:pPr>
-        <w:pStyle w:val="Heading3"/>
-      </w:pPr>
-      <w:bookmarkStart w:id="41" w:name="control-hazard-rates-profiles"/>
-      <w:bookmarkStart w:id="42" w:name="_Toc98935612"/>
-      <w:r>
-        <w:t>Control Hazard Rates Profiles</w:t>
-      </w:r>
-      <w:bookmarkEnd w:id="41"/>
-      <w:bookmarkEnd w:id="42"/>
-    </w:p>
-    <w:p>
-      <w:pPr>
-        <w:pStyle w:val="FirstParagraph"/>
-      </w:pPr>
-      <w:r>
-        <w:t>We consider 3 profiles for simulating the control arm hazard rate across segments, given</w:t>
-      </w:r>
-      <w:r>
-        <w:t xml:space="preserve"> as follows.</w:t>
+        <w:t>We consider 4 profiles for which subject outcomes for the final endpoint are simulated to have hazard ratios as shown in Table-6.</w:t>
       </w:r>
     </w:p>
     <w:p>
       <w:pPr>
         <w:pStyle w:val="BodyText"/>
-      </w:pPr>
-      <w:r>
         <w:rPr>
-          <w:i/>
+          <w:b/>
         </w:rPr>
-        <w:t>good</w:t>
-      </w:r>
-    </w:p>
-    <w:p>
-      <w:pPr>
-        <w:pStyle w:val="BodyText"/>
-      </w:pPr>
-      <w:r>
-        <w:t>Table-3 : Control hazard rate profile for good</w:t>
+      </w:pPr>
+      <w:r>
+        <w:rPr>
+          <w:b/>
+        </w:rPr>
+        <w:t>Table-6: Virtual subject response hazard ratios</w:t>
       </w:r>
     </w:p>
     <w:tbl>
       <w:tblPr>
-        <w:tblW w:w="0" w:type="pct"/>
+        <w:tblW w:w="2610" w:type="pct"/>
         <w:tblLook w:val="07E0" w:firstRow="1" w:lastRow="1" w:firstColumn="1" w:lastColumn="1" w:noHBand="1" w:noVBand="1"/>
       </w:tblPr>
       <w:tblGrid>
-        <w:gridCol w:w="1441"/>
-      </w:tblGrid>
-      <w:tr>
-        <w:tc>
-          <w:tcPr>
-            <w:tcW w:w="0" w:type="auto"/>
-            <w:tcBorders>
-              <w:bottom w:val="single" w:sz="0" w:space="0" w:color="auto"/>
-            </w:tcBorders>
-            <w:vAlign w:val="bottom"/>
-          </w:tcPr>
-          <w:p>
-            <w:pPr>
-              <w:pStyle w:val="Compact"/>
-              <w:jc w:val="right"/>
-            </w:pPr>
-            <w:r>
-              <w:t xml:space="preserve">0 - </w:t>
-            </w:r>
-            <m:oMath>
-              <m:r>
-                <w:rPr>
-                  <w:rFonts w:ascii="Cambria Math" w:hAnsi="Cambria Math"/>
-                </w:rPr>
-                <m:t>∞</m:t>
-              </m:r>
-            </m:oMath>
-            <w:r>
-              <w:t xml:space="preserve"> weeks</w:t>
-            </w:r>
-          </w:p>
-        </w:tc>
-      </w:tr>
-      <w:tr>
-        <w:tc>
-          <w:tcPr>
-            <w:tcW w:w="0" w:type="auto"/>
-          </w:tcPr>
-          <w:p>
-            <w:pPr>
-              <w:pStyle w:val="Compact"/>
-              <w:jc w:val="right"/>
-            </w:pPr>
-            <w:r>
-              <w:t>0.3</w:t>
-            </w:r>
-          </w:p>
-        </w:tc>
-      </w:tr>
-    </w:tbl>
-    <w:p>
-      <w:pPr>
-        <w:pStyle w:val="BodyText"/>
-      </w:pPr>
-      <w:r>
-        <w:rPr>
-          <w:i/>
-        </w:rPr>
-        <w:t>mod</w:t>
-      </w:r>
-    </w:p>
-    <w:p>
-      <w:pPr>
-        <w:pStyle w:val="BodyText"/>
-      </w:pPr>
-      <w:r>
-        <w:t>Table-4 : Control hazard rate profile for mod</w:t>
-      </w:r>
-    </w:p>
-    <w:tbl>
-      <w:tblPr>
-        <w:tblW w:w="0" w:type="pct"/>
-        <w:tblLook w:val="07E0" w:firstRow="1" w:lastRow="1" w:firstColumn="1" w:lastColumn="1" w:noHBand="1" w:noVBand="1"/>
-      </w:tblPr>
-      <w:tblGrid>
-        <w:gridCol w:w="1441"/>
-      </w:tblGrid>
-      <w:tr>
-        <w:tc>
-          <w:tcPr>
-            <w:tcW w:w="0" w:type="auto"/>
-            <w:tcBorders>
-              <w:bottom w:val="single" w:sz="0" w:space="0" w:color="auto"/>
-            </w:tcBorders>
-            <w:vAlign w:val="bottom"/>
-          </w:tcPr>
-          <w:p>
-            <w:pPr>
-              <w:pStyle w:val="Compact"/>
-              <w:jc w:val="right"/>
-            </w:pPr>
-            <w:r>
-              <w:t xml:space="preserve">0 - </w:t>
-            </w:r>
-            <m:oMath>
-              <m:r>
-                <w:rPr>
-                  <w:rFonts w:ascii="Cambria Math" w:hAnsi="Cambria Math"/>
-                </w:rPr>
-                <m:t>∞</m:t>
-              </m:r>
-            </m:oMath>
-            <w:r>
-              <w:t xml:space="preserve"> weeks</w:t>
-            </w:r>
-          </w:p>
-        </w:tc>
-      </w:tr>
-      <w:tr>
-        <w:tc>
-          <w:tcPr>
-            <w:tcW w:w="0" w:type="auto"/>
-          </w:tcPr>
-          <w:p>
-            <w:pPr>
-              <w:pStyle w:val="Compact"/>
-              <w:jc w:val="right"/>
-            </w:pPr>
-            <w:r>
-              <w:t>0.3</w:t>
-            </w:r>
-          </w:p>
-        </w:tc>
-      </w:tr>
-    </w:tbl>
-    <w:p>
-      <w:pPr>
-        <w:pStyle w:val="BodyText"/>
-      </w:pPr>
-      <w:r>
-        <w:rPr>
-          <w:i/>
-        </w:rPr>
-        <w:t>CHaz 1</w:t>
-      </w:r>
-    </w:p>
-    <w:p>
-      <w:pPr>
-        <w:pStyle w:val="BodyText"/>
-      </w:pPr>
-      <w:r>
-        <w:t>Table-5 : Control hazard rate profile for CHaz 1</w:t>
-      </w:r>
-    </w:p>
-    <w:tbl>
-      <w:tblPr>
-        <w:tblW w:w="0" w:type="pct"/>
-        <w:tblLook w:val="07E0" w:firstRow="1" w:lastRow="1" w:firstColumn="1" w:lastColumn="1" w:noHBand="1" w:noVBand="1"/>
-      </w:tblPr>
-      <w:tblGrid>
-        <w:gridCol w:w="1441"/>
-      </w:tblGrid>
-      <w:tr>
-        <w:tc>
-          <w:tcPr>
-            <w:tcW w:w="0" w:type="auto"/>
-            <w:tcBorders>
-              <w:bottom w:val="single" w:sz="0" w:space="0" w:color="auto"/>
-            </w:tcBorders>
-            <w:vAlign w:val="bottom"/>
-          </w:tcPr>
-          <w:p>
-            <w:pPr>
-              <w:pStyle w:val="Compact"/>
-              <w:jc w:val="right"/>
-            </w:pPr>
-            <w:r>
-              <w:t xml:space="preserve">0 - </w:t>
-            </w:r>
-            <m:oMath>
-              <m:r>
-                <w:rPr>
-                  <w:rFonts w:ascii="Cambria Math" w:hAnsi="Cambria Math"/>
-                </w:rPr>
-                <m:t>∞</m:t>
-              </m:r>
-            </m:oMath>
-            <w:r>
-              <w:t xml:space="preserve"> weeks</w:t>
-            </w:r>
-          </w:p>
-        </w:tc>
-      </w:tr>
-      <w:tr>
-        <w:tc>
-          <w:tcPr>
-            <w:tcW w:w="0" w:type="auto"/>
-          </w:tcPr>
-          <w:p>
-            <w:pPr>
-              <w:pStyle w:val="Compact"/>
-              <w:jc w:val="right"/>
-            </w:pPr>
-            <w:r>
-              <w:t>0.3</w:t>
-            </w:r>
-          </w:p>
-        </w:tc>
-      </w:tr>
-    </w:tbl>
-    <w:p>
-      <w:pPr>
-        <w:pStyle w:val="Heading3"/>
-      </w:pPr>
-      <w:bookmarkStart w:id="43" w:name="hazard-ratio-profiles"/>
-      <w:bookmarkStart w:id="44" w:name="_Toc98935613"/>
-      <w:r>
-        <w:t>Hazard Ratio Profiles</w:t>
-      </w:r>
-      <w:bookmarkEnd w:id="43"/>
-      <w:bookmarkEnd w:id="44"/>
-    </w:p>
-    <w:p>
-      <w:pPr>
-        <w:pStyle w:val="FirstParagraph"/>
-      </w:pPr>
-      <w:r>
-        <w:t>We consider 4 profiles for which subject outcomes for the final endpoint are simulated to have hazard ratios as shown in Table-6.</w:t>
-      </w:r>
-    </w:p>
-    <w:p>
-      <w:pPr>
-        <w:pStyle w:val="BodyText"/>
-      </w:pPr>
-      <w:r>
-        <w:t>Table-6: Virtual subject response hazard ratios</w:t>
-      </w:r>
-    </w:p>
-    <w:tbl>
-      <w:tblPr>
-        <w:tblW w:w="0" w:type="pct"/>
-        <w:tblLook w:val="07E0" w:firstRow="1" w:lastRow="1" w:firstColumn="1" w:lastColumn="1" w:noHBand="1" w:noVBand="1"/>
-      </w:tblPr>
-      <w:tblGrid>
-        <w:gridCol w:w="1348"/>
-        <w:gridCol w:w="464"/>
-        <w:gridCol w:w="459"/>
+        <w:gridCol w:w="1844"/>
+        <w:gridCol w:w="483"/>
         <w:gridCol w:w="531"/>
         <w:gridCol w:w="531"/>
         <w:gridCol w:w="531"/>
-        <w:gridCol w:w="464"/>
-        <w:gridCol w:w="464"/>
+        <w:gridCol w:w="483"/>
+        <w:gridCol w:w="483"/>
       </w:tblGrid>
       <w:tr>
         <w:tc>
           <w:tcPr>
             <w:tcW w:w="0" w:type="auto"/>
             <w:tcBorders>
-              <w:bottom w:val="single" w:sz="0" w:space="0" w:color="auto"/>
+              <w:bottom w:val="single" w:sz="4" w:space="0" w:color="auto"/>
             </w:tcBorders>
             <w:vAlign w:val="bottom"/>
           </w:tcPr>
           <w:p>
             <w:pPr>
               <w:pStyle w:val="Compact"/>
-            </w:pPr>
-            <w:r>
-              <w:t>VSR HR</w:t>
+              <w:rPr>
+                <w:b/>
+              </w:rPr>
+            </w:pPr>
+            <w:r>
+              <w:rPr>
+                <w:b/>
+              </w:rPr>
+              <w:t>Scenario name</w:t>
             </w:r>
           </w:p>
         </w:tc>
@@ -6576,13 +5604,16 @@
           <w:tcPr>
             <w:tcW w:w="0" w:type="auto"/>
             <w:tcBorders>
-              <w:bottom w:val="single" w:sz="0" w:space="0" w:color="auto"/>
+              <w:bottom w:val="single" w:sz="4" w:space="0" w:color="auto"/>
             </w:tcBorders>
             <w:vAlign w:val="bottom"/>
           </w:tcPr>
           <w:p>
             <w:pPr>
               <w:pStyle w:val="Compact"/>
+              <w:rPr>
+                <w:b/>
+              </w:rPr>
             </w:pPr>
             <m:oMathPara>
               <m:oMath>
@@ -6591,11 +5622,15 @@
                     <m:ctrlPr>
                       <w:rPr>
                         <w:rFonts w:ascii="Cambria Math" w:hAnsi="Cambria Math"/>
+                        <w:b/>
                       </w:rPr>
                     </m:ctrlPr>
                   </m:sSubPr>
                   <m:e>
                     <m:r>
+                      <m:rPr>
+                        <m:sty m:val="bi"/>
+                      </m:rPr>
                       <w:rPr>
                         <w:rFonts w:ascii="Cambria Math" w:hAnsi="Cambria Math"/>
                       </w:rPr>
@@ -6604,49 +5639,9 @@
                   </m:e>
                   <m:sub>
                     <m:r>
-                      <w:rPr>
-                        <w:rFonts w:ascii="Cambria Math" w:hAnsi="Cambria Math"/>
-                      </w:rPr>
-                      <m:t>0</m:t>
-                    </m:r>
-                  </m:sub>
-                </m:sSub>
-              </m:oMath>
-            </m:oMathPara>
-          </w:p>
-        </w:tc>
-        <w:tc>
-          <w:tcPr>
-            <w:tcW w:w="0" w:type="auto"/>
-            <w:tcBorders>
-              <w:bottom w:val="single" w:sz="0" w:space="0" w:color="auto"/>
-            </w:tcBorders>
-            <w:vAlign w:val="bottom"/>
-          </w:tcPr>
-          <w:p>
-            <w:pPr>
-              <w:pStyle w:val="Compact"/>
-            </w:pPr>
-            <m:oMathPara>
-              <m:oMath>
-                <m:sSub>
-                  <m:sSubPr>
-                    <m:ctrlPr>
-                      <w:rPr>
-                        <w:rFonts w:ascii="Cambria Math" w:hAnsi="Cambria Math"/>
-                      </w:rPr>
-                    </m:ctrlPr>
-                  </m:sSubPr>
-                  <m:e>
-                    <m:r>
-                      <w:rPr>
-                        <w:rFonts w:ascii="Cambria Math" w:hAnsi="Cambria Math"/>
-                      </w:rPr>
-                      <m:t>d</m:t>
-                    </m:r>
-                  </m:e>
-                  <m:sub>
-                    <m:r>
+                      <m:rPr>
+                        <m:sty m:val="bi"/>
+                      </m:rPr>
                       <w:rPr>
                         <w:rFonts w:ascii="Cambria Math" w:hAnsi="Cambria Math"/>
                       </w:rPr>
@@ -6662,13 +5657,16 @@
           <w:tcPr>
             <w:tcW w:w="0" w:type="auto"/>
             <w:tcBorders>
-              <w:bottom w:val="single" w:sz="0" w:space="0" w:color="auto"/>
+              <w:bottom w:val="single" w:sz="4" w:space="0" w:color="auto"/>
             </w:tcBorders>
             <w:vAlign w:val="bottom"/>
           </w:tcPr>
           <w:p>
             <w:pPr>
               <w:pStyle w:val="Compact"/>
+              <w:rPr>
+                <w:b/>
+              </w:rPr>
             </w:pPr>
             <m:oMathPara>
               <m:oMath>
@@ -6677,11 +5675,15 @@
                     <m:ctrlPr>
                       <w:rPr>
                         <w:rFonts w:ascii="Cambria Math" w:hAnsi="Cambria Math"/>
+                        <w:b/>
                       </w:rPr>
                     </m:ctrlPr>
                   </m:sSubPr>
                   <m:e>
                     <m:r>
+                      <m:rPr>
+                        <m:sty m:val="bi"/>
+                      </m:rPr>
                       <w:rPr>
                         <w:rFonts w:ascii="Cambria Math" w:hAnsi="Cambria Math"/>
                       </w:rPr>
@@ -6690,6 +5692,9 @@
                   </m:e>
                   <m:sub>
                     <m:r>
+                      <m:rPr>
+                        <m:sty m:val="bi"/>
+                      </m:rPr>
                       <w:rPr>
                         <w:rFonts w:ascii="Cambria Math" w:hAnsi="Cambria Math"/>
                       </w:rPr>
@@ -6705,13 +5710,16 @@
           <w:tcPr>
             <w:tcW w:w="0" w:type="auto"/>
             <w:tcBorders>
-              <w:bottom w:val="single" w:sz="0" w:space="0" w:color="auto"/>
+              <w:bottom w:val="single" w:sz="4" w:space="0" w:color="auto"/>
             </w:tcBorders>
             <w:vAlign w:val="bottom"/>
           </w:tcPr>
           <w:p>
             <w:pPr>
               <w:pStyle w:val="Compact"/>
+              <w:rPr>
+                <w:b/>
+              </w:rPr>
             </w:pPr>
             <m:oMathPara>
               <m:oMath>
@@ -6720,11 +5728,15 @@
                     <m:ctrlPr>
                       <w:rPr>
                         <w:rFonts w:ascii="Cambria Math" w:hAnsi="Cambria Math"/>
+                        <w:b/>
                       </w:rPr>
                     </m:ctrlPr>
                   </m:sSubPr>
                   <m:e>
                     <m:r>
+                      <m:rPr>
+                        <m:sty m:val="bi"/>
+                      </m:rPr>
                       <w:rPr>
                         <w:rFonts w:ascii="Cambria Math" w:hAnsi="Cambria Math"/>
                       </w:rPr>
@@ -6733,6 +5745,9 @@
                   </m:e>
                   <m:sub>
                     <m:r>
+                      <m:rPr>
+                        <m:sty m:val="bi"/>
+                      </m:rPr>
                       <w:rPr>
                         <w:rFonts w:ascii="Cambria Math" w:hAnsi="Cambria Math"/>
                       </w:rPr>
@@ -6748,13 +5763,16 @@
           <w:tcPr>
             <w:tcW w:w="0" w:type="auto"/>
             <w:tcBorders>
-              <w:bottom w:val="single" w:sz="0" w:space="0" w:color="auto"/>
+              <w:bottom w:val="single" w:sz="4" w:space="0" w:color="auto"/>
             </w:tcBorders>
             <w:vAlign w:val="bottom"/>
           </w:tcPr>
           <w:p>
             <w:pPr>
               <w:pStyle w:val="Compact"/>
+              <w:rPr>
+                <w:b/>
+              </w:rPr>
             </w:pPr>
             <m:oMathPara>
               <m:oMath>
@@ -6763,11 +5781,15 @@
                     <m:ctrlPr>
                       <w:rPr>
                         <w:rFonts w:ascii="Cambria Math" w:hAnsi="Cambria Math"/>
+                        <w:b/>
                       </w:rPr>
                     </m:ctrlPr>
                   </m:sSubPr>
                   <m:e>
                     <m:r>
+                      <m:rPr>
+                        <m:sty m:val="bi"/>
+                      </m:rPr>
                       <w:rPr>
                         <w:rFonts w:ascii="Cambria Math" w:hAnsi="Cambria Math"/>
                       </w:rPr>
@@ -6776,6 +5798,9 @@
                   </m:e>
                   <m:sub>
                     <m:r>
+                      <m:rPr>
+                        <m:sty m:val="bi"/>
+                      </m:rPr>
                       <w:rPr>
                         <w:rFonts w:ascii="Cambria Math" w:hAnsi="Cambria Math"/>
                       </w:rPr>
@@ -6791,13 +5816,16 @@
           <w:tcPr>
             <w:tcW w:w="0" w:type="auto"/>
             <w:tcBorders>
-              <w:bottom w:val="single" w:sz="0" w:space="0" w:color="auto"/>
+              <w:bottom w:val="single" w:sz="4" w:space="0" w:color="auto"/>
             </w:tcBorders>
             <w:vAlign w:val="bottom"/>
           </w:tcPr>
           <w:p>
             <w:pPr>
               <w:pStyle w:val="Compact"/>
+              <w:rPr>
+                <w:b/>
+              </w:rPr>
             </w:pPr>
             <m:oMathPara>
               <m:oMath>
@@ -6806,11 +5834,15 @@
                     <m:ctrlPr>
                       <w:rPr>
                         <w:rFonts w:ascii="Cambria Math" w:hAnsi="Cambria Math"/>
+                        <w:b/>
                       </w:rPr>
                     </m:ctrlPr>
                   </m:sSubPr>
                   <m:e>
                     <m:r>
+                      <m:rPr>
+                        <m:sty m:val="bi"/>
+                      </m:rPr>
                       <w:rPr>
                         <w:rFonts w:ascii="Cambria Math" w:hAnsi="Cambria Math"/>
                       </w:rPr>
@@ -6819,6 +5851,9 @@
                   </m:e>
                   <m:sub>
                     <m:r>
+                      <m:rPr>
+                        <m:sty m:val="bi"/>
+                      </m:rPr>
                       <w:rPr>
                         <w:rFonts w:ascii="Cambria Math" w:hAnsi="Cambria Math"/>
                       </w:rPr>
@@ -6834,13 +5869,16 @@
           <w:tcPr>
             <w:tcW w:w="0" w:type="auto"/>
             <w:tcBorders>
-              <w:bottom w:val="single" w:sz="0" w:space="0" w:color="auto"/>
+              <w:bottom w:val="single" w:sz="4" w:space="0" w:color="auto"/>
             </w:tcBorders>
             <w:vAlign w:val="bottom"/>
           </w:tcPr>
           <w:p>
             <w:pPr>
               <w:pStyle w:val="Compact"/>
+              <w:rPr>
+                <w:b/>
+              </w:rPr>
             </w:pPr>
             <m:oMathPara>
               <m:oMath>
@@ -6849,11 +5887,15 @@
                     <m:ctrlPr>
                       <w:rPr>
                         <w:rFonts w:ascii="Cambria Math" w:hAnsi="Cambria Math"/>
+                        <w:b/>
                       </w:rPr>
                     </m:ctrlPr>
                   </m:sSubPr>
                   <m:e>
                     <m:r>
+                      <m:rPr>
+                        <m:sty m:val="bi"/>
+                      </m:rPr>
                       <w:rPr>
                         <w:rFonts w:ascii="Cambria Math" w:hAnsi="Cambria Math"/>
                       </w:rPr>
@@ -6862,6 +5904,9 @@
                   </m:e>
                   <m:sub>
                     <m:r>
+                      <m:rPr>
+                        <m:sty m:val="bi"/>
+                      </m:rPr>
                       <w:rPr>
                         <w:rFonts w:ascii="Cambria Math" w:hAnsi="Cambria Math"/>
                       </w:rPr>
@@ -6878,12 +5923,46 @@
         <w:tc>
           <w:tcPr>
             <w:tcW w:w="0" w:type="auto"/>
-          </w:tcPr>
-          <w:p>
-            <w:pPr>
-              <w:pStyle w:val="Compact"/>
-            </w:pPr>
-            <w:r>
+            <w:tcBorders>
+              <w:top w:val="single" w:sz="4" w:space="0" w:color="auto"/>
+            </w:tcBorders>
+            <w:vAlign w:val="bottom"/>
+          </w:tcPr>
+          <w:p>
+            <w:pPr>
+              <w:pStyle w:val="Compact"/>
+              <w:rPr>
+                <w:b/>
+              </w:rPr>
+            </w:pPr>
+            <w:r>
+              <w:rPr>
+                <w:b/>
+              </w:rPr>
+              <w:t>A</w:t>
+            </w:r>
+          </w:p>
+        </w:tc>
+        <w:tc>
+          <w:tcPr>
+            <w:tcW w:w="0" w:type="auto"/>
+            <w:tcBorders>
+              <w:top w:val="single" w:sz="4" w:space="0" w:color="auto"/>
+            </w:tcBorders>
+            <w:vAlign w:val="bottom"/>
+          </w:tcPr>
+          <w:p>
+            <w:pPr>
+              <w:pStyle w:val="Compact"/>
+              <w:jc w:val="right"/>
+              <w:rPr>
+                <w:rFonts w:ascii="Cambria" w:eastAsia="Cambria" w:hAnsi="Cambria" w:cs="Times New Roman"/>
+              </w:rPr>
+            </w:pPr>
+            <w:r>
+              <w:rPr>
+                <w:rFonts w:ascii="Cambria" w:eastAsia="Cambria" w:hAnsi="Cambria" w:cs="Times New Roman"/>
+              </w:rPr>
               <w:t>1</w:t>
             </w:r>
           </w:p>
@@ -6891,12 +5970,23 @@
         <w:tc>
           <w:tcPr>
             <w:tcW w:w="0" w:type="auto"/>
-          </w:tcPr>
-          <w:p>
-            <w:pPr>
-              <w:pStyle w:val="Compact"/>
-            </w:pPr>
-            <w:r>
+            <w:tcBorders>
+              <w:top w:val="single" w:sz="4" w:space="0" w:color="auto"/>
+            </w:tcBorders>
+            <w:vAlign w:val="bottom"/>
+          </w:tcPr>
+          <w:p>
+            <w:pPr>
+              <w:pStyle w:val="Compact"/>
+              <w:jc w:val="right"/>
+              <w:rPr>
+                <w:rFonts w:ascii="Cambria" w:eastAsia="Cambria" w:hAnsi="Cambria" w:cs="Times New Roman"/>
+              </w:rPr>
+            </w:pPr>
+            <w:r>
+              <w:rPr>
+                <w:rFonts w:ascii="Cambria" w:eastAsia="Cambria" w:hAnsi="Cambria" w:cs="Times New Roman"/>
+              </w:rPr>
               <w:t>1</w:t>
             </w:r>
           </w:p>
@@ -6904,12 +5994,23 @@
         <w:tc>
           <w:tcPr>
             <w:tcW w:w="0" w:type="auto"/>
-          </w:tcPr>
-          <w:p>
-            <w:pPr>
-              <w:pStyle w:val="Compact"/>
-            </w:pPr>
-            <w:r>
+            <w:tcBorders>
+              <w:top w:val="single" w:sz="4" w:space="0" w:color="auto"/>
+            </w:tcBorders>
+            <w:vAlign w:val="bottom"/>
+          </w:tcPr>
+          <w:p>
+            <w:pPr>
+              <w:pStyle w:val="Compact"/>
+              <w:jc w:val="right"/>
+              <w:rPr>
+                <w:rFonts w:ascii="Cambria" w:eastAsia="Cambria" w:hAnsi="Cambria" w:cs="Times New Roman"/>
+              </w:rPr>
+            </w:pPr>
+            <w:r>
+              <w:rPr>
+                <w:rFonts w:ascii="Cambria" w:eastAsia="Cambria" w:hAnsi="Cambria" w:cs="Times New Roman"/>
+              </w:rPr>
               <w:t>1</w:t>
             </w:r>
           </w:p>
@@ -6917,12 +6018,23 @@
         <w:tc>
           <w:tcPr>
             <w:tcW w:w="0" w:type="auto"/>
-          </w:tcPr>
-          <w:p>
-            <w:pPr>
-              <w:pStyle w:val="Compact"/>
-            </w:pPr>
-            <w:r>
+            <w:tcBorders>
+              <w:top w:val="single" w:sz="4" w:space="0" w:color="auto"/>
+            </w:tcBorders>
+            <w:vAlign w:val="bottom"/>
+          </w:tcPr>
+          <w:p>
+            <w:pPr>
+              <w:pStyle w:val="Compact"/>
+              <w:jc w:val="right"/>
+              <w:rPr>
+                <w:rFonts w:ascii="Cambria" w:eastAsia="Cambria" w:hAnsi="Cambria" w:cs="Times New Roman"/>
+              </w:rPr>
+            </w:pPr>
+            <w:r>
+              <w:rPr>
+                <w:rFonts w:ascii="Cambria" w:eastAsia="Cambria" w:hAnsi="Cambria" w:cs="Times New Roman"/>
+              </w:rPr>
               <w:t>1</w:t>
             </w:r>
           </w:p>
@@ -6930,25 +6042,23 @@
         <w:tc>
           <w:tcPr>
             <w:tcW w:w="0" w:type="auto"/>
-          </w:tcPr>
-          <w:p>
-            <w:pPr>
-              <w:pStyle w:val="Compact"/>
-            </w:pPr>
-            <w:r>
-              <w:t>1.4</w:t>
-            </w:r>
-          </w:p>
-        </w:tc>
-        <w:tc>
-          <w:tcPr>
-            <w:tcW w:w="0" w:type="auto"/>
-          </w:tcPr>
-          <w:p>
-            <w:pPr>
-              <w:pStyle w:val="Compact"/>
-            </w:pPr>
-            <w:r>
+            <w:tcBorders>
+              <w:top w:val="single" w:sz="4" w:space="0" w:color="auto"/>
+            </w:tcBorders>
+            <w:vAlign w:val="bottom"/>
+          </w:tcPr>
+          <w:p>
+            <w:pPr>
+              <w:pStyle w:val="Compact"/>
+              <w:jc w:val="right"/>
+              <w:rPr>
+                <w:rFonts w:ascii="Cambria" w:eastAsia="Cambria" w:hAnsi="Cambria" w:cs="Times New Roman"/>
+              </w:rPr>
+            </w:pPr>
+            <w:r>
+              <w:rPr>
+                <w:rFonts w:ascii="Cambria" w:eastAsia="Cambria" w:hAnsi="Cambria" w:cs="Times New Roman"/>
+              </w:rPr>
               <w:t>1</w:t>
             </w:r>
           </w:p>
@@ -6956,25 +6066,23 @@
         <w:tc>
           <w:tcPr>
             <w:tcW w:w="0" w:type="auto"/>
-          </w:tcPr>
-          <w:p>
-            <w:pPr>
-              <w:pStyle w:val="Compact"/>
-            </w:pPr>
-            <w:r>
-              <w:t>1</w:t>
-            </w:r>
-          </w:p>
-        </w:tc>
-        <w:tc>
-          <w:tcPr>
-            <w:tcW w:w="0" w:type="auto"/>
-          </w:tcPr>
-          <w:p>
-            <w:pPr>
-              <w:pStyle w:val="Compact"/>
-            </w:pPr>
-            <w:r>
+            <w:tcBorders>
+              <w:top w:val="single" w:sz="4" w:space="0" w:color="auto"/>
+            </w:tcBorders>
+            <w:vAlign w:val="bottom"/>
+          </w:tcPr>
+          <w:p>
+            <w:pPr>
+              <w:pStyle w:val="Compact"/>
+              <w:jc w:val="right"/>
+              <w:rPr>
+                <w:rFonts w:ascii="Cambria" w:eastAsia="Cambria" w:hAnsi="Cambria" w:cs="Times New Roman"/>
+              </w:rPr>
+            </w:pPr>
+            <w:r>
+              <w:rPr>
+                <w:rFonts w:ascii="Cambria" w:eastAsia="Cambria" w:hAnsi="Cambria" w:cs="Times New Roman"/>
+              </w:rPr>
               <w:t>1</w:t>
             </w:r>
           </w:p>
@@ -6984,25 +6092,40 @@
         <w:tc>
           <w:tcPr>
             <w:tcW w:w="0" w:type="auto"/>
-          </w:tcPr>
-          <w:p>
-            <w:pPr>
-              <w:pStyle w:val="Compact"/>
-            </w:pPr>
-            <w:r>
-              <w:t>2</w:t>
-            </w:r>
-          </w:p>
-        </w:tc>
-        <w:tc>
-          <w:tcPr>
-            <w:tcW w:w="0" w:type="auto"/>
-          </w:tcPr>
-          <w:p>
-            <w:pPr>
-              <w:pStyle w:val="Compact"/>
-            </w:pPr>
-            <w:r>
+            <w:vAlign w:val="bottom"/>
+          </w:tcPr>
+          <w:p>
+            <w:pPr>
+              <w:pStyle w:val="Compact"/>
+              <w:rPr>
+                <w:b/>
+              </w:rPr>
+            </w:pPr>
+            <w:r>
+              <w:rPr>
+                <w:b/>
+              </w:rPr>
+              <w:t>B</w:t>
+            </w:r>
+          </w:p>
+        </w:tc>
+        <w:tc>
+          <w:tcPr>
+            <w:tcW w:w="0" w:type="auto"/>
+            <w:vAlign w:val="bottom"/>
+          </w:tcPr>
+          <w:p>
+            <w:pPr>
+              <w:pStyle w:val="Compact"/>
+              <w:jc w:val="right"/>
+              <w:rPr>
+                <w:rFonts w:ascii="Cambria" w:eastAsia="Cambria" w:hAnsi="Cambria" w:cs="Times New Roman"/>
+              </w:rPr>
+            </w:pPr>
+            <w:r>
+              <w:rPr>
+                <w:rFonts w:ascii="Cambria" w:eastAsia="Cambria" w:hAnsi="Cambria" w:cs="Times New Roman"/>
+              </w:rPr>
               <w:t>1</w:t>
             </w:r>
           </w:p>
@@ -7010,12 +6133,41 @@
         <w:tc>
           <w:tcPr>
             <w:tcW w:w="0" w:type="auto"/>
-          </w:tcPr>
-          <w:p>
-            <w:pPr>
-              <w:pStyle w:val="Compact"/>
-            </w:pPr>
-            <w:r>
+            <w:vAlign w:val="bottom"/>
+          </w:tcPr>
+          <w:p>
+            <w:pPr>
+              <w:pStyle w:val="Compact"/>
+              <w:jc w:val="right"/>
+              <w:rPr>
+                <w:rFonts w:ascii="Cambria" w:eastAsia="Cambria" w:hAnsi="Cambria" w:cs="Times New Roman"/>
+              </w:rPr>
+            </w:pPr>
+            <w:r>
+              <w:rPr>
+                <w:rFonts w:ascii="Cambria" w:eastAsia="Cambria" w:hAnsi="Cambria" w:cs="Times New Roman"/>
+              </w:rPr>
+              <w:t>1.4</w:t>
+            </w:r>
+          </w:p>
+        </w:tc>
+        <w:tc>
+          <w:tcPr>
+            <w:tcW w:w="0" w:type="auto"/>
+            <w:vAlign w:val="bottom"/>
+          </w:tcPr>
+          <w:p>
+            <w:pPr>
+              <w:pStyle w:val="Compact"/>
+              <w:jc w:val="right"/>
+              <w:rPr>
+                <w:rFonts w:ascii="Cambria" w:eastAsia="Cambria" w:hAnsi="Cambria" w:cs="Times New Roman"/>
+              </w:rPr>
+            </w:pPr>
+            <w:r>
+              <w:rPr>
+                <w:rFonts w:ascii="Cambria" w:eastAsia="Cambria" w:hAnsi="Cambria" w:cs="Times New Roman"/>
+              </w:rPr>
               <w:t>1</w:t>
             </w:r>
           </w:p>
@@ -7023,12 +6175,20 @@
         <w:tc>
           <w:tcPr>
             <w:tcW w:w="0" w:type="auto"/>
-          </w:tcPr>
-          <w:p>
-            <w:pPr>
-              <w:pStyle w:val="Compact"/>
-            </w:pPr>
-            <w:r>
+            <w:vAlign w:val="bottom"/>
+          </w:tcPr>
+          <w:p>
+            <w:pPr>
+              <w:pStyle w:val="Compact"/>
+              <w:jc w:val="right"/>
+              <w:rPr>
+                <w:rFonts w:ascii="Cambria" w:eastAsia="Cambria" w:hAnsi="Cambria" w:cs="Times New Roman"/>
+              </w:rPr>
+            </w:pPr>
+            <w:r>
+              <w:rPr>
+                <w:rFonts w:ascii="Cambria" w:eastAsia="Cambria" w:hAnsi="Cambria" w:cs="Times New Roman"/>
+              </w:rPr>
               <w:t>1.4</w:t>
             </w:r>
           </w:p>
@@ -7036,12 +6196,20 @@
         <w:tc>
           <w:tcPr>
             <w:tcW w:w="0" w:type="auto"/>
-          </w:tcPr>
-          <w:p>
-            <w:pPr>
-              <w:pStyle w:val="Compact"/>
-            </w:pPr>
-            <w:r>
+            <w:vAlign w:val="bottom"/>
+          </w:tcPr>
+          <w:p>
+            <w:pPr>
+              <w:pStyle w:val="Compact"/>
+              <w:jc w:val="right"/>
+              <w:rPr>
+                <w:rFonts w:ascii="Cambria" w:eastAsia="Cambria" w:hAnsi="Cambria" w:cs="Times New Roman"/>
+              </w:rPr>
+            </w:pPr>
+            <w:r>
+              <w:rPr>
+                <w:rFonts w:ascii="Cambria" w:eastAsia="Cambria" w:hAnsi="Cambria" w:cs="Times New Roman"/>
+              </w:rPr>
               <w:t>1</w:t>
             </w:r>
           </w:p>
@@ -7049,38 +6217,20 @@
         <w:tc>
           <w:tcPr>
             <w:tcW w:w="0" w:type="auto"/>
-          </w:tcPr>
-          <w:p>
-            <w:pPr>
-              <w:pStyle w:val="Compact"/>
-            </w:pPr>
-            <w:r>
-              <w:t>1.4</w:t>
-            </w:r>
-          </w:p>
-        </w:tc>
-        <w:tc>
-          <w:tcPr>
-            <w:tcW w:w="0" w:type="auto"/>
-          </w:tcPr>
-          <w:p>
-            <w:pPr>
-              <w:pStyle w:val="Compact"/>
-            </w:pPr>
-            <w:r>
-              <w:t>1</w:t>
-            </w:r>
-          </w:p>
-        </w:tc>
-        <w:tc>
-          <w:tcPr>
-            <w:tcW w:w="0" w:type="auto"/>
-          </w:tcPr>
-          <w:p>
-            <w:pPr>
-              <w:pStyle w:val="Compact"/>
-            </w:pPr>
-            <w:r>
+            <w:vAlign w:val="bottom"/>
+          </w:tcPr>
+          <w:p>
+            <w:pPr>
+              <w:pStyle w:val="Compact"/>
+              <w:jc w:val="right"/>
+              <w:rPr>
+                <w:rFonts w:ascii="Cambria" w:eastAsia="Cambria" w:hAnsi="Cambria" w:cs="Times New Roman"/>
+              </w:rPr>
+            </w:pPr>
+            <w:r>
+              <w:rPr>
+                <w:rFonts w:ascii="Cambria" w:eastAsia="Cambria" w:hAnsi="Cambria" w:cs="Times New Roman"/>
+              </w:rPr>
               <w:t>1</w:t>
             </w:r>
           </w:p>
@@ -7094,19 +6244,26 @@
           <w:p>
             <w:pPr>
               <w:pStyle w:val="Compact"/>
-            </w:pPr>
-            <w:r>
-              <w:t>mod&amp;good</w:t>
-            </w:r>
-          </w:p>
-        </w:tc>
-        <w:tc>
-          <w:tcPr>
-            <w:tcW w:w="0" w:type="auto"/>
-          </w:tcPr>
-          <w:p>
-            <w:pPr>
-              <w:pStyle w:val="Compact"/>
+              <w:rPr>
+                <w:b/>
+              </w:rPr>
+            </w:pPr>
+            <w:r>
+              <w:rPr>
+                <w:b/>
+              </w:rPr>
+              <w:t>C</w:t>
+            </w:r>
+          </w:p>
+        </w:tc>
+        <w:tc>
+          <w:tcPr>
+            <w:tcW w:w="0" w:type="auto"/>
+          </w:tcPr>
+          <w:p>
+            <w:pPr>
+              <w:pStyle w:val="Compact"/>
+              <w:jc w:val="right"/>
             </w:pPr>
             <w:r>
               <w:t>1</w:t>
@@ -7120,6 +6277,7 @@
           <w:p>
             <w:pPr>
               <w:pStyle w:val="Compact"/>
+              <w:jc w:val="right"/>
             </w:pPr>
             <w:r>
               <w:t>1</w:t>
@@ -7133,19 +6291,21 @@
           <w:p>
             <w:pPr>
               <w:pStyle w:val="Compact"/>
-            </w:pPr>
-            <w:r>
-              <w:t>1.2</w:t>
-            </w:r>
-          </w:p>
-        </w:tc>
-        <w:tc>
-          <w:tcPr>
-            <w:tcW w:w="0" w:type="auto"/>
-          </w:tcPr>
-          <w:p>
-            <w:pPr>
-              <w:pStyle w:val="Compact"/>
+              <w:jc w:val="right"/>
+            </w:pPr>
+            <w:r>
+              <w:t>1.4</w:t>
+            </w:r>
+          </w:p>
+        </w:tc>
+        <w:tc>
+          <w:tcPr>
+            <w:tcW w:w="0" w:type="auto"/>
+          </w:tcPr>
+          <w:p>
+            <w:pPr>
+              <w:pStyle w:val="Compact"/>
+              <w:jc w:val="right"/>
             </w:pPr>
             <w:r>
               <w:t>1</w:t>
@@ -7159,19 +6319,7 @@
           <w:p>
             <w:pPr>
               <w:pStyle w:val="Compact"/>
-            </w:pPr>
-            <w:r>
-              <w:t>1.4</w:t>
-            </w:r>
-          </w:p>
-        </w:tc>
-        <w:tc>
-          <w:tcPr>
-            <w:tcW w:w="0" w:type="auto"/>
-          </w:tcPr>
-          <w:p>
-            <w:pPr>
-              <w:pStyle w:val="Compact"/>
+              <w:jc w:val="right"/>
             </w:pPr>
             <w:r>
               <w:t>1</w:t>
@@ -7185,6 +6333,7 @@
           <w:p>
             <w:pPr>
               <w:pStyle w:val="Compact"/>
+              <w:jc w:val="right"/>
             </w:pPr>
             <w:r>
               <w:t>1</w:t>
@@ -7200,20 +6349,26 @@
           <w:p>
             <w:pPr>
               <w:pStyle w:val="Compact"/>
-            </w:pPr>
-            <w:r>
-              <w:lastRenderedPageBreak/>
-              <w:t>null</w:t>
-            </w:r>
-          </w:p>
-        </w:tc>
-        <w:tc>
-          <w:tcPr>
-            <w:tcW w:w="0" w:type="auto"/>
-          </w:tcPr>
-          <w:p>
-            <w:pPr>
-              <w:pStyle w:val="Compact"/>
+              <w:rPr>
+                <w:b/>
+              </w:rPr>
+            </w:pPr>
+            <w:r>
+              <w:rPr>
+                <w:b/>
+              </w:rPr>
+              <w:t>D</w:t>
+            </w:r>
+          </w:p>
+        </w:tc>
+        <w:tc>
+          <w:tcPr>
+            <w:tcW w:w="0" w:type="auto"/>
+          </w:tcPr>
+          <w:p>
+            <w:pPr>
+              <w:pStyle w:val="Compact"/>
+              <w:jc w:val="right"/>
             </w:pPr>
             <w:r>
               <w:t>1</w:t>
@@ -7227,6 +6382,21 @@
           <w:p>
             <w:pPr>
               <w:pStyle w:val="Compact"/>
+              <w:jc w:val="right"/>
+            </w:pPr>
+            <w:r>
+              <w:t>1.2</w:t>
+            </w:r>
+          </w:p>
+        </w:tc>
+        <w:tc>
+          <w:tcPr>
+            <w:tcW w:w="0" w:type="auto"/>
+          </w:tcPr>
+          <w:p>
+            <w:pPr>
+              <w:pStyle w:val="Compact"/>
+              <w:jc w:val="right"/>
             </w:pPr>
             <w:r>
               <w:t>1</w:t>
@@ -7240,6 +6410,21 @@
           <w:p>
             <w:pPr>
               <w:pStyle w:val="Compact"/>
+              <w:jc w:val="right"/>
+            </w:pPr>
+            <w:r>
+              <w:t>1.4</w:t>
+            </w:r>
+          </w:p>
+        </w:tc>
+        <w:tc>
+          <w:tcPr>
+            <w:tcW w:w="0" w:type="auto"/>
+          </w:tcPr>
+          <w:p>
+            <w:pPr>
+              <w:pStyle w:val="Compact"/>
+              <w:jc w:val="right"/>
             </w:pPr>
             <w:r>
               <w:t>1</w:t>
@@ -7253,19 +6438,42 @@
           <w:p>
             <w:pPr>
               <w:pStyle w:val="Compact"/>
+              <w:jc w:val="right"/>
             </w:pPr>
             <w:r>
               <w:t>1</w:t>
             </w:r>
           </w:p>
         </w:tc>
-        <w:tc>
-          <w:tcPr>
-            <w:tcW w:w="0" w:type="auto"/>
-          </w:tcPr>
-          <w:p>
-            <w:pPr>
-              <w:pStyle w:val="Compact"/>
+      </w:tr>
+      <w:tr>
+        <w:tc>
+          <w:tcPr>
+            <w:tcW w:w="0" w:type="auto"/>
+          </w:tcPr>
+          <w:p>
+            <w:pPr>
+              <w:pStyle w:val="Compact"/>
+              <w:rPr>
+                <w:b/>
+              </w:rPr>
+            </w:pPr>
+            <w:r>
+              <w:rPr>
+                <w:b/>
+              </w:rPr>
+              <w:t>E</w:t>
+            </w:r>
+          </w:p>
+        </w:tc>
+        <w:tc>
+          <w:tcPr>
+            <w:tcW w:w="0" w:type="auto"/>
+          </w:tcPr>
+          <w:p>
+            <w:pPr>
+              <w:pStyle w:val="Compact"/>
+              <w:jc w:val="right"/>
             </w:pPr>
             <w:r>
               <w:t>1</w:t>
@@ -7279,6 +6487,21 @@
           <w:p>
             <w:pPr>
               <w:pStyle w:val="Compact"/>
+              <w:jc w:val="right"/>
+            </w:pPr>
+            <w:r>
+              <w:t>1.2</w:t>
+            </w:r>
+          </w:p>
+        </w:tc>
+        <w:tc>
+          <w:tcPr>
+            <w:tcW w:w="0" w:type="auto"/>
+          </w:tcPr>
+          <w:p>
+            <w:pPr>
+              <w:pStyle w:val="Compact"/>
+              <w:jc w:val="right"/>
             </w:pPr>
             <w:r>
               <w:t>1</w:t>
@@ -7292,6 +6515,140 @@
           <w:p>
             <w:pPr>
               <w:pStyle w:val="Compact"/>
+              <w:jc w:val="right"/>
+            </w:pPr>
+            <w:r>
+              <w:t>1.2</w:t>
+            </w:r>
+          </w:p>
+        </w:tc>
+        <w:tc>
+          <w:tcPr>
+            <w:tcW w:w="0" w:type="auto"/>
+          </w:tcPr>
+          <w:p>
+            <w:pPr>
+              <w:pStyle w:val="Compact"/>
+              <w:jc w:val="right"/>
+            </w:pPr>
+            <w:r>
+              <w:t>1</w:t>
+            </w:r>
+          </w:p>
+        </w:tc>
+        <w:tc>
+          <w:tcPr>
+            <w:tcW w:w="0" w:type="auto"/>
+          </w:tcPr>
+          <w:p>
+            <w:pPr>
+              <w:pStyle w:val="Compact"/>
+              <w:jc w:val="right"/>
+            </w:pPr>
+            <w:r>
+              <w:t>1</w:t>
+            </w:r>
+          </w:p>
+        </w:tc>
+      </w:tr>
+      <w:tr>
+        <w:tc>
+          <w:tcPr>
+            <w:tcW w:w="0" w:type="auto"/>
+          </w:tcPr>
+          <w:p>
+            <w:pPr>
+              <w:pStyle w:val="Compact"/>
+              <w:rPr>
+                <w:b/>
+              </w:rPr>
+            </w:pPr>
+            <w:r>
+              <w:rPr>
+                <w:b/>
+              </w:rPr>
+              <w:t>F</w:t>
+            </w:r>
+          </w:p>
+        </w:tc>
+        <w:tc>
+          <w:tcPr>
+            <w:tcW w:w="0" w:type="auto"/>
+          </w:tcPr>
+          <w:p>
+            <w:pPr>
+              <w:pStyle w:val="Compact"/>
+              <w:jc w:val="right"/>
+            </w:pPr>
+            <w:r>
+              <w:t>1</w:t>
+            </w:r>
+          </w:p>
+        </w:tc>
+        <w:tc>
+          <w:tcPr>
+            <w:tcW w:w="0" w:type="auto"/>
+          </w:tcPr>
+          <w:p>
+            <w:pPr>
+              <w:pStyle w:val="Compact"/>
+              <w:jc w:val="right"/>
+            </w:pPr>
+            <w:r>
+              <w:t>1</w:t>
+            </w:r>
+          </w:p>
+        </w:tc>
+        <w:tc>
+          <w:tcPr>
+            <w:tcW w:w="0" w:type="auto"/>
+          </w:tcPr>
+          <w:p>
+            <w:pPr>
+              <w:pStyle w:val="Compact"/>
+              <w:jc w:val="right"/>
+            </w:pPr>
+            <w:r>
+              <w:t>1</w:t>
+            </w:r>
+          </w:p>
+        </w:tc>
+        <w:tc>
+          <w:tcPr>
+            <w:tcW w:w="0" w:type="auto"/>
+          </w:tcPr>
+          <w:p>
+            <w:pPr>
+              <w:pStyle w:val="Compact"/>
+              <w:jc w:val="right"/>
+            </w:pPr>
+            <w:r>
+              <w:t>1.2</w:t>
+            </w:r>
+          </w:p>
+        </w:tc>
+        <w:tc>
+          <w:tcPr>
+            <w:tcW w:w="0" w:type="auto"/>
+          </w:tcPr>
+          <w:p>
+            <w:pPr>
+              <w:pStyle w:val="Compact"/>
+              <w:jc w:val="right"/>
+            </w:pPr>
+            <w:r>
+              <w:t>1</w:t>
+            </w:r>
+          </w:p>
+        </w:tc>
+        <w:tc>
+          <w:tcPr>
+            <w:tcW w:w="0" w:type="auto"/>
+          </w:tcPr>
+          <w:p>
+            <w:pPr>
+              <w:pStyle w:val="Compact"/>
+              <w:jc w:val="right"/>
             </w:pPr>
             <w:r>
               <w:t>1</w:t>
@@ -7304,23 +6661,20 @@
       <w:pPr>
         <w:pStyle w:val="Heading2"/>
       </w:pPr>
-      <w:bookmarkStart w:id="45" w:name="accrual-profiles"/>
-      <w:bookmarkStart w:id="46" w:name="_Toc98935614"/>
+      <w:bookmarkStart w:id="42" w:name="accrual-profiles"/>
+      <w:bookmarkStart w:id="43" w:name="_Toc99034138"/>
       <w:r>
         <w:t>Accrual Profiles</w:t>
       </w:r>
-      <w:bookmarkEnd w:id="45"/>
-      <w:bookmarkEnd w:id="46"/>
+      <w:bookmarkEnd w:id="42"/>
+      <w:bookmarkEnd w:id="43"/>
     </w:p>
     <w:p>
       <w:pPr>
         <w:pStyle w:val="FirstParagraph"/>
       </w:pPr>
       <w:r>
-        <w:t>We simulate the random arrival of subjects into the trial from a Poisson process with the mean weekly rates specified in Table-7. Within each accrual profile, there may be differential recruitment rates over time and across regions. Thus for each region, w</w:t>
-      </w:r>
-      <w:r>
-        <w:t>e specify:</w:t>
+        <w:t>We simulate the random arrival of subjects into the trial from a Poisson process with the mean weekly rates specified in Table-7. Within each accrual profile, there may be differential recruitment rates over time and across regions. Thus for each region, we specify:</w:t>
       </w:r>
     </w:p>
     <w:p>
@@ -7340,58 +6694,15 @@
     </w:p>
     <w:p>
       <w:pPr>
-        <w:pStyle w:val="Compact"/>
-        <w:numPr>
-          <w:ilvl w:val="0"/>
-          <w:numId w:val="20"/>
-        </w:numPr>
-      </w:pPr>
-      <w:r>
-        <w:t>the start date (in weeks from the start of the trial),</w:t>
-      </w:r>
-      <w:r>
-        <w:br/>
-      </w:r>
-    </w:p>
-    <w:p>
-      <w:pPr>
-        <w:pStyle w:val="Compact"/>
-        <w:numPr>
-          <w:ilvl w:val="0"/>
-          <w:numId w:val="20"/>
-        </w:numPr>
-      </w:pPr>
-      <w:r>
-        <w:t>whether the region will have a ramp up phase, and if so, when the ramp up will be complete, and</w:t>
-      </w:r>
-      <w:r>
-        <w:br/>
-      </w:r>
-    </w:p>
-    <w:p>
-      <w:pPr>
-        <w:pStyle w:val="Compact"/>
-        <w:numPr>
-          <w:ilvl w:val="0"/>
-          <w:numId w:val="20"/>
-        </w:numPr>
-      </w:pPr>
-      <w:r>
-        <w:t>whether the region will have a ramp down phase, and if so, when the ramp down will begin and when it will be complete.</w:t>
-      </w:r>
-      <w:r>
-        <w:br/>
-        <w:t>Ramp up and ramp down define simple linear increases and decreases in the mean recruitment rate from Thus some simulated trials recruit m</w:t>
-      </w:r>
-      <w:r>
-        <w:t>ore quickly than this and some more slowly.</w:t>
-      </w:r>
-    </w:p>
-    <w:p>
-      <w:pPr>
         <w:pStyle w:val="FirstParagraph"/>
-      </w:pPr>
-      <w:r>
+        <w:rPr>
+          <w:b/>
+        </w:rPr>
+      </w:pPr>
+      <w:r>
+        <w:rPr>
+          <w:b/>
+        </w:rPr>
         <w:t>Table-7: Accrual Profiles</w:t>
       </w:r>
     </w:p>
@@ -7425,6 +6736,7 @@
               <w:pStyle w:val="Compact"/>
             </w:pPr>
             <w:r>
+              <w:lastRenderedPageBreak/>
               <w:t>Profile Name</w:t>
             </w:r>
           </w:p>
@@ -7575,8 +6887,13 @@
             <w:pPr>
               <w:pStyle w:val="Compact"/>
             </w:pPr>
-            <w:r>
-              <w:t>Acc 1</w:t>
+            <w:proofErr w:type="spellStart"/>
+            <w:r>
+              <w:t>Acc</w:t>
+            </w:r>
+            <w:proofErr w:type="spellEnd"/>
+            <w:r>
+              <w:t xml:space="preserve"> 1</w:t>
             </w:r>
           </w:p>
         </w:tc>
@@ -7602,7 +6919,7 @@
               <w:pStyle w:val="Compact"/>
             </w:pPr>
             <w:r>
-              <w:t>20</w:t>
+              <w:t>12</w:t>
             </w:r>
           </w:p>
         </w:tc>
@@ -7628,20 +6945,20 @@
               <w:pStyle w:val="Compact"/>
             </w:pPr>
             <w:r>
-              <w:t>NA</w:t>
-            </w:r>
-          </w:p>
-        </w:tc>
-        <w:tc>
-          <w:tcPr>
-            <w:tcW w:w="0" w:type="auto"/>
-          </w:tcPr>
-          <w:p>
-            <w:pPr>
-              <w:pStyle w:val="Compact"/>
-            </w:pPr>
-            <w:r>
-              <w:t>NA</w:t>
+              <w:t>Yes</w:t>
+            </w:r>
+          </w:p>
+        </w:tc>
+        <w:tc>
+          <w:tcPr>
+            <w:tcW w:w="0" w:type="auto"/>
+          </w:tcPr>
+          <w:p>
+            <w:pPr>
+              <w:pStyle w:val="Compact"/>
+            </w:pPr>
+            <w:r>
+              <w:t>26</w:t>
             </w:r>
           </w:p>
         </w:tc>
@@ -7688,15 +7005,66 @@
     </w:tbl>
     <w:p>
       <w:pPr>
+        <w:pStyle w:val="BodyText"/>
+      </w:pPr>
+      <w:r>
+        <w:rPr>
+          <w:noProof/>
+          <w:lang w:val="en-GB" w:eastAsia="en-GB"/>
+        </w:rPr>
+        <w:drawing>
+          <wp:inline distT="0" distB="0" distL="0" distR="0" wp14:anchorId="75C7E00C" wp14:editId="0511F406">
+            <wp:extent cx="5943600" cy="2290445"/>
+            <wp:effectExtent l="0" t="0" r="0" b="0"/>
+            <wp:docPr id="6" name="Picture 6"/>
+            <wp:cNvGraphicFramePr>
+              <a:graphicFrameLocks xmlns:a="http://schemas.openxmlformats.org/drawingml/2006/main" noChangeAspect="1"/>
+            </wp:cNvGraphicFramePr>
+            <a:graphic xmlns:a="http://schemas.openxmlformats.org/drawingml/2006/main">
+              <a:graphicData uri="http://schemas.openxmlformats.org/drawingml/2006/picture">
+                <pic:pic xmlns:pic="http://schemas.openxmlformats.org/drawingml/2006/picture">
+                  <pic:nvPicPr>
+                    <pic:cNvPr id="1" name=""/>
+                    <pic:cNvPicPr/>
+                  </pic:nvPicPr>
+                  <pic:blipFill>
+                    <a:blip r:embed="rId8"/>
+                    <a:stretch>
+                      <a:fillRect/>
+                    </a:stretch>
+                  </pic:blipFill>
+                  <pic:spPr>
+                    <a:xfrm>
+                      <a:off x="0" y="0"/>
+                      <a:ext cx="5943600" cy="2290445"/>
+                    </a:xfrm>
+                    <a:prstGeom prst="rect">
+                      <a:avLst/>
+                    </a:prstGeom>
+                  </pic:spPr>
+                </pic:pic>
+              </a:graphicData>
+            </a:graphic>
+          </wp:inline>
+        </w:drawing>
+      </w:r>
+    </w:p>
+    <w:p>
+      <w:pPr>
+        <w:pStyle w:val="BodyText"/>
+      </w:pPr>
+    </w:p>
+    <w:p>
+      <w:pPr>
         <w:pStyle w:val="Heading2"/>
       </w:pPr>
-      <w:bookmarkStart w:id="47" w:name="dropout-profiles"/>
-      <w:bookmarkStart w:id="48" w:name="_Toc98935615"/>
+      <w:bookmarkStart w:id="44" w:name="dropout-profiles"/>
+      <w:bookmarkStart w:id="45" w:name="_Toc99034139"/>
       <w:r>
         <w:t>Dropout Profiles</w:t>
       </w:r>
-      <w:bookmarkEnd w:id="47"/>
-      <w:bookmarkEnd w:id="48"/>
+      <w:bookmarkEnd w:id="44"/>
+      <w:bookmarkEnd w:id="45"/>
     </w:p>
     <w:p>
       <w:pPr>
@@ -7722,25 +7090,51 @@
         <w:pStyle w:val="BodyText"/>
       </w:pPr>
       <w:r>
-        <w:t>We simulate subjects dropping out of the trial with the dropout rates (per week, per segment) shown in Table-8</w:t>
+        <w:t>We simulate subjects dropping out of the trial w</w:t>
+      </w:r>
+      <w:r>
+        <w:t>ith the dropout rates (per week)</w:t>
+      </w:r>
+      <w:r>
+        <w:t xml:space="preserve"> shown in Table-8</w:t>
       </w:r>
     </w:p>
     <w:p>
       <w:pPr>
         <w:pStyle w:val="BodyText"/>
-      </w:pPr>
-      <w:r>
-        <w:t>Table-8 : Dropout Profiles for Dropout 1</w:t>
+        <w:rPr>
+          <w:b/>
+        </w:rPr>
+      </w:pPr>
+      <w:r>
+        <w:rPr>
+          <w:b/>
+        </w:rPr>
+        <w:t>Table-</w:t>
+      </w:r>
+      <w:proofErr w:type="gramStart"/>
+      <w:r>
+        <w:rPr>
+          <w:b/>
+        </w:rPr>
+        <w:t>8 :</w:t>
+      </w:r>
+      <w:proofErr w:type="gramEnd"/>
+      <w:r>
+        <w:rPr>
+          <w:b/>
+        </w:rPr>
+        <w:t xml:space="preserve"> Dropout Profiles for Dropout 1</w:t>
       </w:r>
     </w:p>
     <w:tbl>
       <w:tblPr>
-        <w:tblW w:w="0" w:type="pct"/>
+        <w:tblW w:w="1281" w:type="pct"/>
         <w:tblLook w:val="07E0" w:firstRow="1" w:lastRow="1" w:firstColumn="1" w:lastColumn="1" w:noHBand="1" w:noVBand="1"/>
       </w:tblPr>
       <w:tblGrid>
-        <w:gridCol w:w="957"/>
-        <w:gridCol w:w="1441"/>
+        <w:gridCol w:w="892"/>
+        <w:gridCol w:w="1506"/>
       </w:tblGrid>
       <w:tr>
         <w:tc>
@@ -7800,7 +7194,7 @@
               <w:pStyle w:val="Compact"/>
             </w:pPr>
             <w:r>
-              <w:t>control</w:t>
+              <w:t>arm_1</w:t>
             </w:r>
           </w:p>
         </w:tc>
@@ -7829,7 +7223,7 @@
               <w:pStyle w:val="Compact"/>
             </w:pPr>
             <w:r>
-              <w:t>arm_1</w:t>
+              <w:t>arm_2</w:t>
             </w:r>
           </w:p>
         </w:tc>
@@ -7858,7 +7252,7 @@
               <w:pStyle w:val="Compact"/>
             </w:pPr>
             <w:r>
-              <w:t>arm_2</w:t>
+              <w:t>arm_3</w:t>
             </w:r>
           </w:p>
         </w:tc>
@@ -7887,7 +7281,7 @@
               <w:pStyle w:val="Compact"/>
             </w:pPr>
             <w:r>
-              <w:t>arm_3</w:t>
+              <w:t>arm_4</w:t>
             </w:r>
           </w:p>
         </w:tc>
@@ -7916,7 +7310,7 @@
               <w:pStyle w:val="Compact"/>
             </w:pPr>
             <w:r>
-              <w:t>arm_4</w:t>
+              <w:t>arm_5</w:t>
             </w:r>
           </w:p>
         </w:tc>
@@ -7945,36 +7339,6 @@
               <w:pStyle w:val="Compact"/>
             </w:pPr>
             <w:r>
-              <w:lastRenderedPageBreak/>
-              <w:t>arm_5</w:t>
-            </w:r>
-          </w:p>
-        </w:tc>
-        <w:tc>
-          <w:tcPr>
-            <w:tcW w:w="0" w:type="auto"/>
-          </w:tcPr>
-          <w:p>
-            <w:pPr>
-              <w:pStyle w:val="Compact"/>
-              <w:jc w:val="right"/>
-            </w:pPr>
-            <w:r>
-              <w:t>0.01</w:t>
-            </w:r>
-          </w:p>
-        </w:tc>
-      </w:tr>
-      <w:tr>
-        <w:tc>
-          <w:tcPr>
-            <w:tcW w:w="0" w:type="auto"/>
-          </w:tcPr>
-          <w:p>
-            <w:pPr>
-              <w:pStyle w:val="Compact"/>
-            </w:pPr>
-            <w:r>
               <w:t>arm_6</w:t>
             </w:r>
           </w:p>
@@ -7999,36 +7363,34 @@
       <w:pPr>
         <w:pStyle w:val="Heading1"/>
       </w:pPr>
-      <w:bookmarkStart w:id="49" w:name="operating-characteristics"/>
-      <w:bookmarkStart w:id="50" w:name="_Toc98935616"/>
+      <w:bookmarkStart w:id="46" w:name="operating-characteristics"/>
+      <w:bookmarkStart w:id="47" w:name="_Toc99034140"/>
       <w:r>
         <w:t>Operating Characteristics</w:t>
       </w:r>
+      <w:bookmarkEnd w:id="46"/>
+      <w:bookmarkEnd w:id="47"/>
+    </w:p>
+    <w:p>
+      <w:pPr>
+        <w:pStyle w:val="FirstParagraph"/>
+      </w:pPr>
+      <w:r>
+        <w:t>For the scenarios described above, we simulate multiple virtual trials and track the behavior of each trial, including the final outcome of the trial, the estimated mean response, etc. The results in this section are summarized across all simulated trials for each scenario.</w:t>
+      </w:r>
+    </w:p>
+    <w:p>
+      <w:pPr>
+        <w:pStyle w:val="Heading2"/>
+      </w:pPr>
+      <w:bookmarkStart w:id="48" w:name="overall"/>
+      <w:bookmarkStart w:id="49" w:name="_Toc99034141"/>
+      <w:r>
+        <w:lastRenderedPageBreak/>
+        <w:t>Overall</w:t>
+      </w:r>
+      <w:bookmarkEnd w:id="48"/>
       <w:bookmarkEnd w:id="49"/>
-      <w:bookmarkEnd w:id="50"/>
-    </w:p>
-    <w:p>
-      <w:pPr>
-        <w:pStyle w:val="FirstParagraph"/>
-      </w:pPr>
-      <w:r>
-        <w:t xml:space="preserve">For the scenarios described above, we simulate multiple virtual trials and track the behavior of each trial, including the final outcome of the trial, the estimated mean response, etc. The results in this section are summarized across all simulated trials </w:t>
-      </w:r>
-      <w:r>
-        <w:t>for each scenario.</w:t>
-      </w:r>
-    </w:p>
-    <w:p>
-      <w:pPr>
-        <w:pStyle w:val="Heading2"/>
-      </w:pPr>
-      <w:bookmarkStart w:id="51" w:name="overall"/>
-      <w:bookmarkStart w:id="52" w:name="_Toc98935617"/>
-      <w:r>
-        <w:t>Overall</w:t>
-      </w:r>
-      <w:bookmarkEnd w:id="51"/>
-      <w:bookmarkEnd w:id="52"/>
     </w:p>
     <w:p>
       <w:pPr>
@@ -8076,8 +7438,24 @@
           <w:numId w:val="21"/>
         </w:numPr>
       </w:pPr>
-      <w:r>
-        <w:t>Pr(success): the proportion of trials that met the final success criteria</w:t>
+      <w:proofErr w:type="spellStart"/>
+      <w:proofErr w:type="gramStart"/>
+      <w:r>
+        <w:t>Pr</w:t>
+      </w:r>
+      <w:proofErr w:type="spellEnd"/>
+      <w:r>
+        <w:t>(</w:t>
+      </w:r>
+      <w:proofErr w:type="gramEnd"/>
+      <w:r>
+        <w:t xml:space="preserve">stop early for </w:t>
+      </w:r>
+      <w:r>
+        <w:t>success): the proportion of trials that met the final success criteria</w:t>
+      </w:r>
+      <w:r>
+        <w:t>. For these simulations, this was the proportion that were stopped early for meeting the success criterion at the second interim analysis.</w:t>
       </w:r>
       <w:r>
         <w:br/>
@@ -8097,26 +7475,35 @@
     </w:p>
     <w:p>
       <w:pPr>
+        <w:pStyle w:val="Compact"/>
+        <w:ind w:left="480"/>
+      </w:pPr>
+    </w:p>
+    <w:p>
+      <w:pPr>
         <w:pStyle w:val="FirstParagraph"/>
-      </w:pPr>
-      <w:r>
+        <w:rPr>
+          <w:b/>
+        </w:rPr>
+      </w:pPr>
+      <w:r>
+        <w:rPr>
+          <w:b/>
+        </w:rPr>
         <w:t>Table-9: Overall Operating Characteristics</w:t>
       </w:r>
     </w:p>
     <w:tbl>
       <w:tblPr>
-        <w:tblW w:w="5000" w:type="pct"/>
+        <w:tblW w:w="3229" w:type="pct"/>
         <w:tblLook w:val="07E0" w:firstRow="1" w:lastRow="1" w:firstColumn="1" w:lastColumn="1" w:noHBand="1" w:noVBand="1"/>
       </w:tblPr>
       <w:tblGrid>
-        <w:gridCol w:w="992"/>
-        <w:gridCol w:w="1121"/>
-        <w:gridCol w:w="1396"/>
-        <w:gridCol w:w="1324"/>
-        <w:gridCol w:w="761"/>
+        <w:gridCol w:w="1448"/>
+        <w:gridCol w:w="763"/>
         <w:gridCol w:w="930"/>
-        <w:gridCol w:w="1422"/>
-        <w:gridCol w:w="1414"/>
+        <w:gridCol w:w="1402"/>
+        <w:gridCol w:w="1502"/>
       </w:tblGrid>
       <w:tr>
         <w:tc>
@@ -8130,9 +7517,15 @@
           <w:p>
             <w:pPr>
               <w:pStyle w:val="Compact"/>
-            </w:pPr>
-            <w:r>
-              <w:t>Accrual</w:t>
+              <w:rPr>
+                <w:b/>
+              </w:rPr>
+            </w:pPr>
+            <w:r>
+              <w:rPr>
+                <w:b/>
+              </w:rPr>
+              <w:t>Hazard Ratio Scenario</w:t>
             </w:r>
           </w:p>
         </w:tc>
@@ -8147,9 +7540,16 @@
           <w:p>
             <w:pPr>
               <w:pStyle w:val="Compact"/>
-            </w:pPr>
-            <w:r>
-              <w:t>Dropout</w:t>
+              <w:jc w:val="right"/>
+              <w:rPr>
+                <w:b/>
+              </w:rPr>
+            </w:pPr>
+            <w:r>
+              <w:rPr>
+                <w:b/>
+              </w:rPr>
+              <w:t>N sim</w:t>
             </w:r>
           </w:p>
         </w:tc>
@@ -8164,9 +7564,16 @@
           <w:p>
             <w:pPr>
               <w:pStyle w:val="Compact"/>
-            </w:pPr>
-            <w:r>
-              <w:t>Hazard Ratio</w:t>
+              <w:jc w:val="right"/>
+              <w:rPr>
+                <w:b/>
+              </w:rPr>
+            </w:pPr>
+            <w:r>
+              <w:rPr>
+                <w:b/>
+              </w:rPr>
+              <w:t>E[N]</w:t>
             </w:r>
           </w:p>
         </w:tc>
@@ -8181,9 +7588,38 @@
           <w:p>
             <w:pPr>
               <w:pStyle w:val="Compact"/>
-            </w:pPr>
-            <w:r>
-              <w:t>Control Hazard Rates</w:t>
+              <w:jc w:val="right"/>
+              <w:rPr>
+                <w:b/>
+              </w:rPr>
+            </w:pPr>
+            <w:proofErr w:type="spellStart"/>
+            <w:r>
+              <w:rPr>
+                <w:b/>
+              </w:rPr>
+              <w:t>Pr</w:t>
+            </w:r>
+            <w:proofErr w:type="spellEnd"/>
+            <w:r>
+              <w:rPr>
+                <w:b/>
+              </w:rPr>
+              <w:t>(S</w:t>
+            </w:r>
+            <w:r>
+              <w:rPr>
+                <w:b/>
+              </w:rPr>
+              <w:t xml:space="preserve">top early for </w:t>
+            </w:r>
+            <w:bookmarkStart w:id="50" w:name="_GoBack"/>
+            <w:bookmarkEnd w:id="50"/>
+            <w:r>
+              <w:rPr>
+                <w:b/>
+              </w:rPr>
+              <w:t>uccess)</w:t>
             </w:r>
           </w:p>
         </w:tc>
@@ -8199,62 +7635,14 @@
             <w:pPr>
               <w:pStyle w:val="Compact"/>
               <w:jc w:val="right"/>
-            </w:pPr>
-            <w:r>
-              <w:t>N sim</w:t>
-            </w:r>
-          </w:p>
-        </w:tc>
-        <w:tc>
-          <w:tcPr>
-            <w:tcW w:w="0" w:type="auto"/>
-            <w:tcBorders>
-              <w:bottom w:val="single" w:sz="0" w:space="0" w:color="auto"/>
-            </w:tcBorders>
-            <w:vAlign w:val="bottom"/>
-          </w:tcPr>
-          <w:p>
-            <w:pPr>
-              <w:pStyle w:val="Compact"/>
-              <w:jc w:val="right"/>
-            </w:pPr>
-            <w:r>
-              <w:t>E[N]</w:t>
-            </w:r>
-          </w:p>
-        </w:tc>
-        <w:tc>
-          <w:tcPr>
-            <w:tcW w:w="0" w:type="auto"/>
-            <w:tcBorders>
-              <w:bottom w:val="single" w:sz="0" w:space="0" w:color="auto"/>
-            </w:tcBorders>
-            <w:vAlign w:val="bottom"/>
-          </w:tcPr>
-          <w:p>
-            <w:pPr>
-              <w:pStyle w:val="Compact"/>
-              <w:jc w:val="right"/>
-            </w:pPr>
-            <w:r>
-              <w:t>Pr(Success)</w:t>
-            </w:r>
-          </w:p>
-        </w:tc>
-        <w:tc>
-          <w:tcPr>
-            <w:tcW w:w="0" w:type="auto"/>
-            <w:tcBorders>
-              <w:bottom w:val="single" w:sz="0" w:space="0" w:color="auto"/>
-            </w:tcBorders>
-            <w:vAlign w:val="bottom"/>
-          </w:tcPr>
-          <w:p>
-            <w:pPr>
-              <w:pStyle w:val="Compact"/>
-              <w:jc w:val="right"/>
-            </w:pPr>
-            <w:r>
+              <w:rPr>
+                <w:b/>
+              </w:rPr>
+            </w:pPr>
+            <w:r>
+              <w:rPr>
+                <w:b/>
+              </w:rPr>
               <w:t>E[duration]</w:t>
             </w:r>
           </w:p>
@@ -8270,46 +7658,7 @@
               <w:pStyle w:val="Compact"/>
             </w:pPr>
             <w:r>
-              <w:t>Acc 1</w:t>
-            </w:r>
-          </w:p>
-        </w:tc>
-        <w:tc>
-          <w:tcPr>
-            <w:tcW w:w="0" w:type="auto"/>
-          </w:tcPr>
-          <w:p>
-            <w:pPr>
-              <w:pStyle w:val="Compact"/>
-            </w:pPr>
-            <w:r>
-              <w:t>Dropout 1</w:t>
-            </w:r>
-          </w:p>
-        </w:tc>
-        <w:tc>
-          <w:tcPr>
-            <w:tcW w:w="0" w:type="auto"/>
-          </w:tcPr>
-          <w:p>
-            <w:pPr>
-              <w:pStyle w:val="Compact"/>
-            </w:pPr>
-            <w:r>
-              <w:t>1</w:t>
-            </w:r>
-          </w:p>
-        </w:tc>
-        <w:tc>
-          <w:tcPr>
-            <w:tcW w:w="0" w:type="auto"/>
-          </w:tcPr>
-          <w:p>
-            <w:pPr>
-              <w:pStyle w:val="Compact"/>
-            </w:pPr>
-            <w:r>
-              <w:t>good</w:t>
+              <w:t>A</w:t>
             </w:r>
           </w:p>
         </w:tc>
@@ -8337,7 +7686,7 @@
               <w:jc w:val="right"/>
             </w:pPr>
             <w:r>
-              <w:t>1116.4</w:t>
+              <w:t>1321.7</w:t>
             </w:r>
           </w:p>
         </w:tc>
@@ -8351,7 +7700,7 @@
               <w:jc w:val="right"/>
             </w:pPr>
             <w:r>
-              <w:t>0.141</w:t>
+              <w:t>0.000</w:t>
             </w:r>
           </w:p>
         </w:tc>
@@ -8365,7 +7714,7 @@
               <w:jc w:val="right"/>
             </w:pPr>
             <w:r>
-              <w:t>62.6</w:t>
+              <w:t>131.5</w:t>
             </w:r>
           </w:p>
         </w:tc>
@@ -8380,46 +7729,7 @@
               <w:pStyle w:val="Compact"/>
             </w:pPr>
             <w:r>
-              <w:t>Acc 1</w:t>
-            </w:r>
-          </w:p>
-        </w:tc>
-        <w:tc>
-          <w:tcPr>
-            <w:tcW w:w="0" w:type="auto"/>
-          </w:tcPr>
-          <w:p>
-            <w:pPr>
-              <w:pStyle w:val="Compact"/>
-            </w:pPr>
-            <w:r>
-              <w:t>Dropout 1</w:t>
-            </w:r>
-          </w:p>
-        </w:tc>
-        <w:tc>
-          <w:tcPr>
-            <w:tcW w:w="0" w:type="auto"/>
-          </w:tcPr>
-          <w:p>
-            <w:pPr>
-              <w:pStyle w:val="Compact"/>
-            </w:pPr>
-            <w:r>
-              <w:t>1</w:t>
-            </w:r>
-          </w:p>
-        </w:tc>
-        <w:tc>
-          <w:tcPr>
-            <w:tcW w:w="0" w:type="auto"/>
-          </w:tcPr>
-          <w:p>
-            <w:pPr>
-              <w:pStyle w:val="Compact"/>
-            </w:pPr>
-            <w:r>
-              <w:t>mod</w:t>
+              <w:t>B</w:t>
             </w:r>
           </w:p>
         </w:tc>
@@ -8447,7 +7757,7 @@
               <w:jc w:val="right"/>
             </w:pPr>
             <w:r>
-              <w:t>1284.0</w:t>
+              <w:t>1131.7</w:t>
             </w:r>
           </w:p>
         </w:tc>
@@ -8461,7 +7771,7 @@
               <w:jc w:val="right"/>
             </w:pPr>
             <w:r>
-              <w:t>0.005</w:t>
+              <w:t>0.009</w:t>
             </w:r>
           </w:p>
         </w:tc>
@@ -8475,7 +7785,7 @@
               <w:jc w:val="right"/>
             </w:pPr>
             <w:r>
-              <w:t>72.1</w:t>
+              <w:t>115.4</w:t>
             </w:r>
           </w:p>
         </w:tc>
@@ -8490,46 +7800,7 @@
               <w:pStyle w:val="Compact"/>
             </w:pPr>
             <w:r>
-              <w:t>Acc 1</w:t>
-            </w:r>
-          </w:p>
-        </w:tc>
-        <w:tc>
-          <w:tcPr>
-            <w:tcW w:w="0" w:type="auto"/>
-          </w:tcPr>
-          <w:p>
-            <w:pPr>
-              <w:pStyle w:val="Compact"/>
-            </w:pPr>
-            <w:r>
-              <w:t>Dropout 1</w:t>
-            </w:r>
-          </w:p>
-        </w:tc>
-        <w:tc>
-          <w:tcPr>
-            <w:tcW w:w="0" w:type="auto"/>
-          </w:tcPr>
-          <w:p>
-            <w:pPr>
-              <w:pStyle w:val="Compact"/>
-            </w:pPr>
-            <w:r>
-              <w:t>2</w:t>
-            </w:r>
-          </w:p>
-        </w:tc>
-        <w:tc>
-          <w:tcPr>
-            <w:tcW w:w="0" w:type="auto"/>
-          </w:tcPr>
-          <w:p>
-            <w:pPr>
-              <w:pStyle w:val="Compact"/>
-            </w:pPr>
-            <w:r>
-              <w:t>good</w:t>
+              <w:t>C</w:t>
             </w:r>
           </w:p>
         </w:tc>
@@ -8557,7 +7828,7 @@
               <w:jc w:val="right"/>
             </w:pPr>
             <w:r>
-              <w:t>1123.4</w:t>
+              <w:t>1136.3</w:t>
             </w:r>
           </w:p>
         </w:tc>
@@ -8571,7 +7842,7 @@
               <w:jc w:val="right"/>
             </w:pPr>
             <w:r>
-              <w:t>0.010</w:t>
+              <w:t>0.150</w:t>
             </w:r>
           </w:p>
         </w:tc>
@@ -8585,7 +7856,7 @@
               <w:jc w:val="right"/>
             </w:pPr>
             <w:r>
-              <w:t>64.0</w:t>
+              <w:t>114.8</w:t>
             </w:r>
           </w:p>
         </w:tc>
@@ -8600,46 +7871,7 @@
               <w:pStyle w:val="Compact"/>
             </w:pPr>
             <w:r>
-              <w:t>Acc 1</w:t>
-            </w:r>
-          </w:p>
-        </w:tc>
-        <w:tc>
-          <w:tcPr>
-            <w:tcW w:w="0" w:type="auto"/>
-          </w:tcPr>
-          <w:p>
-            <w:pPr>
-              <w:pStyle w:val="Compact"/>
-            </w:pPr>
-            <w:r>
-              <w:t>Dropout 1</w:t>
-            </w:r>
-          </w:p>
-        </w:tc>
-        <w:tc>
-          <w:tcPr>
-            <w:tcW w:w="0" w:type="auto"/>
-          </w:tcPr>
-          <w:p>
-            <w:pPr>
-              <w:pStyle w:val="Compact"/>
-            </w:pPr>
-            <w:r>
-              <w:t>2</w:t>
-            </w:r>
-          </w:p>
-        </w:tc>
-        <w:tc>
-          <w:tcPr>
-            <w:tcW w:w="0" w:type="auto"/>
-          </w:tcPr>
-          <w:p>
-            <w:pPr>
-              <w:pStyle w:val="Compact"/>
-            </w:pPr>
-            <w:r>
-              <w:t>mod</w:t>
+              <w:t>D</w:t>
             </w:r>
           </w:p>
         </w:tc>
@@ -8667,7 +7899,7 @@
               <w:jc w:val="right"/>
             </w:pPr>
             <w:r>
-              <w:t>1271.2</w:t>
+              <w:t>1173.1</w:t>
             </w:r>
           </w:p>
         </w:tc>
@@ -8681,7 +7913,7 @@
               <w:jc w:val="right"/>
             </w:pPr>
             <w:r>
-              <w:t>0.002</w:t>
+              <w:t>0.052</w:t>
             </w:r>
           </w:p>
         </w:tc>
@@ -8695,7 +7927,7 @@
               <w:jc w:val="right"/>
             </w:pPr>
             <w:r>
-              <w:t>71.5</w:t>
+              <w:t>118.6</w:t>
             </w:r>
           </w:p>
         </w:tc>
@@ -8710,46 +7942,7 @@
               <w:pStyle w:val="Compact"/>
             </w:pPr>
             <w:r>
-              <w:t>Acc 1</w:t>
-            </w:r>
-          </w:p>
-        </w:tc>
-        <w:tc>
-          <w:tcPr>
-            <w:tcW w:w="0" w:type="auto"/>
-          </w:tcPr>
-          <w:p>
-            <w:pPr>
-              <w:pStyle w:val="Compact"/>
-            </w:pPr>
-            <w:r>
-              <w:t>Dropout 1</w:t>
-            </w:r>
-          </w:p>
-        </w:tc>
-        <w:tc>
-          <w:tcPr>
-            <w:tcW w:w="0" w:type="auto"/>
-          </w:tcPr>
-          <w:p>
-            <w:pPr>
-              <w:pStyle w:val="Compact"/>
-            </w:pPr>
-            <w:r>
-              <w:t>mod&amp;good</w:t>
-            </w:r>
-          </w:p>
-        </w:tc>
-        <w:tc>
-          <w:tcPr>
-            <w:tcW w:w="0" w:type="auto"/>
-          </w:tcPr>
-          <w:p>
-            <w:pPr>
-              <w:pStyle w:val="Compact"/>
-            </w:pPr>
-            <w:r>
-              <w:t>CHaz 1</w:t>
+              <w:t>E</w:t>
             </w:r>
           </w:p>
         </w:tc>
@@ -8777,7 +7970,7 @@
               <w:jc w:val="right"/>
             </w:pPr>
             <w:r>
-              <w:t>1165.5</w:t>
+              <w:t>1283.4</w:t>
             </w:r>
           </w:p>
         </w:tc>
@@ -8791,7 +7984,7 @@
               <w:jc w:val="right"/>
             </w:pPr>
             <w:r>
-              <w:t>0.045</w:t>
+              <w:t>0.001</w:t>
             </w:r>
           </w:p>
         </w:tc>
@@ -8805,7 +7998,7 @@
               <w:jc w:val="right"/>
             </w:pPr>
             <w:r>
-              <w:t>65.9</w:t>
+              <w:t>128.3</w:t>
             </w:r>
           </w:p>
         </w:tc>
@@ -8820,46 +8013,7 @@
               <w:pStyle w:val="Compact"/>
             </w:pPr>
             <w:r>
-              <w:t>Acc 1</w:t>
-            </w:r>
-          </w:p>
-        </w:tc>
-        <w:tc>
-          <w:tcPr>
-            <w:tcW w:w="0" w:type="auto"/>
-          </w:tcPr>
-          <w:p>
-            <w:pPr>
-              <w:pStyle w:val="Compact"/>
-            </w:pPr>
-            <w:r>
-              <w:t>Dropout 1</w:t>
-            </w:r>
-          </w:p>
-        </w:tc>
-        <w:tc>
-          <w:tcPr>
-            <w:tcW w:w="0" w:type="auto"/>
-          </w:tcPr>
-          <w:p>
-            <w:pPr>
-              <w:pStyle w:val="Compact"/>
-            </w:pPr>
-            <w:r>
-              <w:t>null</w:t>
-            </w:r>
-          </w:p>
-        </w:tc>
-        <w:tc>
-          <w:tcPr>
-            <w:tcW w:w="0" w:type="auto"/>
-          </w:tcPr>
-          <w:p>
-            <w:pPr>
-              <w:pStyle w:val="Compact"/>
-            </w:pPr>
-            <w:r>
-              <w:t>CHaz 1</w:t>
+              <w:t>F</w:t>
             </w:r>
           </w:p>
         </w:tc>
@@ -8887,7 +8041,7 @@
               <w:jc w:val="right"/>
             </w:pPr>
             <w:r>
-              <w:t>1310.8</w:t>
+              <w:t>1290.8</w:t>
             </w:r>
           </w:p>
         </w:tc>
@@ -8901,7 +8055,7 @@
               <w:jc w:val="right"/>
             </w:pPr>
             <w:r>
-              <w:t>0.000</w:t>
+              <w:t>0.007</w:t>
             </w:r>
           </w:p>
         </w:tc>
@@ -8915,1054 +8069,79 @@
               <w:jc w:val="right"/>
             </w:pPr>
             <w:r>
-              <w:t>73.5</w:t>
-            </w:r>
+              <w:t>128.9</w:t>
+            </w:r>
+          </w:p>
+        </w:tc>
+      </w:tr>
+      <w:tr>
+        <w:tc>
+          <w:tcPr>
+            <w:tcW w:w="0" w:type="auto"/>
+          </w:tcPr>
+          <w:p>
+            <w:pPr>
+              <w:pStyle w:val="Compact"/>
+            </w:pPr>
+          </w:p>
+        </w:tc>
+        <w:tc>
+          <w:tcPr>
+            <w:tcW w:w="0" w:type="auto"/>
+          </w:tcPr>
+          <w:p>
+            <w:pPr>
+              <w:pStyle w:val="Compact"/>
+              <w:jc w:val="right"/>
+            </w:pPr>
+          </w:p>
+        </w:tc>
+        <w:tc>
+          <w:tcPr>
+            <w:tcW w:w="0" w:type="auto"/>
+          </w:tcPr>
+          <w:p>
+            <w:pPr>
+              <w:pStyle w:val="Compact"/>
+              <w:jc w:val="right"/>
+            </w:pPr>
+          </w:p>
+        </w:tc>
+        <w:tc>
+          <w:tcPr>
+            <w:tcW w:w="0" w:type="auto"/>
+          </w:tcPr>
+          <w:p>
+            <w:pPr>
+              <w:pStyle w:val="Compact"/>
+              <w:jc w:val="right"/>
+            </w:pPr>
+          </w:p>
+        </w:tc>
+        <w:tc>
+          <w:tcPr>
+            <w:tcW w:w="0" w:type="auto"/>
+          </w:tcPr>
+          <w:p>
+            <w:pPr>
+              <w:pStyle w:val="Compact"/>
+              <w:jc w:val="right"/>
+            </w:pPr>
           </w:p>
         </w:tc>
       </w:tr>
     </w:tbl>
     <w:p>
       <w:pPr>
-        <w:pStyle w:val="Heading2"/>
-      </w:pPr>
-      <w:bookmarkStart w:id="53" w:name="trial-outcomes"/>
-      <w:bookmarkStart w:id="54" w:name="_Toc98935618"/>
-      <w:r>
-        <w:lastRenderedPageBreak/>
-        <w:t>Trial Outcomes</w:t>
-      </w:r>
-      <w:bookmarkEnd w:id="53"/>
-      <w:bookmarkEnd w:id="54"/>
-    </w:p>
-    <w:p>
-      <w:pPr>
-        <w:pStyle w:val="FirstParagraph"/>
-      </w:pPr>
-      <w:r>
-        <w:t>This section summarizes the outcomes of the simulated trials. For each scenario in Table-10, the columns represent the proportion of simulated trials meeting each of the following definitions:</w:t>
-      </w:r>
-    </w:p>
-    <w:p>
-      <w:pPr>
-        <w:pStyle w:val="Compact"/>
-        <w:numPr>
-          <w:ilvl w:val="0"/>
-          <w:numId w:val="22"/>
-        </w:numPr>
-      </w:pPr>
-      <w:r>
-        <w:t>Early Success (ES): stopped accrual for expected success and su</w:t>
-      </w:r>
-      <w:r>
-        <w:t>ccessful at the final analysis</w:t>
-      </w:r>
-      <w:r>
-        <w:br/>
-      </w:r>
-    </w:p>
-    <w:p>
-      <w:pPr>
-        <w:pStyle w:val="Compact"/>
-        <w:numPr>
-          <w:ilvl w:val="0"/>
-          <w:numId w:val="22"/>
-        </w:numPr>
-      </w:pPr>
-      <w:r>
-        <w:t>Late Success (LS): enrolled to the maximum sample size and successful at the final analysis</w:t>
-      </w:r>
-      <w:r>
-        <w:br/>
-      </w:r>
-    </w:p>
-    <w:p>
-      <w:pPr>
-        <w:pStyle w:val="Compact"/>
-        <w:numPr>
-          <w:ilvl w:val="0"/>
-          <w:numId w:val="22"/>
-        </w:numPr>
-      </w:pPr>
-      <w:r>
-        <w:t>Late Futility (LF): enrolled to the maximum sample size and met the futility criteria at the final analysis</w:t>
-      </w:r>
-      <w:r>
-        <w:br/>
-      </w:r>
-    </w:p>
-    <w:p>
-      <w:pPr>
-        <w:pStyle w:val="Compact"/>
-        <w:numPr>
-          <w:ilvl w:val="0"/>
-          <w:numId w:val="22"/>
-        </w:numPr>
-      </w:pPr>
-      <w:r>
-        <w:t>Success to Futility Fl</w:t>
-      </w:r>
-      <w:r>
-        <w:t>ip Flop (SFFF): stopped accrual for expected success, but met the futility criteria at final analysis</w:t>
-      </w:r>
-      <w:r>
-        <w:br/>
-      </w:r>
-    </w:p>
-    <w:p>
-      <w:pPr>
-        <w:pStyle w:val="Compact"/>
-        <w:numPr>
-          <w:ilvl w:val="0"/>
-          <w:numId w:val="22"/>
-        </w:numPr>
-      </w:pPr>
-      <w:r>
-        <w:t>Inconclusive (Inconc.): met neither the success nor the futility criteria at the final analysis</w:t>
-      </w:r>
-    </w:p>
-    <w:p>
-      <w:pPr>
-        <w:pStyle w:val="FirstParagraph"/>
-      </w:pPr>
-      <w:r>
-        <w:t>Table-10: Trial Outcomes</w:t>
-      </w:r>
-    </w:p>
-    <w:tbl>
-      <w:tblPr>
-        <w:tblW w:w="0" w:type="pct"/>
-        <w:tblLook w:val="07E0" w:firstRow="1" w:lastRow="1" w:firstColumn="1" w:lastColumn="1" w:noHBand="1" w:noVBand="1"/>
-      </w:tblPr>
-      <w:tblGrid>
-        <w:gridCol w:w="987"/>
-        <w:gridCol w:w="1070"/>
-        <w:gridCol w:w="1538"/>
-        <w:gridCol w:w="2376"/>
-        <w:gridCol w:w="793"/>
-        <w:gridCol w:w="462"/>
-        <w:gridCol w:w="472"/>
-        <w:gridCol w:w="718"/>
-        <w:gridCol w:w="944"/>
-      </w:tblGrid>
-      <w:tr>
-        <w:tc>
-          <w:tcPr>
-            <w:tcW w:w="0" w:type="auto"/>
-            <w:tcBorders>
-              <w:bottom w:val="single" w:sz="0" w:space="0" w:color="auto"/>
-            </w:tcBorders>
-            <w:vAlign w:val="bottom"/>
-          </w:tcPr>
-          <w:p>
-            <w:pPr>
-              <w:pStyle w:val="Compact"/>
-            </w:pPr>
-            <w:r>
-              <w:t>Accrual</w:t>
-            </w:r>
-          </w:p>
-        </w:tc>
-        <w:tc>
-          <w:tcPr>
-            <w:tcW w:w="0" w:type="auto"/>
-            <w:tcBorders>
-              <w:bottom w:val="single" w:sz="0" w:space="0" w:color="auto"/>
-            </w:tcBorders>
-            <w:vAlign w:val="bottom"/>
-          </w:tcPr>
-          <w:p>
-            <w:pPr>
-              <w:pStyle w:val="Compact"/>
-            </w:pPr>
-            <w:r>
-              <w:t>Dropout</w:t>
-            </w:r>
-          </w:p>
-        </w:tc>
-        <w:tc>
-          <w:tcPr>
-            <w:tcW w:w="0" w:type="auto"/>
-            <w:tcBorders>
-              <w:bottom w:val="single" w:sz="0" w:space="0" w:color="auto"/>
-            </w:tcBorders>
-            <w:vAlign w:val="bottom"/>
-          </w:tcPr>
-          <w:p>
-            <w:pPr>
-              <w:pStyle w:val="Compact"/>
-            </w:pPr>
-            <w:r>
-              <w:t>Hazard.Ratio</w:t>
-            </w:r>
-          </w:p>
-        </w:tc>
-        <w:tc>
-          <w:tcPr>
-            <w:tcW w:w="0" w:type="auto"/>
-            <w:tcBorders>
-              <w:bottom w:val="single" w:sz="0" w:space="0" w:color="auto"/>
-            </w:tcBorders>
-            <w:vAlign w:val="bottom"/>
-          </w:tcPr>
-          <w:p>
-            <w:pPr>
-              <w:pStyle w:val="Compact"/>
-            </w:pPr>
-            <w:r>
-              <w:t>Con</w:t>
-            </w:r>
-            <w:r>
-              <w:t>trol.Hazard.Rates</w:t>
-            </w:r>
-          </w:p>
-        </w:tc>
-        <w:tc>
-          <w:tcPr>
-            <w:tcW w:w="0" w:type="auto"/>
-            <w:tcBorders>
-              <w:bottom w:val="single" w:sz="0" w:space="0" w:color="auto"/>
-            </w:tcBorders>
-            <w:vAlign w:val="bottom"/>
-          </w:tcPr>
-          <w:p>
-            <w:pPr>
-              <w:pStyle w:val="Compact"/>
-              <w:jc w:val="right"/>
-            </w:pPr>
-            <w:r>
-              <w:t>ES</w:t>
-            </w:r>
-          </w:p>
-        </w:tc>
-        <w:tc>
-          <w:tcPr>
-            <w:tcW w:w="0" w:type="auto"/>
-            <w:tcBorders>
-              <w:bottom w:val="single" w:sz="0" w:space="0" w:color="auto"/>
-            </w:tcBorders>
-            <w:vAlign w:val="bottom"/>
-          </w:tcPr>
-          <w:p>
-            <w:pPr>
-              <w:pStyle w:val="Compact"/>
-              <w:jc w:val="right"/>
-            </w:pPr>
-            <w:r>
-              <w:t>LS</w:t>
-            </w:r>
-          </w:p>
-        </w:tc>
-        <w:tc>
-          <w:tcPr>
-            <w:tcW w:w="0" w:type="auto"/>
-            <w:tcBorders>
-              <w:bottom w:val="single" w:sz="0" w:space="0" w:color="auto"/>
-            </w:tcBorders>
-            <w:vAlign w:val="bottom"/>
-          </w:tcPr>
-          <w:p>
-            <w:pPr>
-              <w:pStyle w:val="Compact"/>
-              <w:jc w:val="right"/>
-            </w:pPr>
-            <w:r>
-              <w:t>LF</w:t>
-            </w:r>
-          </w:p>
-        </w:tc>
-        <w:tc>
-          <w:tcPr>
-            <w:tcW w:w="0" w:type="auto"/>
-            <w:tcBorders>
-              <w:bottom w:val="single" w:sz="0" w:space="0" w:color="auto"/>
-            </w:tcBorders>
-            <w:vAlign w:val="bottom"/>
-          </w:tcPr>
-          <w:p>
-            <w:pPr>
-              <w:pStyle w:val="Compact"/>
-              <w:jc w:val="right"/>
-            </w:pPr>
-            <w:r>
-              <w:t>SFFF</w:t>
-            </w:r>
-          </w:p>
-        </w:tc>
-        <w:tc>
-          <w:tcPr>
-            <w:tcW w:w="0" w:type="auto"/>
-            <w:tcBorders>
-              <w:bottom w:val="single" w:sz="0" w:space="0" w:color="auto"/>
-            </w:tcBorders>
-            <w:vAlign w:val="bottom"/>
-          </w:tcPr>
-          <w:p>
-            <w:pPr>
-              <w:pStyle w:val="Compact"/>
-              <w:jc w:val="right"/>
-            </w:pPr>
-            <w:r>
-              <w:t>Inconc.</w:t>
-            </w:r>
-          </w:p>
-        </w:tc>
-      </w:tr>
-      <w:tr>
-        <w:tc>
-          <w:tcPr>
-            <w:tcW w:w="0" w:type="auto"/>
-          </w:tcPr>
-          <w:p>
-            <w:pPr>
-              <w:pStyle w:val="Compact"/>
-            </w:pPr>
-            <w:r>
-              <w:t>Acc 1</w:t>
-            </w:r>
-          </w:p>
-        </w:tc>
-        <w:tc>
-          <w:tcPr>
-            <w:tcW w:w="0" w:type="auto"/>
-          </w:tcPr>
-          <w:p>
-            <w:pPr>
-              <w:pStyle w:val="Compact"/>
-            </w:pPr>
-            <w:r>
-              <w:t>Dropout 1</w:t>
-            </w:r>
-          </w:p>
-        </w:tc>
-        <w:tc>
-          <w:tcPr>
-            <w:tcW w:w="0" w:type="auto"/>
-          </w:tcPr>
-          <w:p>
-            <w:pPr>
-              <w:pStyle w:val="Compact"/>
-            </w:pPr>
-            <w:r>
-              <w:t>1</w:t>
-            </w:r>
-          </w:p>
-        </w:tc>
-        <w:tc>
-          <w:tcPr>
-            <w:tcW w:w="0" w:type="auto"/>
-          </w:tcPr>
-          <w:p>
-            <w:pPr>
-              <w:pStyle w:val="Compact"/>
-            </w:pPr>
-            <w:r>
-              <w:t>good</w:t>
-            </w:r>
-          </w:p>
-        </w:tc>
-        <w:tc>
-          <w:tcPr>
-            <w:tcW w:w="0" w:type="auto"/>
-          </w:tcPr>
-          <w:p>
-            <w:pPr>
-              <w:pStyle w:val="Compact"/>
-              <w:jc w:val="right"/>
-            </w:pPr>
-            <w:r>
-              <w:t>0.141</w:t>
-            </w:r>
-          </w:p>
-        </w:tc>
-        <w:tc>
-          <w:tcPr>
-            <w:tcW w:w="0" w:type="auto"/>
-          </w:tcPr>
-          <w:p>
-            <w:pPr>
-              <w:pStyle w:val="Compact"/>
-              <w:jc w:val="right"/>
-            </w:pPr>
-            <w:r>
-              <w:t>0</w:t>
-            </w:r>
-          </w:p>
-        </w:tc>
-        <w:tc>
-          <w:tcPr>
-            <w:tcW w:w="0" w:type="auto"/>
-          </w:tcPr>
-          <w:p>
-            <w:pPr>
-              <w:pStyle w:val="Compact"/>
-              <w:jc w:val="right"/>
-            </w:pPr>
-            <w:r>
-              <w:t>0</w:t>
-            </w:r>
-          </w:p>
-        </w:tc>
-        <w:tc>
-          <w:tcPr>
-            <w:tcW w:w="0" w:type="auto"/>
-          </w:tcPr>
-          <w:p>
-            <w:pPr>
-              <w:pStyle w:val="Compact"/>
-              <w:jc w:val="right"/>
-            </w:pPr>
-            <w:r>
-              <w:t>0</w:t>
-            </w:r>
-          </w:p>
-        </w:tc>
-        <w:tc>
-          <w:tcPr>
-            <w:tcW w:w="0" w:type="auto"/>
-          </w:tcPr>
-          <w:p>
-            <w:pPr>
-              <w:pStyle w:val="Compact"/>
-              <w:jc w:val="right"/>
-            </w:pPr>
-            <w:r>
-              <w:t>0.859</w:t>
-            </w:r>
-          </w:p>
-        </w:tc>
-      </w:tr>
-      <w:tr>
-        <w:tc>
-          <w:tcPr>
-            <w:tcW w:w="0" w:type="auto"/>
-          </w:tcPr>
-          <w:p>
-            <w:pPr>
-              <w:pStyle w:val="Compact"/>
-            </w:pPr>
-            <w:r>
-              <w:t>Acc 1</w:t>
-            </w:r>
-          </w:p>
-        </w:tc>
-        <w:tc>
-          <w:tcPr>
-            <w:tcW w:w="0" w:type="auto"/>
-          </w:tcPr>
-          <w:p>
-            <w:pPr>
-              <w:pStyle w:val="Compact"/>
-            </w:pPr>
-            <w:r>
-              <w:t>Dropout 1</w:t>
-            </w:r>
-          </w:p>
-        </w:tc>
-        <w:tc>
-          <w:tcPr>
-            <w:tcW w:w="0" w:type="auto"/>
-          </w:tcPr>
-          <w:p>
-            <w:pPr>
-              <w:pStyle w:val="Compact"/>
-            </w:pPr>
-            <w:r>
-              <w:t>1</w:t>
-            </w:r>
-          </w:p>
-        </w:tc>
-        <w:tc>
-          <w:tcPr>
-            <w:tcW w:w="0" w:type="auto"/>
-          </w:tcPr>
-          <w:p>
-            <w:pPr>
-              <w:pStyle w:val="Compact"/>
-            </w:pPr>
-            <w:r>
-              <w:t>mod</w:t>
-            </w:r>
-          </w:p>
-        </w:tc>
-        <w:tc>
-          <w:tcPr>
-            <w:tcW w:w="0" w:type="auto"/>
-          </w:tcPr>
-          <w:p>
-            <w:pPr>
-              <w:pStyle w:val="Compact"/>
-              <w:jc w:val="right"/>
-            </w:pPr>
-            <w:r>
-              <w:t>0.005</w:t>
-            </w:r>
-          </w:p>
-        </w:tc>
-        <w:tc>
-          <w:tcPr>
-            <w:tcW w:w="0" w:type="auto"/>
-          </w:tcPr>
-          <w:p>
-            <w:pPr>
-              <w:pStyle w:val="Compact"/>
-              <w:jc w:val="right"/>
-            </w:pPr>
-            <w:r>
-              <w:t>0</w:t>
-            </w:r>
-          </w:p>
-        </w:tc>
-        <w:tc>
-          <w:tcPr>
-            <w:tcW w:w="0" w:type="auto"/>
-          </w:tcPr>
-          <w:p>
-            <w:pPr>
-              <w:pStyle w:val="Compact"/>
-              <w:jc w:val="right"/>
-            </w:pPr>
-            <w:r>
-              <w:t>0</w:t>
-            </w:r>
-          </w:p>
-        </w:tc>
-        <w:tc>
-          <w:tcPr>
-            <w:tcW w:w="0" w:type="auto"/>
-          </w:tcPr>
-          <w:p>
-            <w:pPr>
-              <w:pStyle w:val="Compact"/>
-              <w:jc w:val="right"/>
-            </w:pPr>
-            <w:r>
-              <w:t>0</w:t>
-            </w:r>
-          </w:p>
-        </w:tc>
-        <w:tc>
-          <w:tcPr>
-            <w:tcW w:w="0" w:type="auto"/>
-          </w:tcPr>
-          <w:p>
-            <w:pPr>
-              <w:pStyle w:val="Compact"/>
-              <w:jc w:val="right"/>
-            </w:pPr>
-            <w:r>
-              <w:t>0.995</w:t>
-            </w:r>
-          </w:p>
-        </w:tc>
-      </w:tr>
-      <w:tr>
-        <w:tc>
-          <w:tcPr>
-            <w:tcW w:w="0" w:type="auto"/>
-          </w:tcPr>
-          <w:p>
-            <w:pPr>
-              <w:pStyle w:val="Compact"/>
-            </w:pPr>
-            <w:r>
-              <w:t>Acc 1</w:t>
-            </w:r>
-          </w:p>
-        </w:tc>
-        <w:tc>
-          <w:tcPr>
-            <w:tcW w:w="0" w:type="auto"/>
-          </w:tcPr>
-          <w:p>
-            <w:pPr>
-              <w:pStyle w:val="Compact"/>
-            </w:pPr>
-            <w:r>
-              <w:t>Dropout 1</w:t>
-            </w:r>
-          </w:p>
-        </w:tc>
-        <w:tc>
-          <w:tcPr>
-            <w:tcW w:w="0" w:type="auto"/>
-          </w:tcPr>
-          <w:p>
-            <w:pPr>
-              <w:pStyle w:val="Compact"/>
-            </w:pPr>
-            <w:r>
-              <w:t>2</w:t>
-            </w:r>
-          </w:p>
-        </w:tc>
-        <w:tc>
-          <w:tcPr>
-            <w:tcW w:w="0" w:type="auto"/>
-          </w:tcPr>
-          <w:p>
-            <w:pPr>
-              <w:pStyle w:val="Compact"/>
-            </w:pPr>
-            <w:r>
-              <w:t>good</w:t>
-            </w:r>
-          </w:p>
-        </w:tc>
-        <w:tc>
-          <w:tcPr>
-            <w:tcW w:w="0" w:type="auto"/>
-          </w:tcPr>
-          <w:p>
-            <w:pPr>
-              <w:pStyle w:val="Compact"/>
-              <w:jc w:val="right"/>
-            </w:pPr>
-            <w:r>
-              <w:t>0.010</w:t>
-            </w:r>
-          </w:p>
-        </w:tc>
-        <w:tc>
-          <w:tcPr>
-            <w:tcW w:w="0" w:type="auto"/>
-          </w:tcPr>
-          <w:p>
-            <w:pPr>
-              <w:pStyle w:val="Compact"/>
-              <w:jc w:val="right"/>
-            </w:pPr>
-            <w:r>
-              <w:t>0</w:t>
-            </w:r>
-          </w:p>
-        </w:tc>
-        <w:tc>
-          <w:tcPr>
-            <w:tcW w:w="0" w:type="auto"/>
-          </w:tcPr>
-          <w:p>
-            <w:pPr>
-              <w:pStyle w:val="Compact"/>
-              <w:jc w:val="right"/>
-            </w:pPr>
-            <w:r>
-              <w:t>0</w:t>
-            </w:r>
-          </w:p>
-        </w:tc>
-        <w:tc>
-          <w:tcPr>
-            <w:tcW w:w="0" w:type="auto"/>
-          </w:tcPr>
-          <w:p>
-            <w:pPr>
-              <w:pStyle w:val="Compact"/>
-              <w:jc w:val="right"/>
-            </w:pPr>
-            <w:r>
-              <w:t>0</w:t>
-            </w:r>
-          </w:p>
-        </w:tc>
-        <w:tc>
-          <w:tcPr>
-            <w:tcW w:w="0" w:type="auto"/>
-          </w:tcPr>
-          <w:p>
-            <w:pPr>
-              <w:pStyle w:val="Compact"/>
-              <w:jc w:val="right"/>
-            </w:pPr>
-            <w:r>
-              <w:t>0.990</w:t>
-            </w:r>
-          </w:p>
-        </w:tc>
-      </w:tr>
-      <w:tr>
-        <w:tc>
-          <w:tcPr>
-            <w:tcW w:w="0" w:type="auto"/>
-          </w:tcPr>
-          <w:p>
-            <w:pPr>
-              <w:pStyle w:val="Compact"/>
-            </w:pPr>
-            <w:r>
-              <w:t>Acc 1</w:t>
-            </w:r>
-          </w:p>
-        </w:tc>
-        <w:tc>
-          <w:tcPr>
-            <w:tcW w:w="0" w:type="auto"/>
-          </w:tcPr>
-          <w:p>
-            <w:pPr>
-              <w:pStyle w:val="Compact"/>
-            </w:pPr>
-            <w:r>
-              <w:t>Dropout 1</w:t>
-            </w:r>
-          </w:p>
-        </w:tc>
-        <w:tc>
-          <w:tcPr>
-            <w:tcW w:w="0" w:type="auto"/>
-          </w:tcPr>
-          <w:p>
-            <w:pPr>
-              <w:pStyle w:val="Compact"/>
-            </w:pPr>
-            <w:r>
-              <w:t>2</w:t>
-            </w:r>
-          </w:p>
-        </w:tc>
-        <w:tc>
-          <w:tcPr>
-            <w:tcW w:w="0" w:type="auto"/>
-          </w:tcPr>
-          <w:p>
-            <w:pPr>
-              <w:pStyle w:val="Compact"/>
-            </w:pPr>
-            <w:r>
-              <w:t>mod</w:t>
-            </w:r>
-          </w:p>
-        </w:tc>
-        <w:tc>
-          <w:tcPr>
-            <w:tcW w:w="0" w:type="auto"/>
-          </w:tcPr>
-          <w:p>
-            <w:pPr>
-              <w:pStyle w:val="Compact"/>
-              <w:jc w:val="right"/>
-            </w:pPr>
-            <w:r>
-              <w:t>0.002</w:t>
-            </w:r>
-          </w:p>
-        </w:tc>
-        <w:tc>
-          <w:tcPr>
-            <w:tcW w:w="0" w:type="auto"/>
-          </w:tcPr>
-          <w:p>
-            <w:pPr>
-              <w:pStyle w:val="Compact"/>
-              <w:jc w:val="right"/>
-            </w:pPr>
-            <w:r>
-              <w:t>0</w:t>
-            </w:r>
-          </w:p>
-        </w:tc>
-        <w:tc>
-          <w:tcPr>
-            <w:tcW w:w="0" w:type="auto"/>
-          </w:tcPr>
-          <w:p>
-            <w:pPr>
-              <w:pStyle w:val="Compact"/>
-              <w:jc w:val="right"/>
-            </w:pPr>
-            <w:r>
-              <w:t>0</w:t>
-            </w:r>
-          </w:p>
-        </w:tc>
-        <w:tc>
-          <w:tcPr>
-            <w:tcW w:w="0" w:type="auto"/>
-          </w:tcPr>
-          <w:p>
-            <w:pPr>
-              <w:pStyle w:val="Compact"/>
-              <w:jc w:val="right"/>
-            </w:pPr>
-            <w:r>
-              <w:t>0</w:t>
-            </w:r>
-          </w:p>
-        </w:tc>
-        <w:tc>
-          <w:tcPr>
-            <w:tcW w:w="0" w:type="auto"/>
-          </w:tcPr>
-          <w:p>
-            <w:pPr>
-              <w:pStyle w:val="Compact"/>
-              <w:jc w:val="right"/>
-            </w:pPr>
-            <w:r>
-              <w:t>0.998</w:t>
-            </w:r>
-          </w:p>
-        </w:tc>
-      </w:tr>
-      <w:tr>
-        <w:tc>
-          <w:tcPr>
-            <w:tcW w:w="0" w:type="auto"/>
-          </w:tcPr>
-          <w:p>
-            <w:pPr>
-              <w:pStyle w:val="Compact"/>
-            </w:pPr>
-            <w:r>
-              <w:t>Acc 1</w:t>
-            </w:r>
-          </w:p>
-        </w:tc>
-        <w:tc>
-          <w:tcPr>
-            <w:tcW w:w="0" w:type="auto"/>
-          </w:tcPr>
-          <w:p>
-            <w:pPr>
-              <w:pStyle w:val="Compact"/>
-            </w:pPr>
-            <w:r>
-              <w:t>Dropout 1</w:t>
-            </w:r>
-          </w:p>
-        </w:tc>
-        <w:tc>
-          <w:tcPr>
-            <w:tcW w:w="0" w:type="auto"/>
-          </w:tcPr>
-          <w:p>
-            <w:pPr>
-              <w:pStyle w:val="Compact"/>
-            </w:pPr>
-            <w:r>
-              <w:t>mod&amp;good</w:t>
-            </w:r>
-          </w:p>
-        </w:tc>
-        <w:tc>
-          <w:tcPr>
-            <w:tcW w:w="0" w:type="auto"/>
-          </w:tcPr>
-          <w:p>
-            <w:pPr>
-              <w:pStyle w:val="Compact"/>
-            </w:pPr>
-            <w:r>
-              <w:t>CHaz 1</w:t>
-            </w:r>
-          </w:p>
-        </w:tc>
-        <w:tc>
-          <w:tcPr>
-            <w:tcW w:w="0" w:type="auto"/>
-          </w:tcPr>
-          <w:p>
-            <w:pPr>
-              <w:pStyle w:val="Compact"/>
-              <w:jc w:val="right"/>
-            </w:pPr>
-            <w:r>
-              <w:t>0.045</w:t>
-            </w:r>
-          </w:p>
-        </w:tc>
-        <w:tc>
-          <w:tcPr>
-            <w:tcW w:w="0" w:type="auto"/>
-          </w:tcPr>
-          <w:p>
-            <w:pPr>
-              <w:pStyle w:val="Compact"/>
-              <w:jc w:val="right"/>
-            </w:pPr>
-            <w:r>
-              <w:t>0</w:t>
-            </w:r>
-          </w:p>
-        </w:tc>
-        <w:tc>
-          <w:tcPr>
-            <w:tcW w:w="0" w:type="auto"/>
-          </w:tcPr>
-          <w:p>
-            <w:pPr>
-              <w:pStyle w:val="Compact"/>
-              <w:jc w:val="right"/>
-            </w:pPr>
-            <w:r>
-              <w:t>0</w:t>
-            </w:r>
-          </w:p>
-        </w:tc>
-        <w:tc>
-          <w:tcPr>
-            <w:tcW w:w="0" w:type="auto"/>
-          </w:tcPr>
-          <w:p>
-            <w:pPr>
-              <w:pStyle w:val="Compact"/>
-              <w:jc w:val="right"/>
-            </w:pPr>
-            <w:r>
-              <w:t>0</w:t>
-            </w:r>
-          </w:p>
-        </w:tc>
-        <w:tc>
-          <w:tcPr>
-            <w:tcW w:w="0" w:type="auto"/>
-          </w:tcPr>
-          <w:p>
-            <w:pPr>
-              <w:pStyle w:val="Compact"/>
-              <w:jc w:val="right"/>
-            </w:pPr>
-            <w:r>
-              <w:t>0.955</w:t>
-            </w:r>
-          </w:p>
-        </w:tc>
-      </w:tr>
-      <w:tr>
-        <w:tc>
-          <w:tcPr>
-            <w:tcW w:w="0" w:type="auto"/>
-          </w:tcPr>
-          <w:p>
-            <w:pPr>
-              <w:pStyle w:val="Compact"/>
-            </w:pPr>
-            <w:r>
-              <w:t>Acc 1</w:t>
-            </w:r>
-          </w:p>
-        </w:tc>
-        <w:tc>
-          <w:tcPr>
-            <w:tcW w:w="0" w:type="auto"/>
-          </w:tcPr>
-          <w:p>
-            <w:pPr>
-              <w:pStyle w:val="Compact"/>
-            </w:pPr>
-            <w:r>
-              <w:t>Dropout 1</w:t>
-            </w:r>
-          </w:p>
-        </w:tc>
-        <w:tc>
-          <w:tcPr>
-            <w:tcW w:w="0" w:type="auto"/>
-          </w:tcPr>
-          <w:p>
-            <w:pPr>
-              <w:pStyle w:val="Compact"/>
-            </w:pPr>
-            <w:r>
-              <w:t>null</w:t>
-            </w:r>
-          </w:p>
-        </w:tc>
-        <w:tc>
-          <w:tcPr>
-            <w:tcW w:w="0" w:type="auto"/>
-          </w:tcPr>
-          <w:p>
-            <w:pPr>
-              <w:pStyle w:val="Compact"/>
-            </w:pPr>
-            <w:r>
-              <w:t>CHaz 1</w:t>
-            </w:r>
-          </w:p>
-        </w:tc>
-        <w:tc>
-          <w:tcPr>
-            <w:tcW w:w="0" w:type="auto"/>
-          </w:tcPr>
-          <w:p>
-            <w:pPr>
-              <w:pStyle w:val="Compact"/>
-              <w:jc w:val="right"/>
-            </w:pPr>
-            <w:r>
-              <w:t>0.000</w:t>
-            </w:r>
-          </w:p>
-        </w:tc>
-        <w:tc>
-          <w:tcPr>
-            <w:tcW w:w="0" w:type="auto"/>
-          </w:tcPr>
-          <w:p>
-            <w:pPr>
-              <w:pStyle w:val="Compact"/>
-              <w:jc w:val="right"/>
-            </w:pPr>
-            <w:r>
-              <w:t>0</w:t>
-            </w:r>
-          </w:p>
-        </w:tc>
-        <w:tc>
-          <w:tcPr>
-            <w:tcW w:w="0" w:type="auto"/>
-          </w:tcPr>
-          <w:p>
-            <w:pPr>
-              <w:pStyle w:val="Compact"/>
-              <w:jc w:val="right"/>
-            </w:pPr>
-            <w:r>
-              <w:t>0</w:t>
-            </w:r>
-          </w:p>
-        </w:tc>
-        <w:tc>
-          <w:tcPr>
-            <w:tcW w:w="0" w:type="auto"/>
-          </w:tcPr>
-          <w:p>
-            <w:pPr>
-              <w:pStyle w:val="Compact"/>
-              <w:jc w:val="right"/>
-            </w:pPr>
-            <w:r>
-              <w:t>0</w:t>
-            </w:r>
-          </w:p>
-        </w:tc>
-        <w:tc>
-          <w:tcPr>
-            <w:tcW w:w="0" w:type="auto"/>
-          </w:tcPr>
-          <w:p>
-            <w:pPr>
-              <w:pStyle w:val="Compact"/>
-              <w:jc w:val="right"/>
-            </w:pPr>
-            <w:r>
-              <w:t>1.000</w:t>
-            </w:r>
-          </w:p>
-        </w:tc>
-      </w:tr>
-    </w:tbl>
-    <w:p>
-      <w:pPr>
         <w:pStyle w:val="Heading1"/>
       </w:pPr>
-      <w:bookmarkStart w:id="55" w:name="computational-details"/>
-      <w:bookmarkStart w:id="56" w:name="_Toc98935619"/>
+      <w:bookmarkStart w:id="51" w:name="computational-details"/>
+      <w:bookmarkStart w:id="52" w:name="_Toc99034143"/>
       <w:r>
         <w:t>Computational Details</w:t>
       </w:r>
-      <w:bookmarkEnd w:id="55"/>
-      <w:bookmarkEnd w:id="56"/>
+      <w:bookmarkEnd w:id="51"/>
+      <w:bookmarkEnd w:id="52"/>
     </w:p>
     <w:p>
       <w:pPr>
@@ -9975,20 +8154,10 @@
         <w:rPr>
           <w:rStyle w:val="VerbatimChar"/>
         </w:rPr>
-        <w:t>MEDAL_TTE.facts</w:t>
-      </w:r>
-      <w:r>
-        <w:t xml:space="preserve"> </w:t>
-      </w:r>
-      <w:r>
-        <w:t>file. The simulations were run using FACTS (Berry Consultants, LLC, Austin, TX) version 6.4.1. Table-11 shows the computational details for each scenario, including the starting date and time, the length of the MCMC chain, the random number seed, and the t</w:t>
-      </w:r>
-      <w:r>
-        <w:t xml:space="preserve">rial at which the </w:t>
-      </w:r>
-      <w:r>
-        <w:lastRenderedPageBreak/>
-        <w:t>simulation started. The R software package was used to summarize the simulation output and to create tables for this report.</w:t>
+        <w:t>MEDAL_TTE_1320.facts</w:t>
+      </w:r>
+      <w:r>
+        <w:t xml:space="preserve"> file. The simulations were run using FACTS (Berry Consultants, LLC, Austin, TX) version 6.4.1. Table-11 shows the computational details for each scenario, including the starting date and time, the length of the MCMC chain, the random number seed, and the trial at which the simulation started. The R software package was used to summarize the simulation output and to create tables for this report.</w:t>
       </w:r>
     </w:p>
     <w:p>
@@ -10080,7 +8249,11 @@
               <w:pStyle w:val="Compact"/>
             </w:pPr>
             <w:r>
-              <w:t>Control Hazard Rates</w:t>
+              <w:t>Control Hazar</w:t>
+            </w:r>
+            <w:r>
+              <w:lastRenderedPageBreak/>
+              <w:t>d Rates</w:t>
             </w:r>
           </w:p>
         </w:tc>
@@ -10097,6 +8270,7 @@
               <w:pStyle w:val="Compact"/>
             </w:pPr>
             <w:r>
+              <w:lastRenderedPageBreak/>
               <w:t>Date Time</w:t>
             </w:r>
           </w:p>
@@ -10131,10 +8305,7 @@
               <w:pStyle w:val="Compact"/>
             </w:pPr>
             <w:r>
-              <w:t>MCMC Len</w:t>
-            </w:r>
-            <w:r>
-              <w:t>gth</w:t>
+              <w:t>MCMC Length</w:t>
             </w:r>
           </w:p>
         </w:tc>
@@ -10235,7 +8406,7 @@
               <w:pStyle w:val="Compact"/>
             </w:pPr>
             <w:r>
-              <w:t>03/21/2022 09:34:36</w:t>
+              <w:t>03/24/2022 10:40:44</w:t>
             </w:r>
           </w:p>
         </w:tc>
@@ -10354,7 +8525,7 @@
               <w:pStyle w:val="Compact"/>
             </w:pPr>
             <w:r>
-              <w:t>03/21/2022 09:34:37</w:t>
+              <w:t>03/24/2022 10:40:44</w:t>
             </w:r>
           </w:p>
         </w:tc>
@@ -10473,7 +8644,7 @@
               <w:pStyle w:val="Compact"/>
             </w:pPr>
             <w:r>
-              <w:t>03/21/2022 09:34:36</w:t>
+              <w:t>03/24/2022 10:40:43</w:t>
             </w:r>
           </w:p>
         </w:tc>
@@ -10592,7 +8763,7 @@
               <w:pStyle w:val="Compact"/>
             </w:pPr>
             <w:r>
-              <w:t>03/21/2022 09:34:37</w:t>
+              <w:t>03/24/2022 10:40:44</w:t>
             </w:r>
           </w:p>
         </w:tc>
@@ -10711,7 +8882,7 @@
               <w:pStyle w:val="Compact"/>
             </w:pPr>
             <w:r>
-              <w:t>03/21/2022 09:34:36</w:t>
+              <w:t>03/24/2022 10:40:44</w:t>
             </w:r>
           </w:p>
         </w:tc>
@@ -10830,7 +9001,7 @@
               <w:pStyle w:val="Compact"/>
             </w:pPr>
             <w:r>
-              <w:t>03/21/2022 09:34:35</w:t>
+              <w:t>03/24/2022 10:40:43</w:t>
             </w:r>
           </w:p>
         </w:tc>
@@ -10890,8 +9061,8 @@
     </w:tbl>
     <w:p/>
     <w:sectPr>
-      <w:headerReference w:type="default" r:id="rId7"/>
-      <w:footerReference w:type="default" r:id="rId8"/>
+      <w:headerReference w:type="default" r:id="rId9"/>
+      <w:footerReference w:type="default" r:id="rId10"/>
       <w:pgSz w:w="12240" w:h="15840"/>
       <w:pgMar w:top="1440" w:right="1440" w:bottom="1440" w:left="1440" w:header="720" w:footer="720" w:gutter="0"/>
       <w:cols w:space="720"/>
@@ -10958,7 +9129,7 @@
           <w:rPr>
             <w:noProof/>
           </w:rPr>
-          <w:t>7</w:t>
+          <w:t>10</w:t>
         </w:r>
         <w:r>
           <w:rPr>
@@ -11245,7 +9416,7 @@
   <w:abstractNum w:abstractNumId="2" w15:restartNumberingAfterBreak="0">
     <w:nsid w:val="EA454B4C"/>
     <w:multiLevelType w:val="multilevel"/>
-    <w:tmpl w:val="D0B07136"/>
+    <w:tmpl w:val="A1AA7460"/>
     <w:lvl w:ilvl="0">
       <w:numFmt w:val="bullet"/>
       <w:lvlText w:val="•"/>
@@ -11441,7 +9612,7 @@
   <w:abstractNum w:abstractNumId="4" w15:restartNumberingAfterBreak="0">
     <w:nsid w:val="2C1AE401"/>
     <w:multiLevelType w:val="multilevel"/>
-    <w:tmpl w:val="8CE839B2"/>
+    <w:tmpl w:val="F4BA05D8"/>
     <w:lvl w:ilvl="0">
       <w:numFmt w:val="bullet"/>
       <w:lvlText w:val=" "/>
@@ -11566,7 +9737,7 @@
       <w:lvlText w:val="%1.%2."/>
       <w:lvlJc w:val="left"/>
       <w:pPr>
-        <w:ind w:left="0" w:firstLine="0"/>
+        <w:ind w:left="141" w:firstLine="0"/>
       </w:pPr>
       <w:rPr>
         <w:rFonts w:hint="default"/>

--- a/MEDAL_design_report_v1.docx
+++ b/MEDAL_design_report_v1.docx
@@ -80,7 +80,6 @@
           <w:docPartUnique/>
         </w:docPartObj>
       </w:sdtPr>
-      <w:sdtEndPr/>
       <w:sdtContent>
         <w:p>
           <w:pPr>
@@ -7376,17 +7375,38 @@
         <w:pStyle w:val="FirstParagraph"/>
       </w:pPr>
       <w:r>
-        <w:t>For the scenarios described above, we simulate multiple virtual trials and track the behavior of each trial, including the final outcome of the trial, the estimated mean response, etc. The results in this section are summarized across all simulated trials for each scenario.</w:t>
+        <w:t xml:space="preserve">For the scenarios described above, we simulate multiple virtual trials and track the behavior of each trial, including the final outcome of the trial, the estimated mean response, etc. The results in this section </w:t>
+      </w:r>
+      <w:proofErr w:type="gramStart"/>
+      <w:r>
+        <w:t>are summarized</w:t>
+      </w:r>
+      <w:proofErr w:type="gramEnd"/>
+      <w:r>
+        <w:t xml:space="preserve"> across all simulated trials for each scenario.</w:t>
       </w:r>
     </w:p>
     <w:p>
       <w:pPr>
+        <w:pStyle w:val="BodyText"/>
+      </w:pPr>
+      <w:r>
+        <w:lastRenderedPageBreak/>
+        <w:t>NB the simulations reported in this report may differ slightly from those included in the NIHR HTA application, as they derive from a different run of the simulation program.  The overall conclusions are the same.</w:t>
+      </w:r>
+    </w:p>
+    <w:p>
+      <w:pPr>
+        <w:pStyle w:val="BodyText"/>
+      </w:pPr>
+    </w:p>
+    <w:p>
+      <w:pPr>
         <w:pStyle w:val="Heading2"/>
       </w:pPr>
       <w:bookmarkStart w:id="48" w:name="overall"/>
       <w:bookmarkStart w:id="49" w:name="_Toc99034141"/>
       <w:r>
-        <w:lastRenderedPageBreak/>
         <w:t>Overall</w:t>
       </w:r>
       <w:bookmarkEnd w:id="48"/>
@@ -7495,15 +7515,15 @@
     </w:p>
     <w:tbl>
       <w:tblPr>
-        <w:tblW w:w="3229" w:type="pct"/>
+        <w:tblW w:w="5000" w:type="pct"/>
         <w:tblLook w:val="07E0" w:firstRow="1" w:lastRow="1" w:firstColumn="1" w:lastColumn="1" w:noHBand="1" w:noVBand="1"/>
       </w:tblPr>
       <w:tblGrid>
-        <w:gridCol w:w="1448"/>
-        <w:gridCol w:w="763"/>
-        <w:gridCol w:w="930"/>
-        <w:gridCol w:w="1402"/>
-        <w:gridCol w:w="1502"/>
+        <w:gridCol w:w="2783"/>
+        <w:gridCol w:w="868"/>
+        <w:gridCol w:w="970"/>
+        <w:gridCol w:w="3172"/>
+        <w:gridCol w:w="1567"/>
       </w:tblGrid>
       <w:tr>
         <w:tc>
@@ -7613,8 +7633,12 @@
               </w:rPr>
               <w:t xml:space="preserve">top early for </w:t>
             </w:r>
-            <w:bookmarkStart w:id="50" w:name="_GoBack"/>
-            <w:bookmarkEnd w:id="50"/>
+            <w:r>
+              <w:rPr>
+                <w:b/>
+              </w:rPr>
+              <w:t>s</w:t>
+            </w:r>
             <w:r>
               <w:rPr>
                 <w:b/>
@@ -8084,6 +8108,51 @@
               <w:pStyle w:val="Compact"/>
             </w:pPr>
           </w:p>
+          <w:p>
+            <w:pPr>
+              <w:pStyle w:val="Compact"/>
+            </w:pPr>
+          </w:p>
+          <w:p>
+            <w:pPr>
+              <w:pStyle w:val="Compact"/>
+            </w:pPr>
+          </w:p>
+          <w:p>
+            <w:pPr>
+              <w:pStyle w:val="Compact"/>
+            </w:pPr>
+          </w:p>
+          <w:p>
+            <w:pPr>
+              <w:pStyle w:val="Compact"/>
+            </w:pPr>
+          </w:p>
+          <w:p>
+            <w:pPr>
+              <w:pStyle w:val="Compact"/>
+            </w:pPr>
+          </w:p>
+          <w:p>
+            <w:pPr>
+              <w:pStyle w:val="Compact"/>
+            </w:pPr>
+          </w:p>
+          <w:p>
+            <w:pPr>
+              <w:pStyle w:val="Compact"/>
+            </w:pPr>
+          </w:p>
+          <w:p>
+            <w:pPr>
+              <w:pStyle w:val="Compact"/>
+            </w:pPr>
+          </w:p>
+          <w:p>
+            <w:pPr>
+              <w:pStyle w:val="Compact"/>
+            </w:pPr>
+          </w:p>
         </w:tc>
         <w:tc>
           <w:tcPr>
@@ -8127,6 +8196,2193 @@
               <w:pStyle w:val="Compact"/>
               <w:jc w:val="right"/>
             </w:pPr>
+          </w:p>
+        </w:tc>
+      </w:tr>
+    </w:tbl>
+    <w:tbl>
+      <w:tblPr>
+        <w:tblpPr w:leftFromText="180" w:rightFromText="180" w:vertAnchor="text" w:horzAnchor="margin" w:tblpX="137" w:tblpY="291"/>
+        <w:tblW w:w="5078" w:type="pct"/>
+        <w:tblBorders>
+          <w:top w:val="single" w:sz="8" w:space="0" w:color="FFFFFF"/>
+          <w:left w:val="single" w:sz="8" w:space="0" w:color="FFFFFF"/>
+          <w:bottom w:val="single" w:sz="8" w:space="0" w:color="FFFFFF"/>
+          <w:right w:val="single" w:sz="8" w:space="0" w:color="FFFFFF"/>
+          <w:insideH w:val="single" w:sz="8" w:space="0" w:color="FFFFFF"/>
+          <w:insideV w:val="single" w:sz="8" w:space="0" w:color="FFFFFF"/>
+        </w:tblBorders>
+        <w:shd w:val="clear" w:color="auto" w:fill="CADFFF"/>
+        <w:tblLayout w:type="fixed"/>
+        <w:tblLook w:val="04A0" w:firstRow="1" w:lastRow="0" w:firstColumn="1" w:lastColumn="0" w:noHBand="0" w:noVBand="1"/>
+      </w:tblPr>
+      <w:tblGrid>
+        <w:gridCol w:w="1453"/>
+        <w:gridCol w:w="1588"/>
+        <w:gridCol w:w="1589"/>
+        <w:gridCol w:w="811"/>
+        <w:gridCol w:w="811"/>
+        <w:gridCol w:w="811"/>
+        <w:gridCol w:w="811"/>
+        <w:gridCol w:w="811"/>
+        <w:gridCol w:w="811"/>
+      </w:tblGrid>
+      <w:tr>
+        <w:trPr>
+          <w:trHeight w:val="663"/>
+        </w:trPr>
+        <w:tc>
+          <w:tcPr>
+            <w:tcW w:w="1452" w:type="dxa"/>
+            <w:tcBorders>
+              <w:top w:val="single" w:sz="4" w:space="0" w:color="000000"/>
+              <w:left w:val="single" w:sz="4" w:space="0" w:color="000000"/>
+              <w:bottom w:val="single" w:sz="4" w:space="0" w:color="000000"/>
+              <w:right w:val="single" w:sz="4" w:space="0" w:color="000000"/>
+            </w:tcBorders>
+            <w:shd w:val="clear" w:color="auto" w:fill="auto"/>
+            <w:tcMar>
+              <w:top w:w="80" w:type="dxa"/>
+              <w:left w:w="80" w:type="dxa"/>
+              <w:bottom w:w="80" w:type="dxa"/>
+              <w:right w:w="80" w:type="dxa"/>
+            </w:tcMar>
+          </w:tcPr>
+          <w:p>
+            <w:pPr>
+              <w:pStyle w:val="Body"/>
+            </w:pPr>
+            <w:bookmarkStart w:id="50" w:name="computational-details"/>
+            <w:bookmarkStart w:id="51" w:name="_Toc99034143"/>
+            <w:r>
+              <w:rPr>
+                <w:rFonts w:ascii="Arial" w:hAnsi="Arial"/>
+                <w:sz w:val="20"/>
+                <w:szCs w:val="20"/>
+              </w:rPr>
+              <w:lastRenderedPageBreak/>
+              <w:t>Scenario</w:t>
+            </w:r>
+          </w:p>
+        </w:tc>
+        <w:tc>
+          <w:tcPr>
+            <w:tcW w:w="1588" w:type="dxa"/>
+            <w:tcBorders>
+              <w:top w:val="single" w:sz="4" w:space="0" w:color="000000"/>
+              <w:left w:val="single" w:sz="4" w:space="0" w:color="000000"/>
+              <w:bottom w:val="single" w:sz="4" w:space="0" w:color="000000"/>
+              <w:right w:val="single" w:sz="4" w:space="0" w:color="000000"/>
+            </w:tcBorders>
+            <w:shd w:val="clear" w:color="auto" w:fill="auto"/>
+            <w:tcMar>
+              <w:top w:w="80" w:type="dxa"/>
+              <w:left w:w="80" w:type="dxa"/>
+              <w:bottom w:w="80" w:type="dxa"/>
+              <w:right w:w="80" w:type="dxa"/>
+            </w:tcMar>
+          </w:tcPr>
+          <w:p>
+            <w:pPr>
+              <w:pStyle w:val="Body"/>
+            </w:pPr>
+            <w:r>
+              <w:rPr>
+                <w:rFonts w:ascii="Arial" w:hAnsi="Arial"/>
+                <w:sz w:val="20"/>
+                <w:szCs w:val="20"/>
+              </w:rPr>
+              <w:t>Mean sample size</w:t>
+            </w:r>
+          </w:p>
+        </w:tc>
+        <w:tc>
+          <w:tcPr>
+            <w:tcW w:w="1589" w:type="dxa"/>
+            <w:tcBorders>
+              <w:top w:val="single" w:sz="4" w:space="0" w:color="000000"/>
+              <w:left w:val="single" w:sz="4" w:space="0" w:color="000000"/>
+              <w:bottom w:val="single" w:sz="4" w:space="0" w:color="000000"/>
+              <w:right w:val="single" w:sz="4" w:space="0" w:color="000000"/>
+            </w:tcBorders>
+            <w:shd w:val="clear" w:color="auto" w:fill="auto"/>
+            <w:tcMar>
+              <w:top w:w="80" w:type="dxa"/>
+              <w:left w:w="80" w:type="dxa"/>
+              <w:bottom w:w="80" w:type="dxa"/>
+              <w:right w:w="80" w:type="dxa"/>
+            </w:tcMar>
+          </w:tcPr>
+          <w:p>
+            <w:pPr>
+              <w:pStyle w:val="Body"/>
+            </w:pPr>
+            <w:r>
+              <w:rPr>
+                <w:rFonts w:ascii="Arial" w:hAnsi="Arial"/>
+                <w:sz w:val="20"/>
+                <w:szCs w:val="20"/>
+              </w:rPr>
+              <w:t>Proportion stopped early for success</w:t>
+            </w:r>
+          </w:p>
+        </w:tc>
+        <w:tc>
+          <w:tcPr>
+            <w:tcW w:w="4866" w:type="dxa"/>
+            <w:gridSpan w:val="6"/>
+            <w:tcBorders>
+              <w:top w:val="single" w:sz="4" w:space="0" w:color="000000"/>
+              <w:left w:val="single" w:sz="4" w:space="0" w:color="000000"/>
+              <w:bottom w:val="single" w:sz="4" w:space="0" w:color="000000"/>
+              <w:right w:val="single" w:sz="4" w:space="0" w:color="000000"/>
+            </w:tcBorders>
+            <w:shd w:val="clear" w:color="auto" w:fill="auto"/>
+            <w:tcMar>
+              <w:top w:w="80" w:type="dxa"/>
+              <w:left w:w="80" w:type="dxa"/>
+              <w:bottom w:w="80" w:type="dxa"/>
+              <w:right w:w="80" w:type="dxa"/>
+            </w:tcMar>
+          </w:tcPr>
+          <w:p>
+            <w:pPr>
+              <w:pStyle w:val="Body"/>
+            </w:pPr>
+            <w:r>
+              <w:rPr>
+                <w:rFonts w:ascii="Arial" w:hAnsi="Arial"/>
+                <w:sz w:val="20"/>
+                <w:szCs w:val="20"/>
+              </w:rPr>
+              <w:t>Proportion of each arm dropped at 1</w:t>
+            </w:r>
+            <w:r>
+              <w:rPr>
+                <w:rFonts w:ascii="Arial" w:hAnsi="Arial"/>
+                <w:sz w:val="20"/>
+                <w:szCs w:val="20"/>
+                <w:vertAlign w:val="superscript"/>
+              </w:rPr>
+              <w:t>st</w:t>
+            </w:r>
+            <w:r>
+              <w:rPr>
+                <w:rFonts w:ascii="Arial" w:hAnsi="Arial"/>
+                <w:sz w:val="20"/>
+                <w:szCs w:val="20"/>
+              </w:rPr>
+              <w:t xml:space="preserve"> or 2nd interim analysis</w:t>
+            </w:r>
+          </w:p>
+        </w:tc>
+      </w:tr>
+      <w:tr>
+        <w:trPr>
+          <w:trHeight w:val="223"/>
+        </w:trPr>
+        <w:tc>
+          <w:tcPr>
+            <w:tcW w:w="1452" w:type="dxa"/>
+            <w:tcBorders>
+              <w:top w:val="single" w:sz="4" w:space="0" w:color="000000"/>
+              <w:left w:val="single" w:sz="4" w:space="0" w:color="000000"/>
+              <w:bottom w:val="single" w:sz="4" w:space="0" w:color="000000"/>
+              <w:right w:val="single" w:sz="4" w:space="0" w:color="000000"/>
+            </w:tcBorders>
+            <w:shd w:val="clear" w:color="auto" w:fill="auto"/>
+            <w:tcMar>
+              <w:top w:w="80" w:type="dxa"/>
+              <w:left w:w="80" w:type="dxa"/>
+              <w:bottom w:w="80" w:type="dxa"/>
+              <w:right w:w="80" w:type="dxa"/>
+            </w:tcMar>
+          </w:tcPr>
+          <w:p/>
+        </w:tc>
+        <w:tc>
+          <w:tcPr>
+            <w:tcW w:w="1588" w:type="dxa"/>
+            <w:tcBorders>
+              <w:top w:val="single" w:sz="4" w:space="0" w:color="000000"/>
+              <w:left w:val="single" w:sz="4" w:space="0" w:color="000000"/>
+              <w:bottom w:val="single" w:sz="4" w:space="0" w:color="000000"/>
+              <w:right w:val="single" w:sz="4" w:space="0" w:color="000000"/>
+            </w:tcBorders>
+            <w:shd w:val="clear" w:color="auto" w:fill="auto"/>
+            <w:tcMar>
+              <w:top w:w="80" w:type="dxa"/>
+              <w:left w:w="80" w:type="dxa"/>
+              <w:bottom w:w="80" w:type="dxa"/>
+              <w:right w:w="80" w:type="dxa"/>
+            </w:tcMar>
+          </w:tcPr>
+          <w:p/>
+        </w:tc>
+        <w:tc>
+          <w:tcPr>
+            <w:tcW w:w="1589" w:type="dxa"/>
+            <w:tcBorders>
+              <w:top w:val="single" w:sz="4" w:space="0" w:color="000000"/>
+              <w:left w:val="single" w:sz="4" w:space="0" w:color="000000"/>
+              <w:bottom w:val="single" w:sz="4" w:space="0" w:color="000000"/>
+              <w:right w:val="single" w:sz="4" w:space="0" w:color="000000"/>
+            </w:tcBorders>
+            <w:shd w:val="clear" w:color="auto" w:fill="auto"/>
+            <w:tcMar>
+              <w:top w:w="80" w:type="dxa"/>
+              <w:left w:w="80" w:type="dxa"/>
+              <w:bottom w:w="80" w:type="dxa"/>
+              <w:right w:w="80" w:type="dxa"/>
+            </w:tcMar>
+          </w:tcPr>
+          <w:p/>
+        </w:tc>
+        <w:tc>
+          <w:tcPr>
+            <w:tcW w:w="811" w:type="dxa"/>
+            <w:tcBorders>
+              <w:top w:val="single" w:sz="4" w:space="0" w:color="000000"/>
+              <w:left w:val="single" w:sz="4" w:space="0" w:color="000000"/>
+              <w:bottom w:val="single" w:sz="4" w:space="0" w:color="000000"/>
+              <w:right w:val="single" w:sz="4" w:space="0" w:color="000000"/>
+            </w:tcBorders>
+            <w:shd w:val="clear" w:color="auto" w:fill="auto"/>
+            <w:tcMar>
+              <w:top w:w="80" w:type="dxa"/>
+              <w:left w:w="80" w:type="dxa"/>
+              <w:bottom w:w="80" w:type="dxa"/>
+              <w:right w:w="80" w:type="dxa"/>
+            </w:tcMar>
+          </w:tcPr>
+          <w:p>
+            <w:pPr>
+              <w:pStyle w:val="Body"/>
+            </w:pPr>
+            <w:r>
+              <w:rPr>
+                <w:rFonts w:ascii="Arial" w:hAnsi="Arial"/>
+                <w:sz w:val="20"/>
+                <w:szCs w:val="20"/>
+              </w:rPr>
+              <w:t>Arm 1</w:t>
+            </w:r>
+          </w:p>
+        </w:tc>
+        <w:tc>
+          <w:tcPr>
+            <w:tcW w:w="811" w:type="dxa"/>
+            <w:tcBorders>
+              <w:top w:val="single" w:sz="4" w:space="0" w:color="000000"/>
+              <w:left w:val="single" w:sz="4" w:space="0" w:color="000000"/>
+              <w:bottom w:val="single" w:sz="4" w:space="0" w:color="000000"/>
+              <w:right w:val="single" w:sz="4" w:space="0" w:color="000000"/>
+            </w:tcBorders>
+            <w:shd w:val="clear" w:color="auto" w:fill="auto"/>
+            <w:tcMar>
+              <w:top w:w="80" w:type="dxa"/>
+              <w:left w:w="80" w:type="dxa"/>
+              <w:bottom w:w="80" w:type="dxa"/>
+              <w:right w:w="80" w:type="dxa"/>
+            </w:tcMar>
+          </w:tcPr>
+          <w:p>
+            <w:pPr>
+              <w:pStyle w:val="Body"/>
+            </w:pPr>
+            <w:r>
+              <w:rPr>
+                <w:rFonts w:ascii="Arial" w:hAnsi="Arial"/>
+                <w:sz w:val="20"/>
+                <w:szCs w:val="20"/>
+              </w:rPr>
+              <w:t>Arm 2</w:t>
+            </w:r>
+          </w:p>
+        </w:tc>
+        <w:tc>
+          <w:tcPr>
+            <w:tcW w:w="811" w:type="dxa"/>
+            <w:tcBorders>
+              <w:top w:val="single" w:sz="4" w:space="0" w:color="000000"/>
+              <w:left w:val="single" w:sz="4" w:space="0" w:color="000000"/>
+              <w:bottom w:val="single" w:sz="4" w:space="0" w:color="000000"/>
+              <w:right w:val="single" w:sz="4" w:space="0" w:color="000000"/>
+            </w:tcBorders>
+            <w:shd w:val="clear" w:color="auto" w:fill="auto"/>
+            <w:tcMar>
+              <w:top w:w="80" w:type="dxa"/>
+              <w:left w:w="80" w:type="dxa"/>
+              <w:bottom w:w="80" w:type="dxa"/>
+              <w:right w:w="80" w:type="dxa"/>
+            </w:tcMar>
+          </w:tcPr>
+          <w:p>
+            <w:pPr>
+              <w:pStyle w:val="Body"/>
+            </w:pPr>
+            <w:r>
+              <w:rPr>
+                <w:rFonts w:ascii="Arial" w:hAnsi="Arial"/>
+                <w:sz w:val="20"/>
+                <w:szCs w:val="20"/>
+              </w:rPr>
+              <w:t>Arm 3</w:t>
+            </w:r>
+          </w:p>
+        </w:tc>
+        <w:tc>
+          <w:tcPr>
+            <w:tcW w:w="811" w:type="dxa"/>
+            <w:tcBorders>
+              <w:top w:val="single" w:sz="4" w:space="0" w:color="000000"/>
+              <w:left w:val="single" w:sz="4" w:space="0" w:color="000000"/>
+              <w:bottom w:val="single" w:sz="4" w:space="0" w:color="000000"/>
+              <w:right w:val="single" w:sz="4" w:space="0" w:color="000000"/>
+            </w:tcBorders>
+            <w:shd w:val="clear" w:color="auto" w:fill="auto"/>
+            <w:tcMar>
+              <w:top w:w="80" w:type="dxa"/>
+              <w:left w:w="80" w:type="dxa"/>
+              <w:bottom w:w="80" w:type="dxa"/>
+              <w:right w:w="80" w:type="dxa"/>
+            </w:tcMar>
+          </w:tcPr>
+          <w:p>
+            <w:pPr>
+              <w:pStyle w:val="Body"/>
+            </w:pPr>
+            <w:r>
+              <w:rPr>
+                <w:rFonts w:ascii="Arial" w:hAnsi="Arial"/>
+                <w:sz w:val="20"/>
+                <w:szCs w:val="20"/>
+              </w:rPr>
+              <w:t>Arm 4</w:t>
+            </w:r>
+          </w:p>
+        </w:tc>
+        <w:tc>
+          <w:tcPr>
+            <w:tcW w:w="811" w:type="dxa"/>
+            <w:tcBorders>
+              <w:top w:val="single" w:sz="4" w:space="0" w:color="000000"/>
+              <w:left w:val="single" w:sz="4" w:space="0" w:color="000000"/>
+              <w:bottom w:val="single" w:sz="4" w:space="0" w:color="000000"/>
+              <w:right w:val="single" w:sz="4" w:space="0" w:color="000000"/>
+            </w:tcBorders>
+            <w:shd w:val="clear" w:color="auto" w:fill="auto"/>
+            <w:tcMar>
+              <w:top w:w="80" w:type="dxa"/>
+              <w:left w:w="80" w:type="dxa"/>
+              <w:bottom w:w="80" w:type="dxa"/>
+              <w:right w:w="80" w:type="dxa"/>
+            </w:tcMar>
+          </w:tcPr>
+          <w:p>
+            <w:pPr>
+              <w:pStyle w:val="Body"/>
+            </w:pPr>
+            <w:r>
+              <w:rPr>
+                <w:rFonts w:ascii="Arial" w:hAnsi="Arial"/>
+                <w:sz w:val="20"/>
+                <w:szCs w:val="20"/>
+              </w:rPr>
+              <w:t>Arm 5</w:t>
+            </w:r>
+          </w:p>
+        </w:tc>
+        <w:tc>
+          <w:tcPr>
+            <w:tcW w:w="811" w:type="dxa"/>
+            <w:tcBorders>
+              <w:top w:val="single" w:sz="4" w:space="0" w:color="000000"/>
+              <w:left w:val="single" w:sz="4" w:space="0" w:color="000000"/>
+              <w:bottom w:val="single" w:sz="4" w:space="0" w:color="000000"/>
+              <w:right w:val="single" w:sz="4" w:space="0" w:color="000000"/>
+            </w:tcBorders>
+            <w:shd w:val="clear" w:color="auto" w:fill="auto"/>
+            <w:tcMar>
+              <w:top w:w="80" w:type="dxa"/>
+              <w:left w:w="80" w:type="dxa"/>
+              <w:bottom w:w="80" w:type="dxa"/>
+              <w:right w:w="80" w:type="dxa"/>
+            </w:tcMar>
+          </w:tcPr>
+          <w:p>
+            <w:pPr>
+              <w:pStyle w:val="Body"/>
+            </w:pPr>
+            <w:r>
+              <w:rPr>
+                <w:rFonts w:ascii="Arial" w:hAnsi="Arial"/>
+                <w:sz w:val="20"/>
+                <w:szCs w:val="20"/>
+              </w:rPr>
+              <w:t>Arm 6</w:t>
+            </w:r>
+          </w:p>
+        </w:tc>
+      </w:tr>
+      <w:tr>
+        <w:trPr>
+          <w:trHeight w:val="223"/>
+        </w:trPr>
+        <w:tc>
+          <w:tcPr>
+            <w:tcW w:w="1452" w:type="dxa"/>
+            <w:tcBorders>
+              <w:top w:val="single" w:sz="4" w:space="0" w:color="000000"/>
+              <w:left w:val="single" w:sz="4" w:space="0" w:color="000000"/>
+              <w:bottom w:val="single" w:sz="4" w:space="0" w:color="000000"/>
+              <w:right w:val="single" w:sz="4" w:space="0" w:color="000000"/>
+            </w:tcBorders>
+            <w:shd w:val="clear" w:color="auto" w:fill="auto"/>
+            <w:tcMar>
+              <w:top w:w="80" w:type="dxa"/>
+              <w:left w:w="80" w:type="dxa"/>
+              <w:bottom w:w="80" w:type="dxa"/>
+              <w:right w:w="80" w:type="dxa"/>
+            </w:tcMar>
+          </w:tcPr>
+          <w:p>
+            <w:pPr>
+              <w:pStyle w:val="Body"/>
+            </w:pPr>
+            <w:r>
+              <w:rPr>
+                <w:rFonts w:ascii="Arial" w:hAnsi="Arial"/>
+                <w:sz w:val="20"/>
+                <w:szCs w:val="20"/>
+              </w:rPr>
+              <w:t>A</w:t>
+            </w:r>
+          </w:p>
+        </w:tc>
+        <w:tc>
+          <w:tcPr>
+            <w:tcW w:w="1588" w:type="dxa"/>
+            <w:tcBorders>
+              <w:top w:val="single" w:sz="4" w:space="0" w:color="000000"/>
+              <w:left w:val="single" w:sz="4" w:space="0" w:color="000000"/>
+              <w:bottom w:val="single" w:sz="4" w:space="0" w:color="000000"/>
+              <w:right w:val="single" w:sz="4" w:space="0" w:color="000000"/>
+            </w:tcBorders>
+            <w:shd w:val="clear" w:color="auto" w:fill="auto"/>
+            <w:tcMar>
+              <w:top w:w="80" w:type="dxa"/>
+              <w:left w:w="80" w:type="dxa"/>
+              <w:bottom w:w="80" w:type="dxa"/>
+              <w:right w:w="80" w:type="dxa"/>
+            </w:tcMar>
+          </w:tcPr>
+          <w:p>
+            <w:pPr>
+              <w:pStyle w:val="Body"/>
+            </w:pPr>
+            <w:r>
+              <w:rPr>
+                <w:rFonts w:ascii="Arial" w:hAnsi="Arial"/>
+                <w:sz w:val="20"/>
+                <w:szCs w:val="20"/>
+              </w:rPr>
+              <w:t>1311</w:t>
+            </w:r>
+          </w:p>
+        </w:tc>
+        <w:tc>
+          <w:tcPr>
+            <w:tcW w:w="1589" w:type="dxa"/>
+            <w:tcBorders>
+              <w:top w:val="single" w:sz="4" w:space="0" w:color="000000"/>
+              <w:left w:val="single" w:sz="4" w:space="0" w:color="000000"/>
+              <w:bottom w:val="single" w:sz="4" w:space="0" w:color="000000"/>
+              <w:right w:val="single" w:sz="4" w:space="0" w:color="000000"/>
+            </w:tcBorders>
+            <w:shd w:val="clear" w:color="auto" w:fill="auto"/>
+            <w:tcMar>
+              <w:top w:w="80" w:type="dxa"/>
+              <w:left w:w="80" w:type="dxa"/>
+              <w:bottom w:w="80" w:type="dxa"/>
+              <w:right w:w="80" w:type="dxa"/>
+            </w:tcMar>
+          </w:tcPr>
+          <w:p>
+            <w:pPr>
+              <w:pStyle w:val="Body"/>
+            </w:pPr>
+            <w:r>
+              <w:rPr>
+                <w:rFonts w:ascii="Arial" w:hAnsi="Arial"/>
+                <w:sz w:val="20"/>
+                <w:szCs w:val="20"/>
+              </w:rPr>
+              <w:t>0</w:t>
+            </w:r>
+          </w:p>
+        </w:tc>
+        <w:tc>
+          <w:tcPr>
+            <w:tcW w:w="811" w:type="dxa"/>
+            <w:tcBorders>
+              <w:top w:val="single" w:sz="4" w:space="0" w:color="000000"/>
+              <w:left w:val="single" w:sz="4" w:space="0" w:color="000000"/>
+              <w:bottom w:val="single" w:sz="4" w:space="0" w:color="000000"/>
+              <w:right w:val="single" w:sz="4" w:space="0" w:color="000000"/>
+            </w:tcBorders>
+            <w:shd w:val="clear" w:color="auto" w:fill="auto"/>
+            <w:tcMar>
+              <w:top w:w="80" w:type="dxa"/>
+              <w:left w:w="80" w:type="dxa"/>
+              <w:bottom w:w="80" w:type="dxa"/>
+              <w:right w:w="80" w:type="dxa"/>
+            </w:tcMar>
+          </w:tcPr>
+          <w:p>
+            <w:pPr>
+              <w:pStyle w:val="Body"/>
+            </w:pPr>
+            <w:r>
+              <w:rPr>
+                <w:rFonts w:ascii="Arial" w:hAnsi="Arial"/>
+                <w:sz w:val="20"/>
+                <w:szCs w:val="20"/>
+              </w:rPr>
+              <w:t>0.012</w:t>
+            </w:r>
+          </w:p>
+        </w:tc>
+        <w:tc>
+          <w:tcPr>
+            <w:tcW w:w="811" w:type="dxa"/>
+            <w:tcBorders>
+              <w:top w:val="single" w:sz="4" w:space="0" w:color="000000"/>
+              <w:left w:val="single" w:sz="4" w:space="0" w:color="000000"/>
+              <w:bottom w:val="single" w:sz="4" w:space="0" w:color="000000"/>
+              <w:right w:val="single" w:sz="4" w:space="0" w:color="000000"/>
+            </w:tcBorders>
+            <w:shd w:val="clear" w:color="auto" w:fill="auto"/>
+            <w:tcMar>
+              <w:top w:w="80" w:type="dxa"/>
+              <w:left w:w="80" w:type="dxa"/>
+              <w:bottom w:w="80" w:type="dxa"/>
+              <w:right w:w="80" w:type="dxa"/>
+            </w:tcMar>
+          </w:tcPr>
+          <w:p>
+            <w:pPr>
+              <w:pStyle w:val="Body"/>
+            </w:pPr>
+            <w:r>
+              <w:rPr>
+                <w:rFonts w:ascii="Arial" w:hAnsi="Arial"/>
+                <w:sz w:val="20"/>
+                <w:szCs w:val="20"/>
+              </w:rPr>
+              <w:t>0.011</w:t>
+            </w:r>
+          </w:p>
+        </w:tc>
+        <w:tc>
+          <w:tcPr>
+            <w:tcW w:w="811" w:type="dxa"/>
+            <w:tcBorders>
+              <w:top w:val="single" w:sz="4" w:space="0" w:color="000000"/>
+              <w:left w:val="single" w:sz="4" w:space="0" w:color="000000"/>
+              <w:bottom w:val="single" w:sz="4" w:space="0" w:color="000000"/>
+              <w:right w:val="single" w:sz="4" w:space="0" w:color="000000"/>
+            </w:tcBorders>
+            <w:shd w:val="clear" w:color="auto" w:fill="auto"/>
+            <w:tcMar>
+              <w:top w:w="80" w:type="dxa"/>
+              <w:left w:w="80" w:type="dxa"/>
+              <w:bottom w:w="80" w:type="dxa"/>
+              <w:right w:w="80" w:type="dxa"/>
+            </w:tcMar>
+          </w:tcPr>
+          <w:p>
+            <w:pPr>
+              <w:pStyle w:val="Body"/>
+            </w:pPr>
+            <w:r>
+              <w:rPr>
+                <w:rFonts w:ascii="Arial" w:hAnsi="Arial"/>
+                <w:sz w:val="20"/>
+                <w:szCs w:val="20"/>
+              </w:rPr>
+              <w:t>0.006</w:t>
+            </w:r>
+          </w:p>
+        </w:tc>
+        <w:tc>
+          <w:tcPr>
+            <w:tcW w:w="811" w:type="dxa"/>
+            <w:tcBorders>
+              <w:top w:val="single" w:sz="4" w:space="0" w:color="000000"/>
+              <w:left w:val="single" w:sz="4" w:space="0" w:color="000000"/>
+              <w:bottom w:val="single" w:sz="4" w:space="0" w:color="000000"/>
+              <w:right w:val="single" w:sz="4" w:space="0" w:color="000000"/>
+            </w:tcBorders>
+            <w:shd w:val="clear" w:color="auto" w:fill="auto"/>
+            <w:tcMar>
+              <w:top w:w="80" w:type="dxa"/>
+              <w:left w:w="80" w:type="dxa"/>
+              <w:bottom w:w="80" w:type="dxa"/>
+              <w:right w:w="80" w:type="dxa"/>
+            </w:tcMar>
+          </w:tcPr>
+          <w:p>
+            <w:pPr>
+              <w:pStyle w:val="Body"/>
+            </w:pPr>
+            <w:r>
+              <w:rPr>
+                <w:rFonts w:ascii="Arial" w:hAnsi="Arial"/>
+                <w:sz w:val="20"/>
+                <w:szCs w:val="20"/>
+              </w:rPr>
+              <w:t>0.009</w:t>
+            </w:r>
+          </w:p>
+        </w:tc>
+        <w:tc>
+          <w:tcPr>
+            <w:tcW w:w="811" w:type="dxa"/>
+            <w:tcBorders>
+              <w:top w:val="single" w:sz="4" w:space="0" w:color="000000"/>
+              <w:left w:val="single" w:sz="4" w:space="0" w:color="000000"/>
+              <w:bottom w:val="single" w:sz="4" w:space="0" w:color="000000"/>
+              <w:right w:val="single" w:sz="4" w:space="0" w:color="000000"/>
+            </w:tcBorders>
+            <w:shd w:val="clear" w:color="auto" w:fill="auto"/>
+            <w:tcMar>
+              <w:top w:w="80" w:type="dxa"/>
+              <w:left w:w="80" w:type="dxa"/>
+              <w:bottom w:w="80" w:type="dxa"/>
+              <w:right w:w="80" w:type="dxa"/>
+            </w:tcMar>
+          </w:tcPr>
+          <w:p>
+            <w:pPr>
+              <w:pStyle w:val="Body"/>
+            </w:pPr>
+            <w:r>
+              <w:rPr>
+                <w:rFonts w:ascii="Arial" w:hAnsi="Arial"/>
+                <w:sz w:val="20"/>
+                <w:szCs w:val="20"/>
+              </w:rPr>
+              <w:t>0.010</w:t>
+            </w:r>
+          </w:p>
+        </w:tc>
+        <w:tc>
+          <w:tcPr>
+            <w:tcW w:w="811" w:type="dxa"/>
+            <w:tcBorders>
+              <w:top w:val="single" w:sz="4" w:space="0" w:color="000000"/>
+              <w:left w:val="single" w:sz="4" w:space="0" w:color="000000"/>
+              <w:bottom w:val="single" w:sz="4" w:space="0" w:color="000000"/>
+              <w:right w:val="single" w:sz="4" w:space="0" w:color="000000"/>
+            </w:tcBorders>
+            <w:shd w:val="clear" w:color="auto" w:fill="auto"/>
+            <w:tcMar>
+              <w:top w:w="80" w:type="dxa"/>
+              <w:left w:w="80" w:type="dxa"/>
+              <w:bottom w:w="80" w:type="dxa"/>
+              <w:right w:w="80" w:type="dxa"/>
+            </w:tcMar>
+          </w:tcPr>
+          <w:p>
+            <w:pPr>
+              <w:pStyle w:val="Body"/>
+            </w:pPr>
+            <w:r>
+              <w:rPr>
+                <w:rFonts w:ascii="Arial" w:hAnsi="Arial"/>
+                <w:sz w:val="20"/>
+                <w:szCs w:val="20"/>
+              </w:rPr>
+              <w:t>0.010</w:t>
+            </w:r>
+          </w:p>
+        </w:tc>
+      </w:tr>
+      <w:tr>
+        <w:trPr>
+          <w:trHeight w:val="223"/>
+        </w:trPr>
+        <w:tc>
+          <w:tcPr>
+            <w:tcW w:w="1452" w:type="dxa"/>
+            <w:tcBorders>
+              <w:top w:val="single" w:sz="4" w:space="0" w:color="000000"/>
+              <w:left w:val="single" w:sz="4" w:space="0" w:color="000000"/>
+              <w:bottom w:val="single" w:sz="4" w:space="0" w:color="000000"/>
+              <w:right w:val="single" w:sz="4" w:space="0" w:color="000000"/>
+            </w:tcBorders>
+            <w:shd w:val="clear" w:color="auto" w:fill="auto"/>
+            <w:tcMar>
+              <w:top w:w="80" w:type="dxa"/>
+              <w:left w:w="80" w:type="dxa"/>
+              <w:bottom w:w="80" w:type="dxa"/>
+              <w:right w:w="80" w:type="dxa"/>
+            </w:tcMar>
+          </w:tcPr>
+          <w:p>
+            <w:pPr>
+              <w:pStyle w:val="Body"/>
+            </w:pPr>
+            <w:r>
+              <w:rPr>
+                <w:rFonts w:ascii="Arial" w:hAnsi="Arial"/>
+                <w:sz w:val="20"/>
+                <w:szCs w:val="20"/>
+              </w:rPr>
+              <w:t>B</w:t>
+            </w:r>
+          </w:p>
+        </w:tc>
+        <w:tc>
+          <w:tcPr>
+            <w:tcW w:w="1588" w:type="dxa"/>
+            <w:tcBorders>
+              <w:top w:val="single" w:sz="4" w:space="0" w:color="000000"/>
+              <w:left w:val="single" w:sz="4" w:space="0" w:color="000000"/>
+              <w:bottom w:val="single" w:sz="4" w:space="0" w:color="000000"/>
+              <w:right w:val="single" w:sz="4" w:space="0" w:color="000000"/>
+            </w:tcBorders>
+            <w:shd w:val="clear" w:color="auto" w:fill="auto"/>
+            <w:tcMar>
+              <w:top w:w="80" w:type="dxa"/>
+              <w:left w:w="80" w:type="dxa"/>
+              <w:bottom w:w="80" w:type="dxa"/>
+              <w:right w:w="80" w:type="dxa"/>
+            </w:tcMar>
+          </w:tcPr>
+          <w:p>
+            <w:pPr>
+              <w:pStyle w:val="Body"/>
+            </w:pPr>
+            <w:r>
+              <w:rPr>
+                <w:rFonts w:ascii="Arial" w:hAnsi="Arial"/>
+                <w:sz w:val="20"/>
+                <w:szCs w:val="20"/>
+              </w:rPr>
+              <w:t>1112</w:t>
+            </w:r>
+          </w:p>
+        </w:tc>
+        <w:tc>
+          <w:tcPr>
+            <w:tcW w:w="1589" w:type="dxa"/>
+            <w:tcBorders>
+              <w:top w:val="single" w:sz="4" w:space="0" w:color="000000"/>
+              <w:left w:val="single" w:sz="4" w:space="0" w:color="000000"/>
+              <w:bottom w:val="single" w:sz="4" w:space="0" w:color="000000"/>
+              <w:right w:val="single" w:sz="4" w:space="0" w:color="000000"/>
+            </w:tcBorders>
+            <w:shd w:val="clear" w:color="auto" w:fill="auto"/>
+            <w:tcMar>
+              <w:top w:w="80" w:type="dxa"/>
+              <w:left w:w="80" w:type="dxa"/>
+              <w:bottom w:w="80" w:type="dxa"/>
+              <w:right w:w="80" w:type="dxa"/>
+            </w:tcMar>
+          </w:tcPr>
+          <w:p>
+            <w:pPr>
+              <w:pStyle w:val="Body"/>
+            </w:pPr>
+            <w:r>
+              <w:rPr>
+                <w:rFonts w:ascii="Arial" w:hAnsi="Arial"/>
+                <w:sz w:val="20"/>
+                <w:szCs w:val="20"/>
+              </w:rPr>
+              <w:t>0.010</w:t>
+            </w:r>
+          </w:p>
+        </w:tc>
+        <w:tc>
+          <w:tcPr>
+            <w:tcW w:w="811" w:type="dxa"/>
+            <w:tcBorders>
+              <w:top w:val="single" w:sz="4" w:space="0" w:color="000000"/>
+              <w:left w:val="single" w:sz="4" w:space="0" w:color="000000"/>
+              <w:bottom w:val="single" w:sz="4" w:space="0" w:color="000000"/>
+              <w:right w:val="single" w:sz="4" w:space="0" w:color="000000"/>
+            </w:tcBorders>
+            <w:shd w:val="clear" w:color="auto" w:fill="auto"/>
+            <w:tcMar>
+              <w:top w:w="80" w:type="dxa"/>
+              <w:left w:w="80" w:type="dxa"/>
+              <w:bottom w:w="80" w:type="dxa"/>
+              <w:right w:w="80" w:type="dxa"/>
+            </w:tcMar>
+          </w:tcPr>
+          <w:p>
+            <w:pPr>
+              <w:pStyle w:val="Body"/>
+            </w:pPr>
+            <w:r>
+              <w:rPr>
+                <w:rFonts w:ascii="Arial" w:hAnsi="Arial"/>
+                <w:sz w:val="20"/>
+                <w:szCs w:val="20"/>
+              </w:rPr>
+              <w:t>0.394</w:t>
+            </w:r>
+          </w:p>
+        </w:tc>
+        <w:tc>
+          <w:tcPr>
+            <w:tcW w:w="811" w:type="dxa"/>
+            <w:tcBorders>
+              <w:top w:val="single" w:sz="4" w:space="0" w:color="000000"/>
+              <w:left w:val="single" w:sz="4" w:space="0" w:color="000000"/>
+              <w:bottom w:val="single" w:sz="4" w:space="0" w:color="000000"/>
+              <w:right w:val="single" w:sz="4" w:space="0" w:color="000000"/>
+            </w:tcBorders>
+            <w:shd w:val="clear" w:color="auto" w:fill="auto"/>
+            <w:tcMar>
+              <w:top w:w="80" w:type="dxa"/>
+              <w:left w:w="80" w:type="dxa"/>
+              <w:bottom w:w="80" w:type="dxa"/>
+              <w:right w:w="80" w:type="dxa"/>
+            </w:tcMar>
+          </w:tcPr>
+          <w:p>
+            <w:pPr>
+              <w:pStyle w:val="Body"/>
+            </w:pPr>
+            <w:r>
+              <w:rPr>
+                <w:rFonts w:ascii="Arial" w:hAnsi="Arial"/>
+                <w:color w:val="FF0000"/>
+                <w:sz w:val="20"/>
+                <w:szCs w:val="20"/>
+                <w:u w:color="FF0000"/>
+              </w:rPr>
+              <w:t>0.006</w:t>
+            </w:r>
+          </w:p>
+        </w:tc>
+        <w:tc>
+          <w:tcPr>
+            <w:tcW w:w="811" w:type="dxa"/>
+            <w:tcBorders>
+              <w:top w:val="single" w:sz="4" w:space="0" w:color="000000"/>
+              <w:left w:val="single" w:sz="4" w:space="0" w:color="000000"/>
+              <w:bottom w:val="single" w:sz="4" w:space="0" w:color="000000"/>
+              <w:right w:val="single" w:sz="4" w:space="0" w:color="000000"/>
+            </w:tcBorders>
+            <w:shd w:val="clear" w:color="auto" w:fill="auto"/>
+            <w:tcMar>
+              <w:top w:w="80" w:type="dxa"/>
+              <w:left w:w="80" w:type="dxa"/>
+              <w:bottom w:w="80" w:type="dxa"/>
+              <w:right w:w="80" w:type="dxa"/>
+            </w:tcMar>
+          </w:tcPr>
+          <w:p>
+            <w:pPr>
+              <w:pStyle w:val="Body"/>
+            </w:pPr>
+            <w:r>
+              <w:rPr>
+                <w:rFonts w:ascii="Arial" w:hAnsi="Arial"/>
+                <w:sz w:val="20"/>
+                <w:szCs w:val="20"/>
+              </w:rPr>
+              <w:t>0.396</w:t>
+            </w:r>
+          </w:p>
+        </w:tc>
+        <w:tc>
+          <w:tcPr>
+            <w:tcW w:w="811" w:type="dxa"/>
+            <w:tcBorders>
+              <w:top w:val="single" w:sz="4" w:space="0" w:color="000000"/>
+              <w:left w:val="single" w:sz="4" w:space="0" w:color="000000"/>
+              <w:bottom w:val="single" w:sz="4" w:space="0" w:color="000000"/>
+              <w:right w:val="single" w:sz="4" w:space="0" w:color="000000"/>
+            </w:tcBorders>
+            <w:shd w:val="clear" w:color="auto" w:fill="auto"/>
+            <w:tcMar>
+              <w:top w:w="80" w:type="dxa"/>
+              <w:left w:w="80" w:type="dxa"/>
+              <w:bottom w:w="80" w:type="dxa"/>
+              <w:right w:w="80" w:type="dxa"/>
+            </w:tcMar>
+          </w:tcPr>
+          <w:p>
+            <w:pPr>
+              <w:pStyle w:val="Body"/>
+            </w:pPr>
+            <w:r>
+              <w:rPr>
+                <w:rFonts w:ascii="Arial" w:hAnsi="Arial"/>
+                <w:color w:val="FF0000"/>
+                <w:sz w:val="20"/>
+                <w:szCs w:val="20"/>
+                <w:u w:color="FF0000"/>
+              </w:rPr>
+              <w:t>0</w:t>
+            </w:r>
+            <w:r>
+              <w:rPr>
+                <w:rFonts w:ascii="Arial" w:hAnsi="Arial"/>
+                <w:color w:val="FF0000"/>
+                <w:sz w:val="20"/>
+                <w:szCs w:val="20"/>
+                <w:u w:color="FF0000"/>
+              </w:rPr>
+              <w:t>.007</w:t>
+            </w:r>
+          </w:p>
+        </w:tc>
+        <w:tc>
+          <w:tcPr>
+            <w:tcW w:w="811" w:type="dxa"/>
+            <w:tcBorders>
+              <w:top w:val="single" w:sz="4" w:space="0" w:color="000000"/>
+              <w:left w:val="single" w:sz="4" w:space="0" w:color="000000"/>
+              <w:bottom w:val="single" w:sz="4" w:space="0" w:color="000000"/>
+              <w:right w:val="single" w:sz="4" w:space="0" w:color="000000"/>
+            </w:tcBorders>
+            <w:shd w:val="clear" w:color="auto" w:fill="auto"/>
+            <w:tcMar>
+              <w:top w:w="80" w:type="dxa"/>
+              <w:left w:w="80" w:type="dxa"/>
+              <w:bottom w:w="80" w:type="dxa"/>
+              <w:right w:w="80" w:type="dxa"/>
+            </w:tcMar>
+          </w:tcPr>
+          <w:p>
+            <w:pPr>
+              <w:pStyle w:val="Body"/>
+            </w:pPr>
+            <w:r>
+              <w:rPr>
+                <w:rFonts w:ascii="Arial" w:hAnsi="Arial"/>
+                <w:sz w:val="20"/>
+                <w:szCs w:val="20"/>
+              </w:rPr>
+              <w:t>0.3</w:t>
+            </w:r>
+            <w:r>
+              <w:rPr>
+                <w:rFonts w:ascii="Arial" w:hAnsi="Arial"/>
+                <w:sz w:val="20"/>
+                <w:szCs w:val="20"/>
+              </w:rPr>
+              <w:t>78</w:t>
+            </w:r>
+          </w:p>
+        </w:tc>
+        <w:tc>
+          <w:tcPr>
+            <w:tcW w:w="811" w:type="dxa"/>
+            <w:tcBorders>
+              <w:top w:val="single" w:sz="4" w:space="0" w:color="000000"/>
+              <w:left w:val="single" w:sz="4" w:space="0" w:color="000000"/>
+              <w:bottom w:val="single" w:sz="4" w:space="0" w:color="000000"/>
+              <w:right w:val="single" w:sz="4" w:space="0" w:color="000000"/>
+            </w:tcBorders>
+            <w:shd w:val="clear" w:color="auto" w:fill="auto"/>
+            <w:tcMar>
+              <w:top w:w="80" w:type="dxa"/>
+              <w:left w:w="80" w:type="dxa"/>
+              <w:bottom w:w="80" w:type="dxa"/>
+              <w:right w:w="80" w:type="dxa"/>
+            </w:tcMar>
+          </w:tcPr>
+          <w:p>
+            <w:pPr>
+              <w:pStyle w:val="Body"/>
+            </w:pPr>
+            <w:r>
+              <w:rPr>
+                <w:rFonts w:ascii="Arial" w:hAnsi="Arial"/>
+                <w:sz w:val="20"/>
+                <w:szCs w:val="20"/>
+              </w:rPr>
+              <w:t>0.374</w:t>
+            </w:r>
+          </w:p>
+        </w:tc>
+      </w:tr>
+      <w:tr>
+        <w:trPr>
+          <w:trHeight w:val="223"/>
+        </w:trPr>
+        <w:tc>
+          <w:tcPr>
+            <w:tcW w:w="1452" w:type="dxa"/>
+            <w:tcBorders>
+              <w:top w:val="single" w:sz="4" w:space="0" w:color="000000"/>
+              <w:left w:val="single" w:sz="4" w:space="0" w:color="000000"/>
+              <w:bottom w:val="single" w:sz="4" w:space="0" w:color="000000"/>
+              <w:right w:val="single" w:sz="4" w:space="0" w:color="000000"/>
+            </w:tcBorders>
+            <w:shd w:val="clear" w:color="auto" w:fill="auto"/>
+            <w:tcMar>
+              <w:top w:w="80" w:type="dxa"/>
+              <w:left w:w="80" w:type="dxa"/>
+              <w:bottom w:w="80" w:type="dxa"/>
+              <w:right w:w="80" w:type="dxa"/>
+            </w:tcMar>
+          </w:tcPr>
+          <w:p>
+            <w:pPr>
+              <w:pStyle w:val="Body"/>
+            </w:pPr>
+            <w:r>
+              <w:rPr>
+                <w:rFonts w:ascii="Arial" w:hAnsi="Arial"/>
+                <w:sz w:val="20"/>
+                <w:szCs w:val="20"/>
+              </w:rPr>
+              <w:t>C</w:t>
+            </w:r>
+          </w:p>
+        </w:tc>
+        <w:tc>
+          <w:tcPr>
+            <w:tcW w:w="1588" w:type="dxa"/>
+            <w:tcBorders>
+              <w:top w:val="single" w:sz="4" w:space="0" w:color="000000"/>
+              <w:left w:val="single" w:sz="4" w:space="0" w:color="000000"/>
+              <w:bottom w:val="single" w:sz="4" w:space="0" w:color="000000"/>
+              <w:right w:val="single" w:sz="4" w:space="0" w:color="000000"/>
+            </w:tcBorders>
+            <w:shd w:val="clear" w:color="auto" w:fill="auto"/>
+            <w:tcMar>
+              <w:top w:w="80" w:type="dxa"/>
+              <w:left w:w="80" w:type="dxa"/>
+              <w:bottom w:w="80" w:type="dxa"/>
+              <w:right w:w="80" w:type="dxa"/>
+            </w:tcMar>
+          </w:tcPr>
+          <w:p>
+            <w:pPr>
+              <w:pStyle w:val="Body"/>
+            </w:pPr>
+            <w:r>
+              <w:rPr>
+                <w:rFonts w:ascii="Arial" w:hAnsi="Arial"/>
+                <w:sz w:val="20"/>
+                <w:szCs w:val="20"/>
+              </w:rPr>
+              <w:t>1106</w:t>
+            </w:r>
+          </w:p>
+        </w:tc>
+        <w:tc>
+          <w:tcPr>
+            <w:tcW w:w="1589" w:type="dxa"/>
+            <w:tcBorders>
+              <w:top w:val="single" w:sz="4" w:space="0" w:color="000000"/>
+              <w:left w:val="single" w:sz="4" w:space="0" w:color="000000"/>
+              <w:bottom w:val="single" w:sz="4" w:space="0" w:color="000000"/>
+              <w:right w:val="single" w:sz="4" w:space="0" w:color="000000"/>
+            </w:tcBorders>
+            <w:shd w:val="clear" w:color="auto" w:fill="auto"/>
+            <w:tcMar>
+              <w:top w:w="80" w:type="dxa"/>
+              <w:left w:w="80" w:type="dxa"/>
+              <w:bottom w:w="80" w:type="dxa"/>
+              <w:right w:w="80" w:type="dxa"/>
+            </w:tcMar>
+          </w:tcPr>
+          <w:p>
+            <w:pPr>
+              <w:pStyle w:val="Body"/>
+            </w:pPr>
+            <w:r>
+              <w:rPr>
+                <w:rFonts w:ascii="Arial" w:hAnsi="Arial"/>
+                <w:sz w:val="20"/>
+                <w:szCs w:val="20"/>
+              </w:rPr>
+              <w:t>0.141</w:t>
+            </w:r>
+          </w:p>
+        </w:tc>
+        <w:tc>
+          <w:tcPr>
+            <w:tcW w:w="811" w:type="dxa"/>
+            <w:tcBorders>
+              <w:top w:val="single" w:sz="4" w:space="0" w:color="000000"/>
+              <w:left w:val="single" w:sz="4" w:space="0" w:color="000000"/>
+              <w:bottom w:val="single" w:sz="4" w:space="0" w:color="000000"/>
+              <w:right w:val="single" w:sz="4" w:space="0" w:color="000000"/>
+            </w:tcBorders>
+            <w:shd w:val="clear" w:color="auto" w:fill="auto"/>
+            <w:tcMar>
+              <w:top w:w="80" w:type="dxa"/>
+              <w:left w:w="80" w:type="dxa"/>
+              <w:bottom w:w="80" w:type="dxa"/>
+              <w:right w:w="80" w:type="dxa"/>
+            </w:tcMar>
+          </w:tcPr>
+          <w:p>
+            <w:pPr>
+              <w:pStyle w:val="Body"/>
+            </w:pPr>
+            <w:r>
+              <w:rPr>
+                <w:rFonts w:ascii="Arial" w:hAnsi="Arial"/>
+                <w:sz w:val="20"/>
+                <w:szCs w:val="20"/>
+              </w:rPr>
+              <w:t>0.216</w:t>
+            </w:r>
+          </w:p>
+        </w:tc>
+        <w:tc>
+          <w:tcPr>
+            <w:tcW w:w="811" w:type="dxa"/>
+            <w:tcBorders>
+              <w:top w:val="single" w:sz="4" w:space="0" w:color="000000"/>
+              <w:left w:val="single" w:sz="4" w:space="0" w:color="000000"/>
+              <w:bottom w:val="single" w:sz="4" w:space="0" w:color="000000"/>
+              <w:right w:val="single" w:sz="4" w:space="0" w:color="000000"/>
+            </w:tcBorders>
+            <w:shd w:val="clear" w:color="auto" w:fill="auto"/>
+            <w:tcMar>
+              <w:top w:w="80" w:type="dxa"/>
+              <w:left w:w="80" w:type="dxa"/>
+              <w:bottom w:w="80" w:type="dxa"/>
+              <w:right w:w="80" w:type="dxa"/>
+            </w:tcMar>
+          </w:tcPr>
+          <w:p>
+            <w:pPr>
+              <w:pStyle w:val="Body"/>
+            </w:pPr>
+            <w:r>
+              <w:rPr>
+                <w:rFonts w:ascii="Arial" w:hAnsi="Arial"/>
+                <w:sz w:val="20"/>
+                <w:szCs w:val="20"/>
+              </w:rPr>
+              <w:t>0.241</w:t>
+            </w:r>
+          </w:p>
+        </w:tc>
+        <w:tc>
+          <w:tcPr>
+            <w:tcW w:w="811" w:type="dxa"/>
+            <w:tcBorders>
+              <w:top w:val="single" w:sz="4" w:space="0" w:color="000000"/>
+              <w:left w:val="single" w:sz="4" w:space="0" w:color="000000"/>
+              <w:bottom w:val="single" w:sz="4" w:space="0" w:color="000000"/>
+              <w:right w:val="single" w:sz="4" w:space="0" w:color="000000"/>
+            </w:tcBorders>
+            <w:shd w:val="clear" w:color="auto" w:fill="auto"/>
+            <w:tcMar>
+              <w:top w:w="80" w:type="dxa"/>
+              <w:left w:w="80" w:type="dxa"/>
+              <w:bottom w:w="80" w:type="dxa"/>
+              <w:right w:w="80" w:type="dxa"/>
+            </w:tcMar>
+          </w:tcPr>
+          <w:p>
+            <w:pPr>
+              <w:pStyle w:val="Body"/>
+            </w:pPr>
+            <w:r>
+              <w:rPr>
+                <w:rFonts w:ascii="Arial" w:hAnsi="Arial"/>
+                <w:color w:val="FF0000"/>
+                <w:sz w:val="20"/>
+                <w:szCs w:val="20"/>
+                <w:u w:color="FF0000"/>
+              </w:rPr>
+              <w:t>0</w:t>
+            </w:r>
+          </w:p>
+        </w:tc>
+        <w:tc>
+          <w:tcPr>
+            <w:tcW w:w="811" w:type="dxa"/>
+            <w:tcBorders>
+              <w:top w:val="single" w:sz="4" w:space="0" w:color="000000"/>
+              <w:left w:val="single" w:sz="4" w:space="0" w:color="000000"/>
+              <w:bottom w:val="single" w:sz="4" w:space="0" w:color="000000"/>
+              <w:right w:val="single" w:sz="4" w:space="0" w:color="000000"/>
+            </w:tcBorders>
+            <w:shd w:val="clear" w:color="auto" w:fill="auto"/>
+            <w:tcMar>
+              <w:top w:w="80" w:type="dxa"/>
+              <w:left w:w="80" w:type="dxa"/>
+              <w:bottom w:w="80" w:type="dxa"/>
+              <w:right w:w="80" w:type="dxa"/>
+            </w:tcMar>
+          </w:tcPr>
+          <w:p>
+            <w:pPr>
+              <w:pStyle w:val="Body"/>
+            </w:pPr>
+            <w:r>
+              <w:rPr>
+                <w:rFonts w:ascii="Arial" w:hAnsi="Arial"/>
+                <w:sz w:val="20"/>
+                <w:szCs w:val="20"/>
+              </w:rPr>
+              <w:t>0.218</w:t>
+            </w:r>
+          </w:p>
+        </w:tc>
+        <w:tc>
+          <w:tcPr>
+            <w:tcW w:w="811" w:type="dxa"/>
+            <w:tcBorders>
+              <w:top w:val="single" w:sz="4" w:space="0" w:color="000000"/>
+              <w:left w:val="single" w:sz="4" w:space="0" w:color="000000"/>
+              <w:bottom w:val="single" w:sz="4" w:space="0" w:color="000000"/>
+              <w:right w:val="single" w:sz="4" w:space="0" w:color="000000"/>
+            </w:tcBorders>
+            <w:shd w:val="clear" w:color="auto" w:fill="auto"/>
+            <w:tcMar>
+              <w:top w:w="80" w:type="dxa"/>
+              <w:left w:w="80" w:type="dxa"/>
+              <w:bottom w:w="80" w:type="dxa"/>
+              <w:right w:w="80" w:type="dxa"/>
+            </w:tcMar>
+          </w:tcPr>
+          <w:p>
+            <w:pPr>
+              <w:pStyle w:val="Body"/>
+            </w:pPr>
+            <w:r>
+              <w:rPr>
+                <w:rFonts w:ascii="Arial" w:hAnsi="Arial"/>
+                <w:sz w:val="20"/>
+                <w:szCs w:val="20"/>
+              </w:rPr>
+              <w:t>0.234</w:t>
+            </w:r>
+          </w:p>
+        </w:tc>
+        <w:tc>
+          <w:tcPr>
+            <w:tcW w:w="811" w:type="dxa"/>
+            <w:tcBorders>
+              <w:top w:val="single" w:sz="4" w:space="0" w:color="000000"/>
+              <w:left w:val="single" w:sz="4" w:space="0" w:color="000000"/>
+              <w:bottom w:val="single" w:sz="4" w:space="0" w:color="000000"/>
+              <w:right w:val="single" w:sz="4" w:space="0" w:color="000000"/>
+            </w:tcBorders>
+            <w:shd w:val="clear" w:color="auto" w:fill="auto"/>
+            <w:tcMar>
+              <w:top w:w="80" w:type="dxa"/>
+              <w:left w:w="80" w:type="dxa"/>
+              <w:bottom w:w="80" w:type="dxa"/>
+              <w:right w:w="80" w:type="dxa"/>
+            </w:tcMar>
+          </w:tcPr>
+          <w:p>
+            <w:pPr>
+              <w:pStyle w:val="Body"/>
+            </w:pPr>
+            <w:r>
+              <w:rPr>
+                <w:rFonts w:ascii="Arial" w:hAnsi="Arial"/>
+                <w:sz w:val="20"/>
+                <w:szCs w:val="20"/>
+              </w:rPr>
+              <w:t>0.217</w:t>
+            </w:r>
+          </w:p>
+        </w:tc>
+      </w:tr>
+      <w:tr>
+        <w:trPr>
+          <w:trHeight w:val="223"/>
+        </w:trPr>
+        <w:tc>
+          <w:tcPr>
+            <w:tcW w:w="1452" w:type="dxa"/>
+            <w:tcBorders>
+              <w:top w:val="single" w:sz="4" w:space="0" w:color="000000"/>
+              <w:left w:val="single" w:sz="4" w:space="0" w:color="000000"/>
+              <w:bottom w:val="single" w:sz="4" w:space="0" w:color="000000"/>
+              <w:right w:val="single" w:sz="4" w:space="0" w:color="000000"/>
+            </w:tcBorders>
+            <w:shd w:val="clear" w:color="auto" w:fill="auto"/>
+            <w:tcMar>
+              <w:top w:w="80" w:type="dxa"/>
+              <w:left w:w="80" w:type="dxa"/>
+              <w:bottom w:w="80" w:type="dxa"/>
+              <w:right w:w="80" w:type="dxa"/>
+            </w:tcMar>
+          </w:tcPr>
+          <w:p>
+            <w:pPr>
+              <w:pStyle w:val="Body"/>
+            </w:pPr>
+            <w:r>
+              <w:rPr>
+                <w:rFonts w:ascii="Arial" w:hAnsi="Arial"/>
+                <w:sz w:val="20"/>
+                <w:szCs w:val="20"/>
+              </w:rPr>
+              <w:t>D</w:t>
+            </w:r>
+          </w:p>
+        </w:tc>
+        <w:tc>
+          <w:tcPr>
+            <w:tcW w:w="1588" w:type="dxa"/>
+            <w:tcBorders>
+              <w:top w:val="single" w:sz="4" w:space="0" w:color="000000"/>
+              <w:left w:val="single" w:sz="4" w:space="0" w:color="000000"/>
+              <w:bottom w:val="single" w:sz="4" w:space="0" w:color="000000"/>
+              <w:right w:val="single" w:sz="4" w:space="0" w:color="000000"/>
+            </w:tcBorders>
+            <w:shd w:val="clear" w:color="auto" w:fill="auto"/>
+            <w:tcMar>
+              <w:top w:w="80" w:type="dxa"/>
+              <w:left w:w="80" w:type="dxa"/>
+              <w:bottom w:w="80" w:type="dxa"/>
+              <w:right w:w="80" w:type="dxa"/>
+            </w:tcMar>
+          </w:tcPr>
+          <w:p>
+            <w:pPr>
+              <w:pStyle w:val="Body"/>
+            </w:pPr>
+            <w:r>
+              <w:rPr>
+                <w:rFonts w:ascii="Arial" w:hAnsi="Arial"/>
+                <w:sz w:val="20"/>
+                <w:szCs w:val="20"/>
+              </w:rPr>
+              <w:t>1155</w:t>
+            </w:r>
+          </w:p>
+        </w:tc>
+        <w:tc>
+          <w:tcPr>
+            <w:tcW w:w="1589" w:type="dxa"/>
+            <w:tcBorders>
+              <w:top w:val="single" w:sz="4" w:space="0" w:color="000000"/>
+              <w:left w:val="single" w:sz="4" w:space="0" w:color="000000"/>
+              <w:bottom w:val="single" w:sz="4" w:space="0" w:color="000000"/>
+              <w:right w:val="single" w:sz="4" w:space="0" w:color="000000"/>
+            </w:tcBorders>
+            <w:shd w:val="clear" w:color="auto" w:fill="auto"/>
+            <w:tcMar>
+              <w:top w:w="80" w:type="dxa"/>
+              <w:left w:w="80" w:type="dxa"/>
+              <w:bottom w:w="80" w:type="dxa"/>
+              <w:right w:w="80" w:type="dxa"/>
+            </w:tcMar>
+          </w:tcPr>
+          <w:p>
+            <w:pPr>
+              <w:pStyle w:val="Body"/>
+            </w:pPr>
+            <w:r>
+              <w:rPr>
+                <w:rFonts w:ascii="Arial" w:hAnsi="Arial"/>
+                <w:sz w:val="20"/>
+                <w:szCs w:val="20"/>
+              </w:rPr>
+              <w:t>0.045</w:t>
+            </w:r>
+          </w:p>
+        </w:tc>
+        <w:tc>
+          <w:tcPr>
+            <w:tcW w:w="811" w:type="dxa"/>
+            <w:tcBorders>
+              <w:top w:val="single" w:sz="4" w:space="0" w:color="000000"/>
+              <w:left w:val="single" w:sz="4" w:space="0" w:color="000000"/>
+              <w:bottom w:val="single" w:sz="4" w:space="0" w:color="000000"/>
+              <w:right w:val="single" w:sz="4" w:space="0" w:color="000000"/>
+            </w:tcBorders>
+            <w:shd w:val="clear" w:color="auto" w:fill="auto"/>
+            <w:tcMar>
+              <w:top w:w="80" w:type="dxa"/>
+              <w:left w:w="80" w:type="dxa"/>
+              <w:bottom w:w="80" w:type="dxa"/>
+              <w:right w:w="80" w:type="dxa"/>
+            </w:tcMar>
+          </w:tcPr>
+          <w:p>
+            <w:pPr>
+              <w:pStyle w:val="Body"/>
+            </w:pPr>
+            <w:r>
+              <w:rPr>
+                <w:rFonts w:ascii="Arial" w:hAnsi="Arial"/>
+                <w:sz w:val="20"/>
+                <w:szCs w:val="20"/>
+              </w:rPr>
+              <w:t>0.276</w:t>
+            </w:r>
+          </w:p>
+        </w:tc>
+        <w:tc>
+          <w:tcPr>
+            <w:tcW w:w="811" w:type="dxa"/>
+            <w:tcBorders>
+              <w:top w:val="single" w:sz="4" w:space="0" w:color="000000"/>
+              <w:left w:val="single" w:sz="4" w:space="0" w:color="000000"/>
+              <w:bottom w:val="single" w:sz="4" w:space="0" w:color="000000"/>
+              <w:right w:val="single" w:sz="4" w:space="0" w:color="000000"/>
+            </w:tcBorders>
+            <w:shd w:val="clear" w:color="auto" w:fill="auto"/>
+            <w:tcMar>
+              <w:top w:w="80" w:type="dxa"/>
+              <w:left w:w="80" w:type="dxa"/>
+              <w:bottom w:w="80" w:type="dxa"/>
+              <w:right w:w="80" w:type="dxa"/>
+            </w:tcMar>
+          </w:tcPr>
+          <w:p>
+            <w:pPr>
+              <w:pStyle w:val="Body"/>
+            </w:pPr>
+            <w:r>
+              <w:rPr>
+                <w:rFonts w:ascii="Arial" w:hAnsi="Arial"/>
+                <w:color w:val="FF0000"/>
+                <w:sz w:val="20"/>
+                <w:szCs w:val="20"/>
+                <w:u w:color="FF0000"/>
+              </w:rPr>
+              <w:t>0.047</w:t>
+            </w:r>
+          </w:p>
+        </w:tc>
+        <w:tc>
+          <w:tcPr>
+            <w:tcW w:w="811" w:type="dxa"/>
+            <w:tcBorders>
+              <w:top w:val="single" w:sz="4" w:space="0" w:color="000000"/>
+              <w:left w:val="single" w:sz="4" w:space="0" w:color="000000"/>
+              <w:bottom w:val="single" w:sz="4" w:space="0" w:color="000000"/>
+              <w:right w:val="single" w:sz="4" w:space="0" w:color="000000"/>
+            </w:tcBorders>
+            <w:shd w:val="clear" w:color="auto" w:fill="auto"/>
+            <w:tcMar>
+              <w:top w:w="80" w:type="dxa"/>
+              <w:left w:w="80" w:type="dxa"/>
+              <w:bottom w:w="80" w:type="dxa"/>
+              <w:right w:w="80" w:type="dxa"/>
+            </w:tcMar>
+          </w:tcPr>
+          <w:p>
+            <w:pPr>
+              <w:pStyle w:val="Body"/>
+            </w:pPr>
+            <w:r>
+              <w:rPr>
+                <w:rFonts w:ascii="Arial" w:hAnsi="Arial"/>
+                <w:sz w:val="20"/>
+                <w:szCs w:val="20"/>
+              </w:rPr>
+              <w:t>0.2</w:t>
+            </w:r>
+            <w:r>
+              <w:rPr>
+                <w:rFonts w:ascii="Arial" w:hAnsi="Arial"/>
+                <w:sz w:val="20"/>
+                <w:szCs w:val="20"/>
+              </w:rPr>
+              <w:t>77</w:t>
+            </w:r>
+          </w:p>
+        </w:tc>
+        <w:tc>
+          <w:tcPr>
+            <w:tcW w:w="811" w:type="dxa"/>
+            <w:tcBorders>
+              <w:top w:val="single" w:sz="4" w:space="0" w:color="000000"/>
+              <w:left w:val="single" w:sz="4" w:space="0" w:color="000000"/>
+              <w:bottom w:val="single" w:sz="4" w:space="0" w:color="000000"/>
+              <w:right w:val="single" w:sz="4" w:space="0" w:color="000000"/>
+            </w:tcBorders>
+            <w:shd w:val="clear" w:color="auto" w:fill="auto"/>
+            <w:tcMar>
+              <w:top w:w="80" w:type="dxa"/>
+              <w:left w:w="80" w:type="dxa"/>
+              <w:bottom w:w="80" w:type="dxa"/>
+              <w:right w:w="80" w:type="dxa"/>
+            </w:tcMar>
+          </w:tcPr>
+          <w:p>
+            <w:pPr>
+              <w:pStyle w:val="Body"/>
+            </w:pPr>
+            <w:r>
+              <w:rPr>
+                <w:rFonts w:ascii="Arial" w:hAnsi="Arial"/>
+                <w:color w:val="FF0000"/>
+                <w:sz w:val="20"/>
+                <w:szCs w:val="20"/>
+                <w:u w:color="FF0000"/>
+              </w:rPr>
+              <w:t>0.001</w:t>
+            </w:r>
+          </w:p>
+        </w:tc>
+        <w:tc>
+          <w:tcPr>
+            <w:tcW w:w="811" w:type="dxa"/>
+            <w:tcBorders>
+              <w:top w:val="single" w:sz="4" w:space="0" w:color="000000"/>
+              <w:left w:val="single" w:sz="4" w:space="0" w:color="000000"/>
+              <w:bottom w:val="single" w:sz="4" w:space="0" w:color="000000"/>
+              <w:right w:val="single" w:sz="4" w:space="0" w:color="000000"/>
+            </w:tcBorders>
+            <w:shd w:val="clear" w:color="auto" w:fill="auto"/>
+            <w:tcMar>
+              <w:top w:w="80" w:type="dxa"/>
+              <w:left w:w="80" w:type="dxa"/>
+              <w:bottom w:w="80" w:type="dxa"/>
+              <w:right w:w="80" w:type="dxa"/>
+            </w:tcMar>
+          </w:tcPr>
+          <w:p>
+            <w:pPr>
+              <w:pStyle w:val="Body"/>
+              <w:rPr>
+                <w:rFonts w:ascii="Arial" w:hAnsi="Arial"/>
+                <w:sz w:val="20"/>
+                <w:szCs w:val="20"/>
+              </w:rPr>
+            </w:pPr>
+            <w:r>
+              <w:rPr>
+                <w:rFonts w:ascii="Arial" w:hAnsi="Arial"/>
+                <w:sz w:val="20"/>
+                <w:szCs w:val="20"/>
+              </w:rPr>
+              <w:t>0.253</w:t>
+            </w:r>
+          </w:p>
+        </w:tc>
+        <w:tc>
+          <w:tcPr>
+            <w:tcW w:w="811" w:type="dxa"/>
+            <w:tcBorders>
+              <w:top w:val="single" w:sz="4" w:space="0" w:color="000000"/>
+              <w:left w:val="single" w:sz="4" w:space="0" w:color="000000"/>
+              <w:bottom w:val="single" w:sz="4" w:space="0" w:color="000000"/>
+              <w:right w:val="single" w:sz="4" w:space="0" w:color="000000"/>
+            </w:tcBorders>
+            <w:shd w:val="clear" w:color="auto" w:fill="auto"/>
+            <w:tcMar>
+              <w:top w:w="80" w:type="dxa"/>
+              <w:left w:w="80" w:type="dxa"/>
+              <w:bottom w:w="80" w:type="dxa"/>
+              <w:right w:w="80" w:type="dxa"/>
+            </w:tcMar>
+          </w:tcPr>
+          <w:p>
+            <w:pPr>
+              <w:pStyle w:val="Body"/>
+            </w:pPr>
+            <w:r>
+              <w:rPr>
+                <w:rFonts w:ascii="Arial" w:hAnsi="Arial"/>
+                <w:sz w:val="20"/>
+                <w:szCs w:val="20"/>
+              </w:rPr>
+              <w:t>0.2</w:t>
+            </w:r>
+            <w:r>
+              <w:rPr>
+                <w:rFonts w:ascii="Arial" w:hAnsi="Arial"/>
+                <w:sz w:val="20"/>
+                <w:szCs w:val="20"/>
+              </w:rPr>
+              <w:t>50</w:t>
+            </w:r>
+          </w:p>
+        </w:tc>
+      </w:tr>
+      <w:tr>
+        <w:trPr>
+          <w:trHeight w:val="223"/>
+        </w:trPr>
+        <w:tc>
+          <w:tcPr>
+            <w:tcW w:w="1452" w:type="dxa"/>
+            <w:tcBorders>
+              <w:top w:val="single" w:sz="4" w:space="0" w:color="000000"/>
+              <w:left w:val="single" w:sz="4" w:space="0" w:color="000000"/>
+              <w:bottom w:val="single" w:sz="4" w:space="0" w:color="000000"/>
+              <w:right w:val="single" w:sz="4" w:space="0" w:color="000000"/>
+            </w:tcBorders>
+            <w:shd w:val="clear" w:color="auto" w:fill="auto"/>
+            <w:tcMar>
+              <w:top w:w="80" w:type="dxa"/>
+              <w:left w:w="80" w:type="dxa"/>
+              <w:bottom w:w="80" w:type="dxa"/>
+              <w:right w:w="80" w:type="dxa"/>
+            </w:tcMar>
+          </w:tcPr>
+          <w:p>
+            <w:pPr>
+              <w:pStyle w:val="Body"/>
+            </w:pPr>
+            <w:r>
+              <w:rPr>
+                <w:rFonts w:ascii="Arial" w:hAnsi="Arial"/>
+                <w:sz w:val="20"/>
+                <w:szCs w:val="20"/>
+              </w:rPr>
+              <w:t>E</w:t>
+            </w:r>
+          </w:p>
+        </w:tc>
+        <w:tc>
+          <w:tcPr>
+            <w:tcW w:w="1588" w:type="dxa"/>
+            <w:tcBorders>
+              <w:top w:val="single" w:sz="4" w:space="0" w:color="000000"/>
+              <w:left w:val="single" w:sz="4" w:space="0" w:color="000000"/>
+              <w:bottom w:val="single" w:sz="4" w:space="0" w:color="000000"/>
+              <w:right w:val="single" w:sz="4" w:space="0" w:color="000000"/>
+            </w:tcBorders>
+            <w:shd w:val="clear" w:color="auto" w:fill="auto"/>
+            <w:tcMar>
+              <w:top w:w="80" w:type="dxa"/>
+              <w:left w:w="80" w:type="dxa"/>
+              <w:bottom w:w="80" w:type="dxa"/>
+              <w:right w:w="80" w:type="dxa"/>
+            </w:tcMar>
+          </w:tcPr>
+          <w:p>
+            <w:pPr>
+              <w:pStyle w:val="Body"/>
+            </w:pPr>
+            <w:r>
+              <w:rPr>
+                <w:rFonts w:ascii="Arial" w:hAnsi="Arial"/>
+                <w:sz w:val="20"/>
+                <w:szCs w:val="20"/>
+              </w:rPr>
+              <w:t>1260</w:t>
+            </w:r>
+          </w:p>
+        </w:tc>
+        <w:tc>
+          <w:tcPr>
+            <w:tcW w:w="1589" w:type="dxa"/>
+            <w:tcBorders>
+              <w:top w:val="single" w:sz="4" w:space="0" w:color="000000"/>
+              <w:left w:val="single" w:sz="4" w:space="0" w:color="000000"/>
+              <w:bottom w:val="single" w:sz="4" w:space="0" w:color="000000"/>
+              <w:right w:val="single" w:sz="4" w:space="0" w:color="000000"/>
+            </w:tcBorders>
+            <w:shd w:val="clear" w:color="auto" w:fill="auto"/>
+            <w:tcMar>
+              <w:top w:w="80" w:type="dxa"/>
+              <w:left w:w="80" w:type="dxa"/>
+              <w:bottom w:w="80" w:type="dxa"/>
+              <w:right w:w="80" w:type="dxa"/>
+            </w:tcMar>
+          </w:tcPr>
+          <w:p>
+            <w:pPr>
+              <w:pStyle w:val="Body"/>
+            </w:pPr>
+            <w:r>
+              <w:rPr>
+                <w:rFonts w:ascii="Arial" w:hAnsi="Arial"/>
+                <w:sz w:val="20"/>
+                <w:szCs w:val="20"/>
+              </w:rPr>
+              <w:t>0.002</w:t>
+            </w:r>
+          </w:p>
+        </w:tc>
+        <w:tc>
+          <w:tcPr>
+            <w:tcW w:w="811" w:type="dxa"/>
+            <w:tcBorders>
+              <w:top w:val="single" w:sz="4" w:space="0" w:color="000000"/>
+              <w:left w:val="single" w:sz="4" w:space="0" w:color="000000"/>
+              <w:bottom w:val="single" w:sz="4" w:space="0" w:color="000000"/>
+              <w:right w:val="single" w:sz="4" w:space="0" w:color="000000"/>
+            </w:tcBorders>
+            <w:shd w:val="clear" w:color="auto" w:fill="auto"/>
+            <w:tcMar>
+              <w:top w:w="80" w:type="dxa"/>
+              <w:left w:w="80" w:type="dxa"/>
+              <w:bottom w:w="80" w:type="dxa"/>
+              <w:right w:w="80" w:type="dxa"/>
+            </w:tcMar>
+          </w:tcPr>
+          <w:p>
+            <w:pPr>
+              <w:pStyle w:val="Body"/>
+            </w:pPr>
+            <w:r>
+              <w:rPr>
+                <w:rFonts w:ascii="Arial" w:hAnsi="Arial"/>
+                <w:sz w:val="20"/>
+                <w:szCs w:val="20"/>
+              </w:rPr>
+              <w:t>0.085</w:t>
+            </w:r>
+          </w:p>
+        </w:tc>
+        <w:tc>
+          <w:tcPr>
+            <w:tcW w:w="811" w:type="dxa"/>
+            <w:tcBorders>
+              <w:top w:val="single" w:sz="4" w:space="0" w:color="000000"/>
+              <w:left w:val="single" w:sz="4" w:space="0" w:color="000000"/>
+              <w:bottom w:val="single" w:sz="4" w:space="0" w:color="000000"/>
+              <w:right w:val="single" w:sz="4" w:space="0" w:color="000000"/>
+            </w:tcBorders>
+            <w:shd w:val="clear" w:color="auto" w:fill="auto"/>
+            <w:tcMar>
+              <w:top w:w="80" w:type="dxa"/>
+              <w:left w:w="80" w:type="dxa"/>
+              <w:bottom w:w="80" w:type="dxa"/>
+              <w:right w:w="80" w:type="dxa"/>
+            </w:tcMar>
+          </w:tcPr>
+          <w:p>
+            <w:pPr>
+              <w:pStyle w:val="Body"/>
+            </w:pPr>
+            <w:r>
+              <w:rPr>
+                <w:rFonts w:ascii="Arial" w:hAnsi="Arial"/>
+                <w:color w:val="FF0000"/>
+                <w:sz w:val="20"/>
+                <w:szCs w:val="20"/>
+                <w:u w:color="FF0000"/>
+              </w:rPr>
+              <w:t>0.003</w:t>
+            </w:r>
+          </w:p>
+        </w:tc>
+        <w:tc>
+          <w:tcPr>
+            <w:tcW w:w="811" w:type="dxa"/>
+            <w:tcBorders>
+              <w:top w:val="single" w:sz="4" w:space="0" w:color="000000"/>
+              <w:left w:val="single" w:sz="4" w:space="0" w:color="000000"/>
+              <w:bottom w:val="single" w:sz="4" w:space="0" w:color="000000"/>
+              <w:right w:val="single" w:sz="4" w:space="0" w:color="000000"/>
+            </w:tcBorders>
+            <w:shd w:val="clear" w:color="auto" w:fill="auto"/>
+            <w:tcMar>
+              <w:top w:w="80" w:type="dxa"/>
+              <w:left w:w="80" w:type="dxa"/>
+              <w:bottom w:w="80" w:type="dxa"/>
+              <w:right w:w="80" w:type="dxa"/>
+            </w:tcMar>
+          </w:tcPr>
+          <w:p>
+            <w:pPr>
+              <w:pStyle w:val="Body"/>
+            </w:pPr>
+            <w:r>
+              <w:rPr>
+                <w:rFonts w:ascii="Arial" w:hAnsi="Arial"/>
+                <w:sz w:val="20"/>
+                <w:szCs w:val="20"/>
+              </w:rPr>
+              <w:t>0.090</w:t>
+            </w:r>
+          </w:p>
+        </w:tc>
+        <w:tc>
+          <w:tcPr>
+            <w:tcW w:w="811" w:type="dxa"/>
+            <w:tcBorders>
+              <w:top w:val="single" w:sz="4" w:space="0" w:color="000000"/>
+              <w:left w:val="single" w:sz="4" w:space="0" w:color="000000"/>
+              <w:bottom w:val="single" w:sz="4" w:space="0" w:color="000000"/>
+              <w:right w:val="single" w:sz="4" w:space="0" w:color="000000"/>
+            </w:tcBorders>
+            <w:shd w:val="clear" w:color="auto" w:fill="auto"/>
+            <w:tcMar>
+              <w:top w:w="80" w:type="dxa"/>
+              <w:left w:w="80" w:type="dxa"/>
+              <w:bottom w:w="80" w:type="dxa"/>
+              <w:right w:w="80" w:type="dxa"/>
+            </w:tcMar>
+          </w:tcPr>
+          <w:p>
+            <w:pPr>
+              <w:pStyle w:val="Body"/>
+            </w:pPr>
+            <w:r>
+              <w:rPr>
+                <w:rFonts w:ascii="Arial" w:hAnsi="Arial"/>
+                <w:color w:val="FF0000"/>
+                <w:sz w:val="20"/>
+                <w:szCs w:val="20"/>
+                <w:u w:color="FF0000"/>
+              </w:rPr>
+              <w:t>0.007</w:t>
+            </w:r>
+          </w:p>
+        </w:tc>
+        <w:tc>
+          <w:tcPr>
+            <w:tcW w:w="811" w:type="dxa"/>
+            <w:tcBorders>
+              <w:top w:val="single" w:sz="4" w:space="0" w:color="000000"/>
+              <w:left w:val="single" w:sz="4" w:space="0" w:color="000000"/>
+              <w:bottom w:val="single" w:sz="4" w:space="0" w:color="000000"/>
+              <w:right w:val="single" w:sz="4" w:space="0" w:color="000000"/>
+            </w:tcBorders>
+            <w:shd w:val="clear" w:color="auto" w:fill="auto"/>
+            <w:tcMar>
+              <w:top w:w="80" w:type="dxa"/>
+              <w:left w:w="80" w:type="dxa"/>
+              <w:bottom w:w="80" w:type="dxa"/>
+              <w:right w:w="80" w:type="dxa"/>
+            </w:tcMar>
+          </w:tcPr>
+          <w:p>
+            <w:pPr>
+              <w:pStyle w:val="Body"/>
+            </w:pPr>
+            <w:r>
+              <w:rPr>
+                <w:rFonts w:ascii="Arial" w:hAnsi="Arial"/>
+                <w:sz w:val="20"/>
+                <w:szCs w:val="20"/>
+              </w:rPr>
+              <w:t>0.085</w:t>
+            </w:r>
+          </w:p>
+        </w:tc>
+        <w:tc>
+          <w:tcPr>
+            <w:tcW w:w="811" w:type="dxa"/>
+            <w:tcBorders>
+              <w:top w:val="single" w:sz="4" w:space="0" w:color="000000"/>
+              <w:left w:val="single" w:sz="4" w:space="0" w:color="000000"/>
+              <w:bottom w:val="single" w:sz="4" w:space="0" w:color="000000"/>
+              <w:right w:val="single" w:sz="4" w:space="0" w:color="000000"/>
+            </w:tcBorders>
+            <w:shd w:val="clear" w:color="auto" w:fill="auto"/>
+            <w:tcMar>
+              <w:top w:w="80" w:type="dxa"/>
+              <w:left w:w="80" w:type="dxa"/>
+              <w:bottom w:w="80" w:type="dxa"/>
+              <w:right w:w="80" w:type="dxa"/>
+            </w:tcMar>
+          </w:tcPr>
+          <w:p>
+            <w:pPr>
+              <w:pStyle w:val="Body"/>
+            </w:pPr>
+            <w:r>
+              <w:rPr>
+                <w:rFonts w:ascii="Arial" w:hAnsi="Arial"/>
+                <w:sz w:val="20"/>
+                <w:szCs w:val="20"/>
+              </w:rPr>
+              <w:t>0.091</w:t>
+            </w:r>
+          </w:p>
+        </w:tc>
+      </w:tr>
+      <w:tr>
+        <w:trPr>
+          <w:trHeight w:val="223"/>
+        </w:trPr>
+        <w:tc>
+          <w:tcPr>
+            <w:tcW w:w="1452" w:type="dxa"/>
+            <w:tcBorders>
+              <w:top w:val="single" w:sz="4" w:space="0" w:color="000000"/>
+              <w:left w:val="single" w:sz="4" w:space="0" w:color="000000"/>
+              <w:bottom w:val="single" w:sz="4" w:space="0" w:color="000000"/>
+              <w:right w:val="single" w:sz="4" w:space="0" w:color="000000"/>
+            </w:tcBorders>
+            <w:shd w:val="clear" w:color="auto" w:fill="auto"/>
+            <w:tcMar>
+              <w:top w:w="80" w:type="dxa"/>
+              <w:left w:w="80" w:type="dxa"/>
+              <w:bottom w:w="80" w:type="dxa"/>
+              <w:right w:w="80" w:type="dxa"/>
+            </w:tcMar>
+          </w:tcPr>
+          <w:p>
+            <w:pPr>
+              <w:pStyle w:val="Body"/>
+            </w:pPr>
+            <w:r>
+              <w:rPr>
+                <w:rFonts w:ascii="Arial" w:hAnsi="Arial"/>
+                <w:sz w:val="20"/>
+                <w:szCs w:val="20"/>
+              </w:rPr>
+              <w:t>F</w:t>
+            </w:r>
+          </w:p>
+        </w:tc>
+        <w:tc>
+          <w:tcPr>
+            <w:tcW w:w="1588" w:type="dxa"/>
+            <w:tcBorders>
+              <w:top w:val="single" w:sz="4" w:space="0" w:color="000000"/>
+              <w:left w:val="single" w:sz="4" w:space="0" w:color="000000"/>
+              <w:bottom w:val="single" w:sz="4" w:space="0" w:color="000000"/>
+              <w:right w:val="single" w:sz="4" w:space="0" w:color="000000"/>
+            </w:tcBorders>
+            <w:shd w:val="clear" w:color="auto" w:fill="auto"/>
+            <w:tcMar>
+              <w:top w:w="80" w:type="dxa"/>
+              <w:left w:w="80" w:type="dxa"/>
+              <w:bottom w:w="80" w:type="dxa"/>
+              <w:right w:w="80" w:type="dxa"/>
+            </w:tcMar>
+          </w:tcPr>
+          <w:p>
+            <w:pPr>
+              <w:pStyle w:val="Body"/>
+            </w:pPr>
+            <w:r>
+              <w:rPr>
+                <w:rFonts w:ascii="Arial" w:hAnsi="Arial"/>
+                <w:sz w:val="20"/>
+                <w:szCs w:val="20"/>
+              </w:rPr>
+              <w:t>1273</w:t>
+            </w:r>
+          </w:p>
+        </w:tc>
+        <w:tc>
+          <w:tcPr>
+            <w:tcW w:w="1589" w:type="dxa"/>
+            <w:tcBorders>
+              <w:top w:val="single" w:sz="4" w:space="0" w:color="000000"/>
+              <w:left w:val="single" w:sz="4" w:space="0" w:color="000000"/>
+              <w:bottom w:val="single" w:sz="4" w:space="0" w:color="000000"/>
+              <w:right w:val="single" w:sz="4" w:space="0" w:color="000000"/>
+            </w:tcBorders>
+            <w:shd w:val="clear" w:color="auto" w:fill="auto"/>
+            <w:tcMar>
+              <w:top w:w="80" w:type="dxa"/>
+              <w:left w:w="80" w:type="dxa"/>
+              <w:bottom w:w="80" w:type="dxa"/>
+              <w:right w:w="80" w:type="dxa"/>
+            </w:tcMar>
+          </w:tcPr>
+          <w:p>
+            <w:pPr>
+              <w:pStyle w:val="Body"/>
+            </w:pPr>
+            <w:r>
+              <w:rPr>
+                <w:rFonts w:ascii="Arial" w:hAnsi="Arial"/>
+                <w:sz w:val="20"/>
+                <w:szCs w:val="20"/>
+              </w:rPr>
+              <w:t>0.005</w:t>
+            </w:r>
+          </w:p>
+        </w:tc>
+        <w:tc>
+          <w:tcPr>
+            <w:tcW w:w="811" w:type="dxa"/>
+            <w:tcBorders>
+              <w:top w:val="single" w:sz="4" w:space="0" w:color="000000"/>
+              <w:left w:val="single" w:sz="4" w:space="0" w:color="000000"/>
+              <w:bottom w:val="single" w:sz="4" w:space="0" w:color="000000"/>
+              <w:right w:val="single" w:sz="4" w:space="0" w:color="000000"/>
+            </w:tcBorders>
+            <w:shd w:val="clear" w:color="auto" w:fill="auto"/>
+            <w:tcMar>
+              <w:top w:w="80" w:type="dxa"/>
+              <w:left w:w="80" w:type="dxa"/>
+              <w:bottom w:w="80" w:type="dxa"/>
+              <w:right w:w="80" w:type="dxa"/>
+            </w:tcMar>
+          </w:tcPr>
+          <w:p>
+            <w:pPr>
+              <w:pStyle w:val="Body"/>
+            </w:pPr>
+            <w:r>
+              <w:rPr>
+                <w:rFonts w:ascii="Arial" w:hAnsi="Arial"/>
+                <w:sz w:val="20"/>
+                <w:szCs w:val="20"/>
+              </w:rPr>
+              <w:t>0.054</w:t>
+            </w:r>
+          </w:p>
+        </w:tc>
+        <w:tc>
+          <w:tcPr>
+            <w:tcW w:w="811" w:type="dxa"/>
+            <w:tcBorders>
+              <w:top w:val="single" w:sz="4" w:space="0" w:color="000000"/>
+              <w:left w:val="single" w:sz="4" w:space="0" w:color="000000"/>
+              <w:bottom w:val="single" w:sz="4" w:space="0" w:color="000000"/>
+              <w:right w:val="single" w:sz="4" w:space="0" w:color="000000"/>
+            </w:tcBorders>
+            <w:shd w:val="clear" w:color="auto" w:fill="auto"/>
+            <w:tcMar>
+              <w:top w:w="80" w:type="dxa"/>
+              <w:left w:w="80" w:type="dxa"/>
+              <w:bottom w:w="80" w:type="dxa"/>
+              <w:right w:w="80" w:type="dxa"/>
+            </w:tcMar>
+          </w:tcPr>
+          <w:p>
+            <w:pPr>
+              <w:pStyle w:val="Body"/>
+            </w:pPr>
+            <w:r>
+              <w:rPr>
+                <w:rFonts w:ascii="Arial" w:hAnsi="Arial"/>
+                <w:sz w:val="20"/>
+                <w:szCs w:val="20"/>
+              </w:rPr>
+              <w:t>0.053</w:t>
+            </w:r>
+          </w:p>
+        </w:tc>
+        <w:tc>
+          <w:tcPr>
+            <w:tcW w:w="811" w:type="dxa"/>
+            <w:tcBorders>
+              <w:top w:val="single" w:sz="4" w:space="0" w:color="000000"/>
+              <w:left w:val="single" w:sz="4" w:space="0" w:color="000000"/>
+              <w:bottom w:val="single" w:sz="4" w:space="0" w:color="000000"/>
+              <w:right w:val="single" w:sz="4" w:space="0" w:color="000000"/>
+            </w:tcBorders>
+            <w:shd w:val="clear" w:color="auto" w:fill="auto"/>
+            <w:tcMar>
+              <w:top w:w="80" w:type="dxa"/>
+              <w:left w:w="80" w:type="dxa"/>
+              <w:bottom w:w="80" w:type="dxa"/>
+              <w:right w:w="80" w:type="dxa"/>
+            </w:tcMar>
+          </w:tcPr>
+          <w:p>
+            <w:pPr>
+              <w:pStyle w:val="Body"/>
+            </w:pPr>
+            <w:r>
+              <w:rPr>
+                <w:rFonts w:ascii="Arial" w:hAnsi="Arial"/>
+                <w:sz w:val="20"/>
+                <w:szCs w:val="20"/>
+              </w:rPr>
+              <w:t>0.054</w:t>
+            </w:r>
+          </w:p>
+        </w:tc>
+        <w:tc>
+          <w:tcPr>
+            <w:tcW w:w="811" w:type="dxa"/>
+            <w:tcBorders>
+              <w:top w:val="single" w:sz="4" w:space="0" w:color="000000"/>
+              <w:left w:val="single" w:sz="4" w:space="0" w:color="000000"/>
+              <w:bottom w:val="single" w:sz="4" w:space="0" w:color="000000"/>
+              <w:right w:val="single" w:sz="4" w:space="0" w:color="000000"/>
+            </w:tcBorders>
+            <w:shd w:val="clear" w:color="auto" w:fill="auto"/>
+            <w:tcMar>
+              <w:top w:w="80" w:type="dxa"/>
+              <w:left w:w="80" w:type="dxa"/>
+              <w:bottom w:w="80" w:type="dxa"/>
+              <w:right w:w="80" w:type="dxa"/>
+            </w:tcMar>
+          </w:tcPr>
+          <w:p>
+            <w:pPr>
+              <w:pStyle w:val="Body"/>
+            </w:pPr>
+            <w:r>
+              <w:rPr>
+                <w:rFonts w:ascii="Arial" w:hAnsi="Arial"/>
+                <w:color w:val="FF0000"/>
+                <w:sz w:val="20"/>
+                <w:szCs w:val="20"/>
+                <w:u w:color="FF0000"/>
+              </w:rPr>
+              <w:t>0.002</w:t>
+            </w:r>
+          </w:p>
+        </w:tc>
+        <w:tc>
+          <w:tcPr>
+            <w:tcW w:w="811" w:type="dxa"/>
+            <w:tcBorders>
+              <w:top w:val="single" w:sz="4" w:space="0" w:color="000000"/>
+              <w:left w:val="single" w:sz="4" w:space="0" w:color="000000"/>
+              <w:bottom w:val="single" w:sz="4" w:space="0" w:color="000000"/>
+              <w:right w:val="single" w:sz="4" w:space="0" w:color="000000"/>
+            </w:tcBorders>
+            <w:shd w:val="clear" w:color="auto" w:fill="auto"/>
+            <w:tcMar>
+              <w:top w:w="80" w:type="dxa"/>
+              <w:left w:w="80" w:type="dxa"/>
+              <w:bottom w:w="80" w:type="dxa"/>
+              <w:right w:w="80" w:type="dxa"/>
+            </w:tcMar>
+          </w:tcPr>
+          <w:p>
+            <w:pPr>
+              <w:pStyle w:val="Body"/>
+            </w:pPr>
+            <w:r>
+              <w:rPr>
+                <w:rFonts w:ascii="Arial" w:hAnsi="Arial"/>
+                <w:sz w:val="20"/>
+                <w:szCs w:val="20"/>
+              </w:rPr>
+              <w:t>0.057</w:t>
+            </w:r>
+          </w:p>
+        </w:tc>
+        <w:tc>
+          <w:tcPr>
+            <w:tcW w:w="811" w:type="dxa"/>
+            <w:tcBorders>
+              <w:top w:val="single" w:sz="4" w:space="0" w:color="000000"/>
+              <w:left w:val="single" w:sz="4" w:space="0" w:color="000000"/>
+              <w:bottom w:val="single" w:sz="4" w:space="0" w:color="000000"/>
+              <w:right w:val="single" w:sz="4" w:space="0" w:color="000000"/>
+            </w:tcBorders>
+            <w:shd w:val="clear" w:color="auto" w:fill="auto"/>
+            <w:tcMar>
+              <w:top w:w="80" w:type="dxa"/>
+              <w:left w:w="80" w:type="dxa"/>
+              <w:bottom w:w="80" w:type="dxa"/>
+              <w:right w:w="80" w:type="dxa"/>
+            </w:tcMar>
+          </w:tcPr>
+          <w:p>
+            <w:pPr>
+              <w:pStyle w:val="Body"/>
+            </w:pPr>
+            <w:r>
+              <w:rPr>
+                <w:rFonts w:ascii="Arial" w:hAnsi="Arial"/>
+                <w:sz w:val="20"/>
+                <w:szCs w:val="20"/>
+              </w:rPr>
+              <w:t>0.058</w:t>
+            </w:r>
+            <w:bookmarkStart w:id="52" w:name="_GoBack"/>
+            <w:bookmarkEnd w:id="52"/>
           </w:p>
         </w:tc>
       </w:tr>
@@ -8134,14 +10390,16 @@
     <w:p>
       <w:pPr>
         <w:pStyle w:val="Heading1"/>
-      </w:pPr>
-      <w:bookmarkStart w:id="51" w:name="computational-details"/>
-      <w:bookmarkStart w:id="52" w:name="_Toc99034143"/>
+        <w:numPr>
+          <w:ilvl w:val="0"/>
+          <w:numId w:val="0"/>
+        </w:numPr>
+      </w:pPr>
       <w:r>
         <w:t>Computational Details</w:t>
       </w:r>
+      <w:bookmarkEnd w:id="50"/>
       <w:bookmarkEnd w:id="51"/>
-      <w:bookmarkEnd w:id="52"/>
     </w:p>
     <w:p>
       <w:pPr>
@@ -8157,8 +10415,45 @@
         <w:t>MEDAL_TTE_1320.facts</w:t>
       </w:r>
       <w:r>
-        <w:t xml:space="preserve"> file. The simulations were run using FACTS (Berry Consultants, LLC, Austin, TX) version 6.4.1. Table-11 shows the computational details for each scenario, including the starting date and time, the length of the MCMC chain, the random number seed, and the trial at which the simulation started. The R software package was used to summarize the simulation output and to create tables for this report.</w:t>
-      </w:r>
+        <w:t xml:space="preserve"> file. The simulations were run using FACTS (Berry Consultants, LLC, Austin, TX) version 6.4.1. Table-11 shows the computational details for each scenario, including the starting date and time, the length of the MCMC chain, the random number seed, and the trial at which the simulation started. The R software package </w:t>
+      </w:r>
+      <w:proofErr w:type="gramStart"/>
+      <w:r>
+        <w:t>was used</w:t>
+      </w:r>
+      <w:proofErr w:type="gramEnd"/>
+      <w:r>
+        <w:t xml:space="preserve"> to summarize the simulation output and to create tables for this report.</w:t>
+      </w:r>
+    </w:p>
+    <w:p>
+      <w:pPr>
+        <w:pStyle w:val="BodyA"/>
+        <w:spacing w:before="12" w:line="360" w:lineRule="auto"/>
+        <w:rPr>
+          <w:rFonts w:ascii="Arial" w:eastAsia="Arial" w:hAnsi="Arial" w:cs="Arial"/>
+        </w:rPr>
+      </w:pPr>
+    </w:p>
+    <w:p>
+      <w:pPr>
+        <w:pStyle w:val="BodyText"/>
+      </w:pPr>
+    </w:p>
+    <w:p>
+      <w:pPr>
+        <w:pStyle w:val="BodyText"/>
+      </w:pPr>
+    </w:p>
+    <w:p>
+      <w:pPr>
+        <w:pStyle w:val="BodyText"/>
+      </w:pPr>
+    </w:p>
+    <w:p>
+      <w:pPr>
+        <w:pStyle w:val="BodyText"/>
+      </w:pPr>
     </w:p>
     <w:p>
       <w:pPr>
@@ -8249,11 +10544,7 @@
               <w:pStyle w:val="Compact"/>
             </w:pPr>
             <w:r>
-              <w:t>Control Hazar</w:t>
-            </w:r>
-            <w:r>
-              <w:lastRenderedPageBreak/>
-              <w:t>d Rates</w:t>
+              <w:t>Control Hazard Rates</w:t>
             </w:r>
           </w:p>
         </w:tc>
@@ -8270,7 +10561,6 @@
               <w:pStyle w:val="Compact"/>
             </w:pPr>
             <w:r>
-              <w:lastRenderedPageBreak/>
               <w:t>Date Time</w:t>
             </w:r>
           </w:p>
@@ -8592,6 +10882,7 @@
               <w:pStyle w:val="Compact"/>
             </w:pPr>
             <w:r>
+              <w:lastRenderedPageBreak/>
               <w:t>Acc 1</w:t>
             </w:r>
           </w:p>
@@ -9106,7 +11397,6 @@
         <w:docPartUnique/>
       </w:docPartObj>
     </w:sdtPr>
-    <w:sdtEndPr/>
     <w:sdtContent>
       <w:p>
         <w:pPr>
@@ -9129,7 +11419,7 @@
           <w:rPr>
             <w:noProof/>
           </w:rPr>
-          <w:t>10</w:t>
+          <w:t>11</w:t>
         </w:r>
         <w:r>
           <w:rPr>
@@ -11058,6 +13348,62 @@
     <w:uiPriority w:val="99"/>
     <w:rsid w:val="00D30AE1"/>
   </w:style>
+  <w:style w:type="paragraph" w:customStyle="1" w:styleId="BodyA">
+    <w:name w:val="Body A"/>
+    <w:rsid w:val="00F91019"/>
+    <w:pPr>
+      <w:pBdr>
+        <w:top w:val="nil"/>
+        <w:left w:val="nil"/>
+        <w:bottom w:val="nil"/>
+        <w:right w:val="nil"/>
+        <w:between w:val="nil"/>
+        <w:bar w:val="nil"/>
+      </w:pBdr>
+      <w:spacing w:after="0"/>
+    </w:pPr>
+    <w:rPr>
+      <w:rFonts w:ascii="Helvetica Neue" w:eastAsia="Arial Unicode MS" w:hAnsi="Helvetica Neue" w:cs="Arial Unicode MS"/>
+      <w:color w:val="000000"/>
+      <w:sz w:val="22"/>
+      <w:szCs w:val="22"/>
+      <w:u w:color="000000"/>
+      <w:bdr w:val="nil"/>
+      <w:lang w:eastAsia="en-GB"/>
+      <w14:textOutline w14:w="12700" w14:cap="flat" w14:cmpd="sng" w14:algn="ctr">
+        <w14:noFill/>
+        <w14:prstDash w14:val="solid"/>
+        <w14:miter w14:lim="400000"/>
+      </w14:textOutline>
+    </w:rPr>
+  </w:style>
+  <w:style w:type="paragraph" w:customStyle="1" w:styleId="Body">
+    <w:name w:val="Body"/>
+    <w:rsid w:val="00F91019"/>
+    <w:pPr>
+      <w:pBdr>
+        <w:top w:val="nil"/>
+        <w:left w:val="nil"/>
+        <w:bottom w:val="nil"/>
+        <w:right w:val="nil"/>
+        <w:between w:val="nil"/>
+        <w:bar w:val="nil"/>
+      </w:pBdr>
+      <w:spacing w:after="0"/>
+    </w:pPr>
+    <w:rPr>
+      <w:rFonts w:ascii="Times New Roman" w:eastAsia="Arial Unicode MS" w:hAnsi="Times New Roman" w:cs="Arial Unicode MS"/>
+      <w:color w:val="000000"/>
+      <w:u w:color="000000"/>
+      <w:bdr w:val="nil"/>
+      <w:lang w:eastAsia="en-GB"/>
+      <w14:textOutline w14:w="0" w14:cap="flat" w14:cmpd="sng" w14:algn="ctr">
+        <w14:noFill/>
+        <w14:prstDash w14:val="solid"/>
+        <w14:bevel/>
+      </w14:textOutline>
+    </w:rPr>
+  </w:style>
 </w:styles>
 </file>
 
